--- a/DigestReferenceExplain.docx
+++ b/DigestReferenceExplain.docx
@@ -16,25 +16,7 @@
           <w:sz w:val="52"/>
           <w:szCs w:val="52"/>
         </w:rPr>
-        <w:t xml:space="preserve">Digest </w:t>
-      </w:r>
-      <w:proofErr w:type="gramStart"/>
-      <w:r>
-        <w:rPr>
-          <w:rFonts w:hint="eastAsia"/>
-          <w:sz w:val="52"/>
-          <w:szCs w:val="52"/>
-        </w:rPr>
-        <w:t>And</w:t>
-      </w:r>
-      <w:proofErr w:type="gramEnd"/>
-      <w:r>
-        <w:rPr>
-          <w:rFonts w:hint="eastAsia"/>
-          <w:sz w:val="52"/>
-          <w:szCs w:val="52"/>
-        </w:rPr>
-        <w:t xml:space="preserve"> RSA Explain</w:t>
+        <w:t>Digest And RSA Explain</w:t>
       </w:r>
     </w:p>
     <w:p>
@@ -1163,11 +1145,6 @@
       </w:r>
     </w:p>
     <w:p>
-      <w:pPr>
-        <w:rPr>
-          <w:rFonts w:hint="eastAsia"/>
-        </w:rPr>
-      </w:pPr>
       <w:r>
         <w:rPr>
           <w:rFonts w:hint="eastAsia"/>
@@ -1205,9 +1182,6 @@
     <w:p>
       <w:pPr>
         <w:pStyle w:val="1"/>
-        <w:rPr>
-          <w:rFonts w:hint="eastAsia"/>
-        </w:rPr>
       </w:pPr>
       <w:bookmarkStart w:id="1" w:name="_Toc487818763"/>
       <w:r>
@@ -1286,16 +1260,8 @@
         <w:rPr>
           <w:rFonts w:hint="eastAsia"/>
         </w:rPr>
-        <w:t>与</w:t>
-      </w:r>
-      <w:proofErr w:type="spellStart"/>
-      <w:r>
-        <w:rPr>
-          <w:rFonts w:hint="eastAsia"/>
-        </w:rPr>
-        <w:t>susan</w:t>
-      </w:r>
-      <w:proofErr w:type="spellEnd"/>
+        <w:t>与susan</w:t>
+      </w:r>
       <w:r>
         <w:t xml:space="preserve"> </w:t>
       </w:r>
@@ -1667,39 +1633,7 @@
         <w:t>用非</w:t>
       </w:r>
       <w:r>
-        <w:t>对称加密技术，产生私</w:t>
-      </w:r>
-      <w:proofErr w:type="gramStart"/>
-      <w:r>
-        <w:t>钥</w:t>
-      </w:r>
-      <w:proofErr w:type="gramEnd"/>
-      <w:r>
-        <w:t>与公</w:t>
-      </w:r>
-      <w:proofErr w:type="gramStart"/>
-      <w:r>
-        <w:t>钥</w:t>
-      </w:r>
-      <w:proofErr w:type="gramEnd"/>
-      <w:r>
-        <w:t>对，私</w:t>
-      </w:r>
-      <w:proofErr w:type="gramStart"/>
-      <w:r>
-        <w:t>钥</w:t>
-      </w:r>
-      <w:proofErr w:type="gramEnd"/>
-      <w:r>
-        <w:t>有自己存储，公</w:t>
-      </w:r>
-      <w:proofErr w:type="gramStart"/>
-      <w:r>
-        <w:t>钥</w:t>
-      </w:r>
-      <w:proofErr w:type="gramEnd"/>
-      <w:r>
-        <w:t>付给第三方。</w:t>
+        <w:t>对称加密技术，产生私钥与公钥对，私钥有自己存储，公钥付给第三方。</w:t>
       </w:r>
     </w:p>
     <w:p/>
@@ -1713,14 +1647,12 @@
       <w:r>
         <w:t>就可以维护信息的安全。</w:t>
       </w:r>
-      <w:proofErr w:type="spellStart"/>
       <w:r>
         <w:rPr>
           <w:rFonts w:hint="eastAsia"/>
         </w:rPr>
         <w:t>Rsa</w:t>
       </w:r>
-      <w:proofErr w:type="spellEnd"/>
       <w:r>
         <w:t>技术</w:t>
       </w:r>
@@ -1731,13 +1663,7 @@
         <w:t>。</w:t>
       </w:r>
     </w:p>
-    <w:p>
-      <w:pPr>
-        <w:rPr>
-          <w:rFonts w:hint="eastAsia"/>
-        </w:rPr>
-      </w:pPr>
-    </w:p>
+    <w:p/>
     <w:p>
       <w:r>
         <w:rPr>
@@ -1755,55 +1681,19 @@
         <w:t>用</w:t>
       </w:r>
       <w:r>
-        <w:t>公</w:t>
-      </w:r>
-      <w:proofErr w:type="gramStart"/>
-      <w:r>
-        <w:t>钥</w:t>
-      </w:r>
-      <w:proofErr w:type="gramEnd"/>
-      <w:r>
-        <w:t>书写，</w:t>
-      </w:r>
-      <w:proofErr w:type="spellStart"/>
-      <w:r>
-        <w:rPr>
-          <w:rFonts w:hint="eastAsia"/>
-        </w:rPr>
-        <w:t>susan</w:t>
-      </w:r>
-      <w:proofErr w:type="spellEnd"/>
-      <w:r>
-        <w:rPr>
-          <w:rFonts w:hint="eastAsia"/>
-        </w:rPr>
-        <w:t xml:space="preserve"> 用私</w:t>
-      </w:r>
-      <w:proofErr w:type="gramStart"/>
-      <w:r>
-        <w:rPr>
-          <w:rFonts w:hint="eastAsia"/>
-        </w:rPr>
-        <w:t>钥</w:t>
-      </w:r>
-      <w:proofErr w:type="gramEnd"/>
-      <w:r>
-        <w:rPr>
-          <w:rFonts w:hint="eastAsia"/>
-        </w:rPr>
-        <w:t>来读取</w:t>
+        <w:t>公钥书写，</w:t>
+      </w:r>
+      <w:r>
+        <w:rPr>
+          <w:rFonts w:hint="eastAsia"/>
+        </w:rPr>
+        <w:t>susan 用私钥来读取</w:t>
       </w:r>
       <w:r>
         <w:t>。</w:t>
       </w:r>
     </w:p>
-    <w:p>
-      <w:pPr>
-        <w:rPr>
-          <w:rFonts w:hint="eastAsia"/>
-        </w:rPr>
-      </w:pPr>
-    </w:p>
+    <w:p/>
     <w:p>
       <w:r>
         <w:rPr>
@@ -1851,13 +1741,8 @@
         <w:t>万一</w:t>
       </w:r>
       <w:r>
-        <w:t>被私</w:t>
-      </w:r>
-      <w:proofErr w:type="gramStart"/>
-      <w:r>
-        <w:t>钥</w:t>
-      </w:r>
-      <w:proofErr w:type="gramEnd"/>
+        <w:t>被私钥</w:t>
+      </w:r>
       <w:r>
         <w:rPr>
           <w:rFonts w:hint="eastAsia"/>
@@ -1885,14 +1770,12 @@
       <w:r>
         <w:t>添加了点内容，</w:t>
       </w:r>
-      <w:proofErr w:type="spellStart"/>
       <w:r>
         <w:rPr>
           <w:rFonts w:hint="eastAsia"/>
         </w:rPr>
         <w:t>susuan</w:t>
       </w:r>
-      <w:proofErr w:type="spellEnd"/>
       <w:r>
         <w:t>就打不开了，她根本就不知道已经被在传输的途中被篡改了，那怎么？</w:t>
       </w:r>
@@ -1988,15 +1871,7 @@
         <w:t>就会</w:t>
       </w:r>
       <w:r>
-        <w:t>引起签名的不一致，</w:t>
-      </w:r>
-      <w:proofErr w:type="spellStart"/>
-      <w:r>
-        <w:t>susan</w:t>
-      </w:r>
-      <w:proofErr w:type="spellEnd"/>
-      <w:r>
-        <w:t>在接受的时候可以</w:t>
+        <w:t>引起签名的不一致，susan在接受的时候可以</w:t>
       </w:r>
       <w:r>
         <w:rPr>
@@ -2126,14 +2001,12 @@
         </w:rPr>
         <w:t>，</w:t>
       </w:r>
-      <w:proofErr w:type="spellStart"/>
       <w:r>
         <w:rPr>
           <w:rFonts w:hint="eastAsia"/>
         </w:rPr>
         <w:t>Hmac</w:t>
       </w:r>
-      <w:proofErr w:type="spellEnd"/>
       <w:r>
         <w:rPr>
           <w:rFonts w:hint="eastAsia"/>
@@ -2199,34 +2072,494 @@
         <w:t>可能</w:t>
       </w:r>
       <w:r>
+        <w:t>用rsa来加密</w:t>
+      </w:r>
+      <w:r>
+        <w:rPr>
+          <w:rFonts w:hint="eastAsia"/>
+        </w:rPr>
+        <w:t>大段</w:t>
+      </w:r>
+      <w:r>
+        <w:t>的文字，效率低</w:t>
+      </w:r>
+      <w:r>
+        <w:rPr>
+          <w:rFonts w:hint="eastAsia"/>
+        </w:rPr>
+        <w:t>，所以</w:t>
+      </w:r>
+      <w:r>
+        <w:t>针对这个数字摘要做了，一个签名，即:</w:t>
+      </w:r>
+      <w:r>
+        <w:rPr>
+          <w:rFonts w:hint="eastAsia"/>
+        </w:rPr>
+        <w:t>数字</w:t>
+      </w:r>
+      <w:r>
+        <w:t>摘要+rsa算法。</w:t>
+      </w:r>
+    </w:p>
+    <w:p/>
+    <w:p>
+      <w:r>
+        <w:rPr>
+          <w:rFonts w:hint="eastAsia"/>
+        </w:rPr>
+        <w:t>首先</w:t>
+      </w:r>
+      <w:r>
+        <w:t>对文件进行摘要，然后用rsa</w:t>
+      </w:r>
+      <w:r>
+        <w:rPr>
+          <w:rFonts w:hint="eastAsia"/>
+        </w:rPr>
+        <w:t>算法</w:t>
+      </w:r>
+      <w:r>
+        <w:rPr>
+          <w:rFonts w:hint="eastAsia"/>
+        </w:rPr>
+        <w:t>私钥</w:t>
+      </w:r>
+      <w:r>
+        <w:t>签名</w:t>
+      </w:r>
+      <w:r>
+        <w:t>，</w:t>
+      </w:r>
+      <w:r>
+        <w:rPr>
+          <w:rFonts w:hint="eastAsia"/>
+        </w:rPr>
+        <w:t>对方</w:t>
+      </w:r>
+      <w:r>
+        <w:t>获取用公钥进行验证，是否是</w:t>
+      </w:r>
+      <w:r>
+        <w:rPr>
+          <w:rFonts w:hint="eastAsia"/>
+        </w:rPr>
+        <w:t>一致</w:t>
+      </w:r>
+      <w:r>
+        <w:t>的。</w:t>
+      </w:r>
+    </w:p>
+    <w:p/>
+    <w:p>
+      <w:r>
+        <w:rPr>
+          <w:rFonts w:hint="eastAsia"/>
+        </w:rPr>
+        <w:t>这样</w:t>
+      </w:r>
+      <w:r>
+        <w:t>就可以确定是Bob给我在</w:t>
+      </w:r>
+      <w:r>
+        <w:rPr>
+          <w:rFonts w:hint="eastAsia"/>
+        </w:rPr>
+        <w:t>通信</w:t>
+      </w:r>
+      <w:r>
+        <w:t>了，</w:t>
+      </w:r>
+      <w:r>
+        <w:rPr>
+          <w:rFonts w:hint="eastAsia"/>
+        </w:rPr>
+        <w:t>可以</w:t>
+      </w:r>
+      <w:r>
+        <w:t>对他进行正常的交易了。</w:t>
+      </w:r>
+      <w:r>
+        <w:rPr>
+          <w:rFonts w:hint="eastAsia"/>
+        </w:rPr>
+        <w:t>在</w:t>
+      </w:r>
+      <w:r>
+        <w:t>交易的过程中在对交易的信息进行对称加密技术，进行加密</w:t>
+      </w:r>
+      <w:r>
+        <w:rPr>
+          <w:rFonts w:hint="eastAsia"/>
+        </w:rPr>
+        <w:t>。</w:t>
+      </w:r>
+      <w:r>
+        <w:rPr>
+          <w:rFonts w:hint="eastAsia"/>
+        </w:rPr>
+        <w:t>在</w:t>
+      </w:r>
+      <w:r>
+        <w:t>每次传输的过程中都</w:t>
+      </w:r>
+      <w:r>
+        <w:rPr>
+          <w:rFonts w:hint="eastAsia"/>
+        </w:rPr>
+        <w:t>用上数字</w:t>
+      </w:r>
+      <w:r>
+        <w:t>签名技术，带上数字摘要，来保证每一次传输</w:t>
+      </w:r>
+      <w:r>
+        <w:rPr>
+          <w:rFonts w:hint="eastAsia"/>
+        </w:rPr>
+        <w:t>的</w:t>
+      </w:r>
+      <w:r>
+        <w:t>内容没有被篡改。</w:t>
+      </w:r>
+    </w:p>
+    <w:p/>
+    <w:p/>
+    <w:p>
+      <w:r>
+        <w:rPr>
+          <w:rFonts w:hint="eastAsia"/>
+        </w:rPr>
+        <w:t>那为什么</w:t>
+      </w:r>
+      <w:r>
+        <w:rPr>
+          <w:rFonts w:hint="eastAsia"/>
+        </w:rPr>
+        <w:t>又</w:t>
+      </w:r>
+      <w:r>
+        <w:t>产生了数字证书呢？</w:t>
+      </w:r>
+    </w:p>
+    <w:p/>
+    <w:p>
+      <w:r>
+        <w:rPr>
+          <w:rFonts w:hint="eastAsia"/>
+        </w:rPr>
+        <w:t>假如</w:t>
+      </w:r>
+      <w:r>
+        <w:t>，读取信息的</w:t>
+      </w:r>
+      <w:r>
+        <w:rPr>
+          <w:rFonts w:hint="eastAsia"/>
+        </w:rPr>
+        <w:t>一方</w:t>
+      </w:r>
+      <w:r>
+        <w:t>的公钥被替换了呢？</w:t>
+      </w:r>
+      <w:r>
+        <w:rPr>
+          <w:rFonts w:hint="eastAsia"/>
+        </w:rPr>
+        <w:t>是不是</w:t>
+      </w:r>
+      <w:r>
+        <w:t>就可以</w:t>
+      </w:r>
+      <w:r>
+        <w:rPr>
+          <w:rFonts w:hint="eastAsia"/>
+        </w:rPr>
+        <w:t>第三方</w:t>
+      </w:r>
+      <w:r>
+        <w:t>用自己的私钥来伪造数据信息了呢？</w:t>
+      </w:r>
+    </w:p>
+    <w:p/>
+    <w:p>
+      <w:r>
+        <w:rPr>
+          <w:rFonts w:hint="eastAsia"/>
+        </w:rPr>
+        <w:t>因为</w:t>
+      </w:r>
+      <w:r>
+        <w:t>我保证不了我的公钥不被泄露和替换</w:t>
+      </w:r>
+      <w:r>
+        <w:rPr>
+          <w:rFonts w:hint="eastAsia"/>
+        </w:rPr>
+        <w:t>。</w:t>
+      </w:r>
+    </w:p>
+    <w:p/>
+    <w:p/>
+    <w:p>
+      <w:r>
+        <w:rPr>
+          <w:rFonts w:hint="eastAsia"/>
+        </w:rPr>
+        <w:t>假如</w:t>
+      </w:r>
+      <w:r>
+        <w:t>私钥里面存储的有信息要提交的地方，</w:t>
+      </w:r>
+      <w:r>
+        <w:rPr>
+          <w:rFonts w:hint="eastAsia"/>
+        </w:rPr>
+        <w:t>公钥</w:t>
+      </w:r>
+      <w:r>
+        <w:t>读取了信息，是不是就把数据提交到了不应该提交的地方了</w:t>
+      </w:r>
+      <w:r>
+        <w:rPr>
+          <w:rFonts w:hint="eastAsia"/>
+        </w:rPr>
+        <w:t>。</w:t>
+      </w:r>
+    </w:p>
+    <w:p/>
+    <w:p>
+      <w:r>
+        <w:rPr>
+          <w:rFonts w:hint="eastAsia"/>
+        </w:rPr>
+        <w:t>这个</w:t>
+      </w:r>
+      <w:r>
+        <w:t>时候，如果有一个人可以证明Bob是Bob就可以了，这个是</w:t>
+      </w:r>
+      <w:r>
+        <w:rPr>
+          <w:rFonts w:hint="eastAsia"/>
+        </w:rPr>
+        <w:t>就</w:t>
+      </w:r>
+      <w:r>
+        <w:t>产生了证书，</w:t>
+      </w:r>
+      <w:r>
+        <w:rPr>
+          <w:rFonts w:hint="eastAsia"/>
+        </w:rPr>
+        <w:t>中数字</w:t>
+      </w:r>
+      <w:r>
+        <w:t>记录了</w:t>
+      </w:r>
+      <w:r>
+        <w:t>B</w:t>
+      </w:r>
+      <w:r>
+        <w:t>ob的公钥，</w:t>
+      </w:r>
+      <w:r>
+        <w:rPr>
+          <w:rFonts w:hint="eastAsia"/>
+        </w:rPr>
+        <w:t>并</w:t>
+      </w:r>
+      <w:r>
+        <w:t>可以证明Bob就是Bob</w:t>
+      </w:r>
+      <w:r>
+        <w:rPr>
+          <w:rFonts w:hint="eastAsia"/>
+        </w:rPr>
+        <w:t>。</w:t>
+      </w:r>
+    </w:p>
+    <w:p/>
+    <w:p>
+      <w:r>
+        <w:rPr>
+          <w:rFonts w:hint="eastAsia"/>
+        </w:rPr>
+        <w:t>特别</w:t>
+      </w:r>
+      <w:r>
+        <w:t>是交易的过程中，我需要证明，第三方网站是否是安全的，不然我不放心与他进行交易哈。</w:t>
+      </w:r>
+    </w:p>
+    <w:p/>
+    <w:p>
+      <w:r>
+        <w:rPr>
+          <w:rFonts w:hint="eastAsia"/>
+        </w:rPr>
+        <w:t>所以</w:t>
+      </w:r>
+      <w:r>
+        <w:t>服务器</w:t>
+      </w:r>
+      <w:r>
+        <w:rPr>
+          <w:rFonts w:hint="eastAsia"/>
+        </w:rPr>
+        <w:t>存储</w:t>
+      </w:r>
+      <w:r>
+        <w:t>私钥，把其公钥证明自己的东西，用第三方证书的形式来，存储起来，然后用数字签名技术，来产生交易。</w:t>
+      </w:r>
+    </w:p>
+    <w:p/>
+    <w:p/>
+    <w:p>
+      <w:r>
+        <w:rPr>
+          <w:rFonts w:hint="eastAsia"/>
+        </w:rPr>
+        <w:t>服务器</w:t>
+      </w:r>
+      <w:r>
+        <w:t>，</w:t>
+      </w:r>
+      <w:r>
+        <w:rPr>
+          <w:rFonts w:hint="eastAsia"/>
+        </w:rPr>
         <w:t>用</w:t>
       </w:r>
-      <w:proofErr w:type="spellStart"/>
-      <w:r>
-        <w:t>rsa</w:t>
-      </w:r>
-      <w:proofErr w:type="spellEnd"/>
-      <w:r>
-        <w:t>来加密</w:t>
-      </w:r>
-      <w:r>
-        <w:rPr>
-          <w:rFonts w:hint="eastAsia"/>
-        </w:rPr>
-        <w:t>大段</w:t>
-      </w:r>
-      <w:r>
-        <w:t>的文字，效率低</w:t>
-      </w:r>
-      <w:r>
-        <w:rPr>
-          <w:rFonts w:hint="eastAsia"/>
-        </w:rPr>
-        <w:t>，所以</w:t>
-      </w:r>
-      <w:r>
-        <w:t>针对这个数字摘要做了，一个签名，即:</w:t>
-      </w:r>
+      <w:r>
+        <w:t>私钥加密，附带</w:t>
+      </w:r>
+      <w:r>
+        <w:rPr>
+          <w:rFonts w:hint="eastAsia"/>
+        </w:rPr>
+        <w:t>本身</w:t>
+      </w:r>
+      <w:r>
+        <w:t>的数字证书一起发送给客户端，</w:t>
+      </w:r>
+      <w:r>
+        <w:rPr>
+          <w:rFonts w:hint="eastAsia"/>
+        </w:rPr>
+        <w:t>客户端</w:t>
+      </w:r>
+      <w:r>
+        <w:t>需要</w:t>
+      </w:r>
+      <w:r>
+        <w:rPr>
+          <w:rFonts w:hint="eastAsia"/>
+        </w:rPr>
+        <w:t>在</w:t>
+      </w:r>
+      <w:r>
+        <w:t>本地的浏览器</w:t>
+      </w:r>
+      <w:r>
+        <w:rPr>
+          <w:rFonts w:hint="eastAsia"/>
+        </w:rPr>
+        <w:t>证书</w:t>
+      </w:r>
+      <w:r>
+        <w:t>管理里面</w:t>
+      </w:r>
+      <w:r>
+        <w:rPr>
+          <w:rFonts w:hint="eastAsia"/>
+        </w:rPr>
+        <w:t>信任</w:t>
+      </w:r>
+      <w:r>
+        <w:t>此证书，</w:t>
+      </w:r>
+      <w:r>
+        <w:rPr>
+          <w:rFonts w:hint="eastAsia"/>
+        </w:rPr>
+        <w:t>以后</w:t>
+      </w:r>
+      <w:r>
+        <w:t>就可以正常交易了。</w:t>
+      </w:r>
+    </w:p>
+    <w:p/>
+    <w:p/>
+    <w:p>
+      <w:r>
+        <w:rPr>
+          <w:rFonts w:hint="eastAsia"/>
+        </w:rPr>
+        <w:t>这个</w:t>
+      </w:r>
+      <w:r>
+        <w:t>就是Https</w:t>
+      </w:r>
+      <w:r>
+        <w:rPr>
+          <w:rFonts w:hint="eastAsia"/>
+        </w:rPr>
+        <w:t>协议</w:t>
+      </w:r>
+      <w:r>
+        <w:t>：</w:t>
+      </w:r>
+      <w:r>
+        <w:rPr>
+          <w:rFonts w:hint="eastAsia"/>
+        </w:rPr>
+        <w:t>证书</w:t>
+      </w:r>
+      <w:r>
+        <w:t>+SSL</w:t>
+      </w:r>
+      <w:r>
+        <w:rPr>
+          <w:rFonts w:hint="eastAsia"/>
+        </w:rPr>
+        <w:t>。</w:t>
+      </w:r>
+    </w:p>
+    <w:p/>
+    <w:p/>
+    <w:p>
+      <w:r>
+        <w:rPr>
+          <w:rFonts w:hint="eastAsia"/>
+        </w:rPr>
+        <w:t>后面</w:t>
+      </w:r>
+      <w:r>
+        <w:t>在专门针对https做一个章节的研究。</w:t>
+      </w:r>
+    </w:p>
+    <w:p/>
+    <w:p/>
+    <w:p>
+      <w:r>
+        <w:rPr>
+          <w:rFonts w:hint="eastAsia"/>
+        </w:rPr>
+        <w:t>至于</w:t>
+      </w:r>
+      <w:r>
+        <w:t>数字证书里面到底存取何种内容</w:t>
+      </w:r>
+      <w:r>
+        <w:rPr>
+          <w:rFonts w:hint="eastAsia"/>
+        </w:rPr>
+        <w:t>呢</w:t>
+      </w:r>
+      <w:r>
+        <w:t>？</w:t>
+      </w:r>
+    </w:p>
+    <w:p/>
+    <w:p>
       <w:r>
         <w:rPr>
           <w:rFonts w:hint="eastAsia"/>
@@ -2234,135 +2567,75 @@
         <w:t>数字</w:t>
       </w:r>
       <w:r>
-        <w:t>摘要+</w:t>
-      </w:r>
-      <w:proofErr w:type="spellStart"/>
-      <w:r>
-        <w:t>rsa</w:t>
-      </w:r>
-      <w:proofErr w:type="spellEnd"/>
-      <w:r>
-        <w:t>算法。</w:t>
-      </w:r>
-    </w:p>
-    <w:p>
-      <w:pPr>
-        <w:rPr>
-          <w:rFonts w:hint="eastAsia"/>
-        </w:rPr>
-      </w:pPr>
-    </w:p>
-    <w:p>
-      <w:r>
-        <w:rPr>
-          <w:rFonts w:hint="eastAsia"/>
-        </w:rPr>
-        <w:t>首先</w:t>
-      </w:r>
-      <w:r>
-        <w:t>对文件进行摘要，然后用</w:t>
-      </w:r>
-      <w:proofErr w:type="spellStart"/>
-      <w:r>
-        <w:t>rsa</w:t>
-      </w:r>
-      <w:proofErr w:type="spellEnd"/>
-      <w:r>
-        <w:rPr>
-          <w:rFonts w:hint="eastAsia"/>
-        </w:rPr>
-        <w:t>算法</w:t>
-      </w:r>
-      <w:r>
-        <w:rPr>
-          <w:rFonts w:hint="eastAsia"/>
-        </w:rPr>
-        <w:t>私</w:t>
-      </w:r>
-      <w:proofErr w:type="gramStart"/>
-      <w:r>
-        <w:rPr>
-          <w:rFonts w:hint="eastAsia"/>
-        </w:rPr>
-        <w:t>钥</w:t>
-      </w:r>
-      <w:proofErr w:type="gramEnd"/>
-      <w:r>
-        <w:t>签名</w:t>
-      </w:r>
-      <w:r>
-        <w:t>，</w:t>
-      </w:r>
-      <w:r>
-        <w:rPr>
-          <w:rFonts w:hint="eastAsia"/>
-        </w:rPr>
-        <w:t>对方</w:t>
-      </w:r>
-      <w:r>
-        <w:t>获取用公</w:t>
-      </w:r>
-      <w:proofErr w:type="gramStart"/>
-      <w:r>
-        <w:t>钥</w:t>
-      </w:r>
-      <w:proofErr w:type="gramEnd"/>
-      <w:r>
-        <w:t>进行验证，是否是</w:t>
-      </w:r>
-      <w:r>
-        <w:rPr>
-          <w:rFonts w:hint="eastAsia"/>
-        </w:rPr>
-        <w:t>一致</w:t>
-      </w:r>
-      <w:r>
-        <w:t>的。</w:t>
-      </w:r>
-    </w:p>
-    <w:p>
-      <w:pPr>
-        <w:rPr>
-          <w:rFonts w:hint="eastAsia"/>
-        </w:rPr>
-      </w:pPr>
-    </w:p>
-    <w:p>
-      <w:r>
-        <w:rPr>
-          <w:rFonts w:hint="eastAsia"/>
-        </w:rPr>
-        <w:t>这样</w:t>
-      </w:r>
-      <w:r>
-        <w:t>就可以确定是Bob给我在</w:t>
-      </w:r>
-      <w:r>
-        <w:rPr>
-          <w:rFonts w:hint="eastAsia"/>
-        </w:rPr>
-        <w:t>通信</w:t>
-      </w:r>
-      <w:r>
-        <w:t>了，</w:t>
-      </w:r>
-      <w:r>
-        <w:rPr>
-          <w:rFonts w:hint="eastAsia"/>
-        </w:rPr>
-        <w:t>可以</w:t>
-      </w:r>
-      <w:r>
-        <w:t>对他进行正常的交易了。</w:t>
-      </w:r>
-      <w:r>
-        <w:rPr>
-          <w:rFonts w:hint="eastAsia"/>
-        </w:rPr>
-        <w:t>在</w:t>
-      </w:r>
-      <w:r>
-        <w:t>交易的过程中在对交易的信息进行对称加密技术，进行加密</w:t>
+        <w:t>证书在那些地方申领呢？</w:t>
+      </w:r>
+      <w:r>
+        <w:rPr>
+          <w:rFonts w:hint="eastAsia"/>
+        </w:rPr>
+        <w:t>如何</w:t>
+      </w:r>
+      <w:r>
+        <w:t>制作呢？</w:t>
+      </w:r>
+    </w:p>
+    <w:p/>
+    <w:p>
+      <w:pPr>
+        <w:pStyle w:val="1"/>
+      </w:pPr>
+      <w:bookmarkStart w:id="3" w:name="_Toc487818765"/>
+      <w:r>
+        <w:rPr>
+          <w:rFonts w:hint="eastAsia"/>
+        </w:rPr>
+        <w:t>4</w:t>
+      </w:r>
+      <w:r>
+        <w:rPr>
+          <w:rFonts w:hint="eastAsia"/>
+        </w:rPr>
+        <w:t>:</w:t>
+      </w:r>
+      <w:r>
+        <w:rPr>
+          <w:rFonts w:hint="eastAsia"/>
+        </w:rPr>
+        <w:t>对称</w:t>
+      </w:r>
+      <w:r>
+        <w:t>加密的种类:</w:t>
+      </w:r>
+      <w:bookmarkEnd w:id="3"/>
+    </w:p>
+    <w:p>
+      <w:r>
+        <w:rPr>
+          <w:rFonts w:hint="eastAsia"/>
+        </w:rPr>
+        <w:t>参考</w:t>
+      </w:r>
+      <w:r>
+        <w:t>文档：</w:t>
+      </w:r>
+      <w:hyperlink r:id="rId6" w:history="1">
+        <w:r>
+          <w:rPr>
+            <w:rStyle w:val="a3"/>
+          </w:rPr>
+          <w:t>http://www.cnblogs.com/fujinliang/archive/2012/07/03/2574091.html</w:t>
+        </w:r>
+      </w:hyperlink>
+    </w:p>
+    <w:p>
+      <w:r>
+        <w:rPr>
+          <w:rFonts w:hint="eastAsia"/>
+        </w:rPr>
+        <w:t>.net 里面</w:t>
+      </w:r>
+      <w:r>
+        <w:t>的对称加密技术用到了向量与模式</w:t>
       </w:r>
       <w:r>
         <w:rPr>
@@ -2370,23 +2643,202 @@
         </w:rPr>
         <w:t>。</w:t>
       </w:r>
-      <w:r>
-        <w:rPr>
-          <w:rFonts w:hint="eastAsia"/>
-        </w:rPr>
-        <w:t>在</w:t>
-      </w:r>
-      <w:r>
-        <w:t>每次传输的过程中都</w:t>
-      </w:r>
-      <w:r>
-        <w:rPr>
-          <w:rFonts w:hint="eastAsia"/>
-        </w:rPr>
-        <w:t>用上数字</w:t>
-      </w:r>
-      <w:r>
-        <w:t>签名技术，带上数字摘要，来保证每一次传输</w:t>
+    </w:p>
+    <w:p/>
+    <w:p>
+      <w:r>
+        <w:rPr>
+          <w:rFonts w:hint="eastAsia"/>
+        </w:rPr>
+        <w:t>对称</w:t>
+      </w:r>
+      <w:r>
+        <w:t>加密的源码实例提供在项目中</w:t>
+      </w:r>
+    </w:p>
+    <w:p>
+      <w:pPr>
+        <w:pStyle w:val="2"/>
+      </w:pPr>
+      <w:bookmarkStart w:id="4" w:name="_Toc487818766"/>
+      <w:r>
+        <w:rPr>
+          <w:rFonts w:hint="eastAsia"/>
+        </w:rPr>
+        <w:t>4.1</w:t>
+      </w:r>
+      <w:r>
+        <w:rPr>
+          <w:rFonts w:hint="eastAsia"/>
+        </w:rPr>
+        <w:t>:</w:t>
+      </w:r>
+      <w:r>
+        <w:t xml:space="preserve"> DES</w:t>
+      </w:r>
+      <w:bookmarkEnd w:id="4"/>
+    </w:p>
+    <w:p>
+      <w:r>
+        <w:rPr>
+          <w:rFonts w:hint="eastAsia"/>
+        </w:rPr>
+        <w:t>Des算法</w:t>
+      </w:r>
+      <w:r>
+        <w:t>的原理：</w:t>
+      </w:r>
+      <w:hyperlink r:id="rId7" w:history="1">
+        <w:r>
+          <w:rPr>
+            <w:rStyle w:val="a3"/>
+          </w:rPr>
+          <w:t>http://blog.chinaunix.net/uid-29106641-id-4032988.html</w:t>
+        </w:r>
+      </w:hyperlink>
+    </w:p>
+    <w:p/>
+    <w:p>
+      <w:r>
+        <w:t>DES</w:t>
+      </w:r>
+      <w:r>
+        <w:rPr>
+          <w:rFonts w:hint="eastAsia"/>
+        </w:rPr>
+        <w:t>使用的密钥</w:t>
+      </w:r>
+      <w:r>
+        <w:t>key</w:t>
+      </w:r>
+      <w:r>
+        <w:rPr>
+          <w:rFonts w:hint="eastAsia"/>
+        </w:rPr>
+        <w:t>为</w:t>
+      </w:r>
+      <w:r>
+        <w:t>8</w:t>
+      </w:r>
+      <w:r>
+        <w:rPr>
+          <w:rFonts w:hint="eastAsia"/>
+        </w:rPr>
+        <w:t>字节，初始向量</w:t>
+      </w:r>
+      <w:r>
+        <w:t>IV</w:t>
+      </w:r>
+      <w:r>
+        <w:rPr>
+          <w:rFonts w:hint="eastAsia"/>
+        </w:rPr>
+        <w:t>也是</w:t>
+      </w:r>
+      <w:r>
+        <w:t>8</w:t>
+      </w:r>
+      <w:r>
+        <w:rPr>
+          <w:rFonts w:hint="eastAsia"/>
+        </w:rPr>
+        <w:t>字节。</w:t>
+      </w:r>
+      <w:r>
+        <w:rPr>
+          <w:rFonts w:hint="eastAsia"/>
+        </w:rPr>
+        <w:t>以</w:t>
+      </w:r>
+      <w:r>
+        <w:t>8</w:t>
+      </w:r>
+      <w:r>
+        <w:rPr>
+          <w:rFonts w:hint="eastAsia"/>
+        </w:rPr>
+        <w:t>字节一块进行加密</w:t>
+      </w:r>
+      <w:r>
+        <w:rPr>
+          <w:rFonts w:hint="eastAsia"/>
+        </w:rPr>
+        <w:t>。</w:t>
+      </w:r>
+    </w:p>
+    <w:p>
+      <w:r>
+        <w:rPr>
+          <w:rFonts w:hint="eastAsia"/>
+        </w:rPr>
+        <w:t>原始</w:t>
+      </w:r>
+      <w:r>
+        <w:t>的des是</w:t>
+      </w:r>
+      <w:r>
+        <w:rPr>
+          <w:rFonts w:hint="eastAsia"/>
+        </w:rPr>
+        <w:t>没有初始</w:t>
+      </w:r>
+      <w:r>
+        <w:t>化向量的，</w:t>
+      </w:r>
+      <w:r>
+        <w:rPr>
+          <w:rFonts w:hint="eastAsia"/>
+        </w:rPr>
+        <w:t>为什么</w:t>
+      </w:r>
+      <w:r>
+        <w:t>要提供初始化向量呢</w:t>
+      </w:r>
+    </w:p>
+    <w:p>
+      <w:r>
+        <w:rPr>
+          <w:rFonts w:hint="eastAsia"/>
+        </w:rPr>
+        <w:t>这个</w:t>
+      </w:r>
+      <w:r>
+        <w:rPr>
+          <w:rFonts w:hint="eastAsia"/>
+        </w:rPr>
+        <w:t>就</w:t>
+      </w:r>
+      <w:r>
+        <w:t>涉及到，如果传输</w:t>
+      </w:r>
+      <w:r>
+        <w:rPr>
+          <w:rFonts w:hint="eastAsia"/>
+        </w:rPr>
+        <w:t>大量</w:t>
+      </w:r>
+      <w:r>
+        <w:t>的数据，因为密码是不需要动态改变的，改变起来不方便</w:t>
+      </w:r>
+      <w:r>
+        <w:rPr>
+          <w:rFonts w:hint="eastAsia"/>
+        </w:rPr>
+        <w:t>。</w:t>
+      </w:r>
+    </w:p>
+    <w:p>
+      <w:r>
+        <w:rPr>
+          <w:rFonts w:hint="eastAsia"/>
+        </w:rPr>
+        <w:t>这个</w:t>
+      </w:r>
+      <w:r>
+        <w:t>时候用向量，既可以加深des的复杂度，这个其中涉及到四种模式。</w:t>
+      </w:r>
+      <w:r>
+        <w:t>CipherMode</w:t>
       </w:r>
       <w:r>
         <w:rPr>
@@ -2394,108 +2846,106 @@
         </w:rPr>
         <w:t>的</w:t>
       </w:r>
-      <w:r>
-        <w:t>内容没有被篡改。</w:t>
-      </w:r>
-    </w:p>
-    <w:p/>
-    <w:p>
-      <w:pPr>
-        <w:rPr>
-          <w:rFonts w:hint="eastAsia"/>
-        </w:rPr>
-      </w:pPr>
-    </w:p>
-    <w:p>
-      <w:r>
-        <w:rPr>
-          <w:rFonts w:hint="eastAsia"/>
-        </w:rPr>
-        <w:t>那为什么</w:t>
-      </w:r>
-      <w:r>
-        <w:rPr>
-          <w:rFonts w:hint="eastAsia"/>
-        </w:rPr>
-        <w:t>又</w:t>
-      </w:r>
-      <w:r>
-        <w:t>产生了数字证书呢？</w:t>
-      </w:r>
-    </w:p>
-    <w:p/>
-    <w:p>
-      <w:r>
-        <w:rPr>
-          <w:rFonts w:hint="eastAsia"/>
-        </w:rPr>
-        <w:t>假如</w:t>
-      </w:r>
-      <w:r>
-        <w:t>，读取信息的</w:t>
-      </w:r>
-      <w:r>
-        <w:rPr>
-          <w:rFonts w:hint="eastAsia"/>
-        </w:rPr>
-        <w:t>一方</w:t>
-      </w:r>
-      <w:r>
-        <w:t>的公</w:t>
-      </w:r>
-      <w:proofErr w:type="gramStart"/>
-      <w:r>
-        <w:t>钥</w:t>
-      </w:r>
-      <w:proofErr w:type="gramEnd"/>
-      <w:r>
-        <w:t>被替换了呢？</w:t>
-      </w:r>
-      <w:r>
-        <w:rPr>
-          <w:rFonts w:hint="eastAsia"/>
-        </w:rPr>
-        <w:t>是不是</w:t>
-      </w:r>
-      <w:r>
-        <w:t>就可以</w:t>
-      </w:r>
-      <w:r>
-        <w:rPr>
-          <w:rFonts w:hint="eastAsia"/>
-        </w:rPr>
-        <w:t>第三方</w:t>
-      </w:r>
-      <w:r>
-        <w:t>用自己的私</w:t>
-      </w:r>
-      <w:proofErr w:type="gramStart"/>
-      <w:r>
-        <w:t>钥</w:t>
-      </w:r>
-      <w:proofErr w:type="gramEnd"/>
-      <w:r>
-        <w:t>来伪造数据信息了呢？</w:t>
-      </w:r>
-    </w:p>
-    <w:p/>
-    <w:p>
-      <w:r>
-        <w:rPr>
-          <w:rFonts w:hint="eastAsia"/>
-        </w:rPr>
-        <w:t>因为</w:t>
-      </w:r>
-      <w:r>
-        <w:t>我保证不了我的公</w:t>
-      </w:r>
-      <w:proofErr w:type="gramStart"/>
-      <w:r>
-        <w:t>钥</w:t>
-      </w:r>
-      <w:proofErr w:type="gramEnd"/>
-      <w:r>
-        <w:t>不被泄露和替换</w:t>
+    </w:p>
+    <w:p>
+      <w:r>
+        <w:rPr>
+          <w:rFonts w:hint="eastAsia"/>
+        </w:rPr>
+        <w:t>四种</w:t>
+      </w:r>
+      <w:r>
+        <w:t>模式，</w:t>
+      </w:r>
+      <w:hyperlink r:id="rId8" w:history="1">
+        <w:r>
+          <w:rPr>
+            <w:rStyle w:val="a3"/>
+          </w:rPr>
+          <w:t>http://cakin24.iteye.com/blog/2343834</w:t>
+        </w:r>
+      </w:hyperlink>
+    </w:p>
+    <w:p/>
+    <w:p>
+      <w:pPr>
+        <w:pStyle w:val="2"/>
+      </w:pPr>
+      <w:bookmarkStart w:id="5" w:name="_Toc487818767"/>
+      <w:r>
+        <w:rPr>
+          <w:rFonts w:hint="eastAsia"/>
+        </w:rPr>
+        <w:t>4.2</w:t>
+      </w:r>
+      <w:r>
+        <w:t xml:space="preserve"> </w:t>
+      </w:r>
+      <w:r>
+        <w:rPr>
+          <w:rFonts w:hint="eastAsia"/>
+        </w:rPr>
+        <w:t>:</w:t>
+      </w:r>
+      <w:r>
+        <w:t>TripleDES</w:t>
+      </w:r>
+      <w:bookmarkEnd w:id="5"/>
+    </w:p>
+    <w:p>
+      <w:r>
+        <w:t>TripleDES</w:t>
+      </w:r>
+      <w:r>
+        <w:rPr>
+          <w:rFonts w:hint="eastAsia"/>
+        </w:rPr>
+        <w:t>使用</w:t>
+      </w:r>
+      <w:r>
+        <w:t>24</w:t>
+      </w:r>
+      <w:r>
+        <w:rPr>
+          <w:rFonts w:hint="eastAsia"/>
+        </w:rPr>
+        <w:t>字节的</w:t>
+      </w:r>
+      <w:r>
+        <w:t>key 192</w:t>
+      </w:r>
+      <w:r>
+        <w:rPr>
+          <w:rFonts w:hint="eastAsia"/>
+        </w:rPr>
+        <w:t>位，初始向量</w:t>
+      </w:r>
+      <w:r>
+        <w:t>IV</w:t>
+      </w:r>
+      <w:r>
+        <w:rPr>
+          <w:rFonts w:hint="eastAsia"/>
+        </w:rPr>
+        <w:t>也是</w:t>
+      </w:r>
+      <w:r>
+        <w:t>8</w:t>
+      </w:r>
+      <w:r>
+        <w:rPr>
+          <w:rFonts w:hint="eastAsia"/>
+        </w:rPr>
+        <w:t>字节。以</w:t>
+      </w:r>
+      <w:r>
+        <w:t>8</w:t>
+      </w:r>
+      <w:r>
+        <w:rPr>
+          <w:rFonts w:hint="eastAsia"/>
+        </w:rPr>
+        <w:t>字节一块进行加密</w:t>
       </w:r>
       <w:r>
         <w:rPr>
@@ -2504,770 +2954,31 @@
         <w:t>。</w:t>
       </w:r>
     </w:p>
-    <w:p/>
-    <w:p/>
-    <w:p>
-      <w:r>
-        <w:rPr>
-          <w:rFonts w:hint="eastAsia"/>
-        </w:rPr>
-        <w:t>假如</w:t>
-      </w:r>
-      <w:r>
-        <w:t>私</w:t>
-      </w:r>
-      <w:proofErr w:type="gramStart"/>
-      <w:r>
-        <w:t>钥</w:t>
-      </w:r>
-      <w:proofErr w:type="gramEnd"/>
-      <w:r>
-        <w:t>里面存储的有信息要提交的地方，</w:t>
-      </w:r>
-      <w:r>
-        <w:rPr>
-          <w:rFonts w:hint="eastAsia"/>
-        </w:rPr>
-        <w:t>公</w:t>
-      </w:r>
-      <w:proofErr w:type="gramStart"/>
-      <w:r>
-        <w:rPr>
-          <w:rFonts w:hint="eastAsia"/>
-        </w:rPr>
-        <w:t>钥</w:t>
-      </w:r>
-      <w:proofErr w:type="gramEnd"/>
-      <w:r>
-        <w:t>读取了信息，是不是就把数据提交到了不应该提交的地方了</w:t>
-      </w:r>
-      <w:r>
-        <w:rPr>
-          <w:rFonts w:hint="eastAsia"/>
-        </w:rPr>
-        <w:t>。</w:t>
-      </w:r>
-    </w:p>
-    <w:p/>
-    <w:p>
-      <w:r>
-        <w:rPr>
-          <w:rFonts w:hint="eastAsia"/>
-        </w:rPr>
-        <w:t>这个</w:t>
-      </w:r>
-      <w:r>
-        <w:t>时候，如果有一个人可以证明Bob是Bob就可以了，这个是</w:t>
-      </w:r>
-      <w:r>
-        <w:rPr>
-          <w:rFonts w:hint="eastAsia"/>
-        </w:rPr>
-        <w:t>就</w:t>
-      </w:r>
-      <w:r>
-        <w:t>产生了证书，</w:t>
-      </w:r>
-      <w:r>
-        <w:rPr>
-          <w:rFonts w:hint="eastAsia"/>
-        </w:rPr>
-        <w:t>中数字</w:t>
-      </w:r>
-      <w:r>
-        <w:t>记录了</w:t>
-      </w:r>
-      <w:r>
-        <w:t>B</w:t>
-      </w:r>
-      <w:r>
-        <w:t>ob的公</w:t>
-      </w:r>
-      <w:proofErr w:type="gramStart"/>
-      <w:r>
-        <w:t>钥</w:t>
-      </w:r>
-      <w:proofErr w:type="gramEnd"/>
-      <w:r>
-        <w:t>，</w:t>
-      </w:r>
-      <w:r>
-        <w:rPr>
-          <w:rFonts w:hint="eastAsia"/>
-        </w:rPr>
-        <w:t>并</w:t>
-      </w:r>
-      <w:r>
-        <w:t>可以证明Bob就是Bob</w:t>
-      </w:r>
-      <w:r>
-        <w:rPr>
-          <w:rFonts w:hint="eastAsia"/>
-        </w:rPr>
-        <w:t>。</w:t>
-      </w:r>
-    </w:p>
-    <w:p/>
-    <w:p>
-      <w:r>
-        <w:rPr>
-          <w:rFonts w:hint="eastAsia"/>
-        </w:rPr>
-        <w:t>特别</w:t>
-      </w:r>
-      <w:r>
-        <w:t>是交易的过程中，我需要证明，第三方网站是否是安全的，不然我不放心与他进行交易哈。</w:t>
-      </w:r>
-    </w:p>
-    <w:p/>
-    <w:p>
-      <w:r>
-        <w:rPr>
-          <w:rFonts w:hint="eastAsia"/>
-        </w:rPr>
-        <w:t>所以</w:t>
-      </w:r>
-      <w:r>
-        <w:t>服务器</w:t>
-      </w:r>
-      <w:r>
-        <w:rPr>
-          <w:rFonts w:hint="eastAsia"/>
-        </w:rPr>
-        <w:t>存储</w:t>
-      </w:r>
-      <w:r>
-        <w:t>私</w:t>
-      </w:r>
-      <w:proofErr w:type="gramStart"/>
-      <w:r>
-        <w:t>钥</w:t>
-      </w:r>
-      <w:proofErr w:type="gramEnd"/>
-      <w:r>
-        <w:t>，把其公</w:t>
-      </w:r>
-      <w:proofErr w:type="gramStart"/>
-      <w:r>
-        <w:t>钥</w:t>
-      </w:r>
-      <w:proofErr w:type="gramEnd"/>
-      <w:r>
-        <w:t>证明自己的东西，用第三方证书的形式来，存储起来，然后用数字签名技术，来产生交易。</w:t>
-      </w:r>
-    </w:p>
-    <w:p/>
-    <w:p/>
-    <w:p>
-      <w:r>
-        <w:rPr>
-          <w:rFonts w:hint="eastAsia"/>
-        </w:rPr>
-        <w:t>服务器</w:t>
-      </w:r>
-      <w:r>
-        <w:t>，</w:t>
-      </w:r>
-      <w:r>
-        <w:rPr>
-          <w:rFonts w:hint="eastAsia"/>
-        </w:rPr>
-        <w:t>用</w:t>
-      </w:r>
-      <w:r>
-        <w:t>私</w:t>
-      </w:r>
-      <w:proofErr w:type="gramStart"/>
-      <w:r>
-        <w:t>钥</w:t>
-      </w:r>
-      <w:proofErr w:type="gramEnd"/>
-      <w:r>
-        <w:t>加密，附带</w:t>
-      </w:r>
-      <w:r>
-        <w:rPr>
-          <w:rFonts w:hint="eastAsia"/>
-        </w:rPr>
-        <w:t>本身</w:t>
-      </w:r>
-      <w:r>
-        <w:t>的数字证书一起发送给客户端，</w:t>
-      </w:r>
-      <w:r>
-        <w:rPr>
-          <w:rFonts w:hint="eastAsia"/>
-        </w:rPr>
-        <w:t>客户端</w:t>
-      </w:r>
-      <w:r>
-        <w:t>需要</w:t>
-      </w:r>
-      <w:r>
-        <w:rPr>
-          <w:rFonts w:hint="eastAsia"/>
-        </w:rPr>
-        <w:t>在</w:t>
-      </w:r>
-      <w:r>
-        <w:t>本地的浏览器</w:t>
-      </w:r>
-      <w:r>
-        <w:rPr>
-          <w:rFonts w:hint="eastAsia"/>
-        </w:rPr>
-        <w:t>证书</w:t>
-      </w:r>
-      <w:r>
-        <w:t>管理里面</w:t>
-      </w:r>
-      <w:proofErr w:type="gramStart"/>
-      <w:r>
-        <w:rPr>
-          <w:rFonts w:hint="eastAsia"/>
-        </w:rPr>
-        <w:t>信任</w:t>
-      </w:r>
-      <w:r>
-        <w:t>此</w:t>
-      </w:r>
-      <w:proofErr w:type="gramEnd"/>
-      <w:r>
-        <w:t>证书，</w:t>
-      </w:r>
-      <w:r>
-        <w:rPr>
-          <w:rFonts w:hint="eastAsia"/>
-        </w:rPr>
-        <w:t>以后</w:t>
-      </w:r>
-      <w:r>
-        <w:t>就可以正常交易了。</w:t>
-      </w:r>
-    </w:p>
-    <w:p/>
-    <w:p/>
-    <w:p>
-      <w:r>
-        <w:rPr>
-          <w:rFonts w:hint="eastAsia"/>
-        </w:rPr>
-        <w:t>这个</w:t>
-      </w:r>
-      <w:r>
-        <w:t>就是Https</w:t>
-      </w:r>
-      <w:r>
-        <w:rPr>
-          <w:rFonts w:hint="eastAsia"/>
-        </w:rPr>
-        <w:t>协议</w:t>
-      </w:r>
-      <w:r>
-        <w:t>：</w:t>
-      </w:r>
-      <w:r>
-        <w:rPr>
-          <w:rFonts w:hint="eastAsia"/>
-        </w:rPr>
-        <w:t>证书</w:t>
-      </w:r>
-      <w:r>
-        <w:t>+SSL</w:t>
-      </w:r>
-      <w:r>
-        <w:rPr>
-          <w:rFonts w:hint="eastAsia"/>
-        </w:rPr>
-        <w:t>。</w:t>
-      </w:r>
-    </w:p>
-    <w:p/>
-    <w:p/>
-    <w:p>
-      <w:r>
-        <w:rPr>
-          <w:rFonts w:hint="eastAsia"/>
-        </w:rPr>
-        <w:t>后面</w:t>
-      </w:r>
-      <w:r>
-        <w:t>在专门针对https做一个章节的研究。</w:t>
-      </w:r>
-    </w:p>
-    <w:p/>
-    <w:p/>
-    <w:p>
-      <w:r>
-        <w:rPr>
-          <w:rFonts w:hint="eastAsia"/>
-        </w:rPr>
-        <w:t>至于</w:t>
-      </w:r>
-      <w:r>
-        <w:t>数字证书里面到底存取何种内容</w:t>
-      </w:r>
-      <w:r>
-        <w:rPr>
-          <w:rFonts w:hint="eastAsia"/>
-        </w:rPr>
-        <w:t>呢</w:t>
-      </w:r>
-      <w:r>
-        <w:t>？</w:t>
-      </w:r>
-    </w:p>
-    <w:p/>
-    <w:p>
-      <w:r>
-        <w:rPr>
-          <w:rFonts w:hint="eastAsia"/>
-        </w:rPr>
-        <w:t>数字</w:t>
-      </w:r>
-      <w:r>
-        <w:t>证书在那些地方申领呢？</w:t>
-      </w:r>
-      <w:r>
-        <w:rPr>
-          <w:rFonts w:hint="eastAsia"/>
-        </w:rPr>
-        <w:t>如何</w:t>
-      </w:r>
-      <w:r>
-        <w:t>制作呢？</w:t>
-      </w:r>
-    </w:p>
-    <w:p/>
-    <w:p>
-      <w:pPr>
-        <w:pStyle w:val="1"/>
-        <w:rPr>
-          <w:rFonts w:hint="eastAsia"/>
-        </w:rPr>
-      </w:pPr>
-      <w:bookmarkStart w:id="3" w:name="_Toc487818765"/>
-      <w:r>
-        <w:rPr>
-          <w:rFonts w:hint="eastAsia"/>
-        </w:rPr>
-        <w:t>4</w:t>
-      </w:r>
-      <w:r>
-        <w:rPr>
-          <w:rFonts w:hint="eastAsia"/>
-        </w:rPr>
-        <w:t>:</w:t>
-      </w:r>
-      <w:r>
-        <w:rPr>
-          <w:rFonts w:hint="eastAsia"/>
-        </w:rPr>
-        <w:t>对称</w:t>
-      </w:r>
-      <w:r>
-        <w:t>加密的种类:</w:t>
-      </w:r>
-      <w:bookmarkEnd w:id="3"/>
-    </w:p>
-    <w:p>
-      <w:r>
-        <w:rPr>
-          <w:rFonts w:hint="eastAsia"/>
-        </w:rPr>
-        <w:t>参考</w:t>
-      </w:r>
-      <w:r>
-        <w:t>文档：</w:t>
-      </w:r>
-      <w:hyperlink r:id="rId6" w:history="1">
-        <w:r>
-          <w:rPr>
-            <w:rStyle w:val="a3"/>
-          </w:rPr>
-          <w:t>http://www.cnblogs.com/fujinliang/archive/2012/07/03/2574091.html</w:t>
-        </w:r>
-      </w:hyperlink>
-    </w:p>
-    <w:p>
-      <w:r>
-        <w:rPr>
-          <w:rFonts w:hint="eastAsia"/>
-        </w:rPr>
-        <w:t>.net 里面</w:t>
-      </w:r>
-      <w:r>
-        <w:t>的对称加密技术用到了向量与模式</w:t>
-      </w:r>
-      <w:r>
-        <w:rPr>
-          <w:rFonts w:hint="eastAsia"/>
-        </w:rPr>
-        <w:t>。</w:t>
-      </w:r>
-    </w:p>
-    <w:p/>
-    <w:p>
-      <w:pPr>
-        <w:rPr>
-          <w:rFonts w:hint="eastAsia"/>
-        </w:rPr>
-      </w:pPr>
-      <w:r>
-        <w:rPr>
-          <w:rFonts w:hint="eastAsia"/>
-        </w:rPr>
-        <w:t>对称</w:t>
-      </w:r>
-      <w:r>
-        <w:t>加密的源码实例提供在项目中</w:t>
-      </w:r>
-    </w:p>
+    <w:p>
+      <w:r>
+        <w:rPr>
+          <w:rFonts w:hint="eastAsia"/>
+        </w:rPr>
+        <w:t>其</w:t>
+      </w:r>
+      <w:r>
+        <w:t>原理是与Des一样的，只是</w:t>
+      </w:r>
+      <w:r>
+        <w:rPr>
+          <w:rFonts w:hint="eastAsia"/>
+        </w:rPr>
+        <w:t>加密</w:t>
+      </w:r>
+      <w:r>
+        <w:t>的Key的位数更多，也更安全。</w:t>
+      </w:r>
+    </w:p>
+    <w:p/>
+    <w:p/>
     <w:p>
       <w:pPr>
         <w:pStyle w:val="2"/>
-      </w:pPr>
-      <w:bookmarkStart w:id="4" w:name="_Toc487818766"/>
-      <w:r>
-        <w:rPr>
-          <w:rFonts w:hint="eastAsia"/>
-        </w:rPr>
-        <w:t>4.1</w:t>
-      </w:r>
-      <w:r>
-        <w:rPr>
-          <w:rFonts w:hint="eastAsia"/>
-        </w:rPr>
-        <w:t>:</w:t>
-      </w:r>
-      <w:r>
-        <w:t xml:space="preserve"> DES</w:t>
-      </w:r>
-      <w:bookmarkEnd w:id="4"/>
-    </w:p>
-    <w:p>
-      <w:r>
-        <w:rPr>
-          <w:rFonts w:hint="eastAsia"/>
-        </w:rPr>
-        <w:t>Des算法</w:t>
-      </w:r>
-      <w:r>
-        <w:t>的原理：</w:t>
-      </w:r>
-      <w:hyperlink r:id="rId7" w:history="1">
-        <w:r>
-          <w:rPr>
-            <w:rStyle w:val="a3"/>
-          </w:rPr>
-          <w:t>http://blog.chinaunix.net/uid-29106641-id-4032988.html</w:t>
-        </w:r>
-      </w:hyperlink>
-    </w:p>
-    <w:p>
-      <w:pPr>
-        <w:rPr>
-          <w:rFonts w:hint="eastAsia"/>
-        </w:rPr>
-      </w:pPr>
-    </w:p>
-    <w:p>
-      <w:r>
-        <w:t>DES</w:t>
-      </w:r>
-      <w:r>
-        <w:rPr>
-          <w:rFonts w:hint="eastAsia"/>
-        </w:rPr>
-        <w:t>使用的密钥</w:t>
-      </w:r>
-      <w:r>
-        <w:t>key</w:t>
-      </w:r>
-      <w:r>
-        <w:rPr>
-          <w:rFonts w:hint="eastAsia"/>
-        </w:rPr>
-        <w:t>为</w:t>
-      </w:r>
-      <w:r>
-        <w:t>8</w:t>
-      </w:r>
-      <w:r>
-        <w:rPr>
-          <w:rFonts w:hint="eastAsia"/>
-        </w:rPr>
-        <w:t>字节，初始向量</w:t>
-      </w:r>
-      <w:r>
-        <w:t>IV</w:t>
-      </w:r>
-      <w:r>
-        <w:rPr>
-          <w:rFonts w:hint="eastAsia"/>
-        </w:rPr>
-        <w:t>也是</w:t>
-      </w:r>
-      <w:r>
-        <w:t>8</w:t>
-      </w:r>
-      <w:r>
-        <w:rPr>
-          <w:rFonts w:hint="eastAsia"/>
-        </w:rPr>
-        <w:t>字节。</w:t>
-      </w:r>
-      <w:r>
-        <w:rPr>
-          <w:rFonts w:hint="eastAsia"/>
-        </w:rPr>
-        <w:t>以</w:t>
-      </w:r>
-      <w:r>
-        <w:t>8</w:t>
-      </w:r>
-      <w:r>
-        <w:rPr>
-          <w:rFonts w:hint="eastAsia"/>
-        </w:rPr>
-        <w:t>字节一块进行加密</w:t>
-      </w:r>
-      <w:r>
-        <w:rPr>
-          <w:rFonts w:hint="eastAsia"/>
-        </w:rPr>
-        <w:t>。</w:t>
-      </w:r>
-    </w:p>
-    <w:p>
-      <w:pPr>
-        <w:rPr>
-          <w:rFonts w:hint="eastAsia"/>
-        </w:rPr>
-      </w:pPr>
-      <w:r>
-        <w:rPr>
-          <w:rFonts w:hint="eastAsia"/>
-        </w:rPr>
-        <w:t>原始</w:t>
-      </w:r>
-      <w:r>
-        <w:t>的des是</w:t>
-      </w:r>
-      <w:r>
-        <w:rPr>
-          <w:rFonts w:hint="eastAsia"/>
-        </w:rPr>
-        <w:t>没有初始</w:t>
-      </w:r>
-      <w:r>
-        <w:t>化向量的，</w:t>
-      </w:r>
-      <w:r>
-        <w:rPr>
-          <w:rFonts w:hint="eastAsia"/>
-        </w:rPr>
-        <w:t>为什么</w:t>
-      </w:r>
-      <w:r>
-        <w:t>要提供初始化向量呢</w:t>
-      </w:r>
-    </w:p>
-    <w:p>
-      <w:r>
-        <w:rPr>
-          <w:rFonts w:hint="eastAsia"/>
-        </w:rPr>
-        <w:t>这个</w:t>
-      </w:r>
-      <w:r>
-        <w:rPr>
-          <w:rFonts w:hint="eastAsia"/>
-        </w:rPr>
-        <w:t>就</w:t>
-      </w:r>
-      <w:r>
-        <w:t>涉及到，如果传输</w:t>
-      </w:r>
-      <w:r>
-        <w:rPr>
-          <w:rFonts w:hint="eastAsia"/>
-        </w:rPr>
-        <w:t>大量</w:t>
-      </w:r>
-      <w:r>
-        <w:t>的数据，因为密码是不需要动态改变的，改变起来不方便</w:t>
-      </w:r>
-      <w:r>
-        <w:rPr>
-          <w:rFonts w:hint="eastAsia"/>
-        </w:rPr>
-        <w:t>。</w:t>
-      </w:r>
-    </w:p>
-    <w:p>
-      <w:r>
-        <w:rPr>
-          <w:rFonts w:hint="eastAsia"/>
-        </w:rPr>
-        <w:t>这个</w:t>
-      </w:r>
-      <w:r>
-        <w:t>时候用向量，既可以加深des的复杂度，这个其中涉及到四种模式。</w:t>
-      </w:r>
-      <w:proofErr w:type="spellStart"/>
-      <w:r>
-        <w:t>CipherMode</w:t>
-      </w:r>
-      <w:proofErr w:type="spellEnd"/>
-      <w:r>
-        <w:rPr>
-          <w:rFonts w:hint="eastAsia"/>
-        </w:rPr>
-        <w:t>的</w:t>
-      </w:r>
-    </w:p>
-    <w:p>
-      <w:r>
-        <w:rPr>
-          <w:rFonts w:hint="eastAsia"/>
-        </w:rPr>
-        <w:t>四种</w:t>
-      </w:r>
-      <w:r>
-        <w:t>模式，</w:t>
-      </w:r>
-      <w:hyperlink r:id="rId8" w:history="1">
-        <w:r>
-          <w:rPr>
-            <w:rStyle w:val="a3"/>
-          </w:rPr>
-          <w:t>http://cakin24.iteye.com/blog/2343834</w:t>
-        </w:r>
-      </w:hyperlink>
-    </w:p>
-    <w:p/>
-    <w:p>
-      <w:pPr>
-        <w:pStyle w:val="2"/>
-      </w:pPr>
-      <w:bookmarkStart w:id="5" w:name="_Toc487818767"/>
-      <w:proofErr w:type="gramStart"/>
-      <w:r>
-        <w:rPr>
-          <w:rFonts w:hint="eastAsia"/>
-        </w:rPr>
-        <w:t>4.2</w:t>
-      </w:r>
-      <w:r>
-        <w:t xml:space="preserve"> </w:t>
-      </w:r>
-      <w:r>
-        <w:rPr>
-          <w:rFonts w:hint="eastAsia"/>
-        </w:rPr>
-        <w:t>:</w:t>
-      </w:r>
-      <w:proofErr w:type="spellStart"/>
-      <w:r>
-        <w:t>TripleDES</w:t>
-      </w:r>
-      <w:bookmarkEnd w:id="5"/>
-      <w:proofErr w:type="spellEnd"/>
-      <w:proofErr w:type="gramEnd"/>
-    </w:p>
-    <w:p>
-      <w:proofErr w:type="spellStart"/>
-      <w:r>
-        <w:t>TripleDES</w:t>
-      </w:r>
-      <w:proofErr w:type="spellEnd"/>
-      <w:r>
-        <w:rPr>
-          <w:rFonts w:hint="eastAsia"/>
-        </w:rPr>
-        <w:t>使用</w:t>
-      </w:r>
-      <w:r>
-        <w:t>24</w:t>
-      </w:r>
-      <w:r>
-        <w:rPr>
-          <w:rFonts w:hint="eastAsia"/>
-        </w:rPr>
-        <w:t>字节的</w:t>
-      </w:r>
-      <w:r>
-        <w:t>key 192</w:t>
-      </w:r>
-      <w:r>
-        <w:rPr>
-          <w:rFonts w:hint="eastAsia"/>
-        </w:rPr>
-        <w:t>位，初始向量</w:t>
-      </w:r>
-      <w:r>
-        <w:t>IV</w:t>
-      </w:r>
-      <w:r>
-        <w:rPr>
-          <w:rFonts w:hint="eastAsia"/>
-        </w:rPr>
-        <w:t>也是</w:t>
-      </w:r>
-      <w:r>
-        <w:t>8</w:t>
-      </w:r>
-      <w:r>
-        <w:rPr>
-          <w:rFonts w:hint="eastAsia"/>
-        </w:rPr>
-        <w:t>字节。以</w:t>
-      </w:r>
-      <w:r>
-        <w:t>8</w:t>
-      </w:r>
-      <w:r>
-        <w:rPr>
-          <w:rFonts w:hint="eastAsia"/>
-        </w:rPr>
-        <w:t>字节一块进行加密</w:t>
-      </w:r>
-      <w:r>
-        <w:rPr>
-          <w:rFonts w:hint="eastAsia"/>
-        </w:rPr>
-        <w:t>。</w:t>
-      </w:r>
-    </w:p>
-    <w:p>
-      <w:r>
-        <w:rPr>
-          <w:rFonts w:hint="eastAsia"/>
-        </w:rPr>
-        <w:t>其</w:t>
-      </w:r>
-      <w:r>
-        <w:t>原理是与Des一样的，只是</w:t>
-      </w:r>
-      <w:r>
-        <w:rPr>
-          <w:rFonts w:hint="eastAsia"/>
-        </w:rPr>
-        <w:t>加密</w:t>
-      </w:r>
-      <w:r>
-        <w:t>的Key的位数更多，也更安全。</w:t>
-      </w:r>
-    </w:p>
-    <w:p/>
-    <w:p/>
-    <w:p>
-      <w:pPr>
-        <w:pStyle w:val="2"/>
-        <w:rPr>
-          <w:rFonts w:hint="eastAsia"/>
-        </w:rPr>
       </w:pPr>
       <w:bookmarkStart w:id="6" w:name="_Toc487818768"/>
       <w:r>
@@ -3311,19 +3022,7 @@
         <w:rPr>
           <w:rFonts w:hint="eastAsia"/>
         </w:rPr>
-        <w:t>算法类似</w:t>
-      </w:r>
-      <w:r>
-        <w:rPr>
-          <w:rFonts w:hint="eastAsia"/>
-        </w:rPr>
-        <w:t>,</w:t>
-      </w:r>
-      <w:r>
-        <w:rPr>
-          <w:rFonts w:hint="eastAsia"/>
-        </w:rPr>
-        <w:t>密钥的</w:t>
+        <w:t>算法类似,密钥的</w:t>
       </w:r>
       <w:r>
         <w:t>16</w:t>
@@ -3341,22 +3040,8 @@
         <w:rPr>
           <w:rFonts w:hint="eastAsia"/>
         </w:rPr>
-        <w:t>字节</w:t>
-      </w:r>
-      <w:r>
-        <w:rPr>
-          <w:rFonts w:hint="eastAsia"/>
-        </w:rPr>
-        <w:t>,</w:t>
-      </w:r>
-      <w:proofErr w:type="gramStart"/>
-      <w:r>
-        <w:rPr>
-          <w:rFonts w:hint="eastAsia"/>
-        </w:rPr>
-        <w:t>向量位</w:t>
-      </w:r>
-      <w:proofErr w:type="gramEnd"/>
+        <w:t>字节,向量位</w:t>
+      </w:r>
       <w:r>
         <w:t>8</w:t>
       </w:r>
@@ -3364,19 +3049,7 @@
         <w:rPr>
           <w:rFonts w:hint="eastAsia"/>
         </w:rPr>
-        <w:t>字节</w:t>
-      </w:r>
-      <w:r>
-        <w:rPr>
-          <w:rFonts w:hint="eastAsia"/>
-        </w:rPr>
-        <w:t>,</w:t>
-      </w:r>
-      <w:r>
-        <w:rPr>
-          <w:rFonts w:hint="eastAsia"/>
-        </w:rPr>
-        <w:t>密钥是从</w:t>
+        <w:t>字节,密钥是从</w:t>
       </w:r>
       <w:r>
         <w:t xml:space="preserve">48-128 </w:t>
@@ -3428,9 +3101,6 @@
     <w:p>
       <w:pPr>
         <w:pStyle w:val="2"/>
-        <w:rPr>
-          <w:rFonts w:hint="eastAsia"/>
-        </w:rPr>
       </w:pPr>
       <w:bookmarkStart w:id="7" w:name="_Toc487818769"/>
       <w:r>
@@ -3445,19 +3115,12 @@
       <w:r>
         <w:t xml:space="preserve"> </w:t>
       </w:r>
-      <w:proofErr w:type="spellStart"/>
       <w:r>
         <w:t>Rijndae</w:t>
       </w:r>
       <w:bookmarkEnd w:id="7"/>
-      <w:proofErr w:type="spellEnd"/>
-    </w:p>
-    <w:p>
-      <w:pPr>
-        <w:rPr>
-          <w:rFonts w:hint="eastAsia"/>
-        </w:rPr>
-      </w:pPr>
+    </w:p>
+    <w:p>
       <w:r>
         <w:rPr>
           <w:rFonts w:hint="eastAsia"/>
@@ -3516,19 +3179,7 @@
         <w:rPr>
           <w:rFonts w:hint="eastAsia"/>
         </w:rPr>
-        <w:t>的倍数</w:t>
-      </w:r>
-      <w:r>
-        <w:rPr>
-          <w:rFonts w:hint="eastAsia"/>
-        </w:rPr>
-        <w:t>,</w:t>
-      </w:r>
-      <w:r>
-        <w:rPr>
-          <w:rFonts w:hint="eastAsia"/>
-        </w:rPr>
-        <w:t>向量</w:t>
+        <w:t>的倍数,向量</w:t>
       </w:r>
       <w:r>
         <w:t>16</w:t>
@@ -3546,16 +3197,254 @@
         <w:rPr>
           <w:rFonts w:hint="eastAsia"/>
         </w:rPr>
+        <w:t>位,</w:t>
+      </w:r>
+      <w:r>
+        <w:t>AES</w:t>
+      </w:r>
+      <w:r>
+        <w:rPr>
+          <w:rFonts w:hint="eastAsia"/>
+        </w:rPr>
+        <w:t>（</w:t>
+      </w:r>
+      <w:r>
+        <w:t>Advanced Encryption Standard</w:t>
+      </w:r>
+      <w:r>
+        <w:rPr>
+          <w:rFonts w:hint="eastAsia"/>
+        </w:rPr>
+        <w:t>）</w:t>
+      </w:r>
+      <w:r>
+        <w:rPr>
+          <w:rFonts w:hint="eastAsia"/>
+        </w:rPr>
+        <w:t>。</w:t>
+      </w:r>
+    </w:p>
+    <w:p>
+      <w:r>
+        <w:rPr>
+          <w:rFonts w:hint="eastAsia"/>
+        </w:rPr>
+        <w:t>这种</w:t>
+      </w:r>
+      <w:r>
+        <w:t>算法效率跟高，也更安全</w:t>
+      </w:r>
+      <w:r>
+        <w:rPr>
+          <w:rFonts w:hint="eastAsia"/>
+        </w:rPr>
+        <w:t>。</w:t>
+      </w:r>
+    </w:p>
+    <w:p/>
+    <w:p>
+      <w:pPr>
+        <w:pStyle w:val="1"/>
+      </w:pPr>
+      <w:bookmarkStart w:id="8" w:name="_Toc487818770"/>
+      <w:r>
+        <w:rPr>
+          <w:rFonts w:hint="eastAsia"/>
+        </w:rPr>
+        <w:t>5.0: Hash</w:t>
+      </w:r>
+      <w:r>
+        <w:t xml:space="preserve"> </w:t>
+      </w:r>
+      <w:r>
+        <w:rPr>
+          <w:rFonts w:hint="eastAsia"/>
+        </w:rPr>
+        <w:t>算法</w:t>
+      </w:r>
+      <w:r>
+        <w:t>种类</w:t>
+      </w:r>
+      <w:bookmarkEnd w:id="8"/>
+    </w:p>
+    <w:p>
+      <w:pPr>
+        <w:pStyle w:val="2"/>
+      </w:pPr>
+      <w:bookmarkStart w:id="9" w:name="_Toc487818771"/>
+      <w:r>
+        <w:rPr>
+          <w:rFonts w:hint="eastAsia"/>
+        </w:rPr>
+        <w:t>5.1</w:t>
+      </w:r>
+      <w:r>
+        <w:rPr>
+          <w:rFonts w:hint="eastAsia"/>
+        </w:rPr>
+        <w:t>:BaseCode64</w:t>
+      </w:r>
+      <w:bookmarkEnd w:id="9"/>
+    </w:p>
+    <w:p>
+      <w:r>
+        <w:t xml:space="preserve">Base64 </w:t>
+      </w:r>
+      <w:r>
+        <w:rPr>
+          <w:rFonts w:hint="eastAsia"/>
+        </w:rPr>
+        <w:t>每</w:t>
+      </w:r>
+      <w:r>
+        <w:t>24</w:t>
+      </w:r>
+      <w:r>
+        <w:rPr>
+          <w:rFonts w:hint="eastAsia"/>
+        </w:rPr>
         <w:t>位</w:t>
       </w:r>
       <w:r>
-        <w:rPr>
-          <w:rFonts w:hint="eastAsia"/>
-        </w:rPr>
-        <w:t>,</w:t>
-      </w:r>
-      <w:r>
-        <w:t>AES</w:t>
+        <w:t xml:space="preserve"> </w:t>
+      </w:r>
+      <w:r>
+        <w:rPr>
+          <w:rFonts w:hint="eastAsia"/>
+        </w:rPr>
+        <w:t>转换为</w:t>
+      </w:r>
+      <w:r>
+        <w:t xml:space="preserve">32 </w:t>
+      </w:r>
+      <w:r>
+        <w:rPr>
+          <w:rFonts w:hint="eastAsia"/>
+        </w:rPr>
+        <w:t>位,不够补充为</w:t>
+      </w:r>
+      <w:r>
+        <w:t>0</w:t>
+      </w:r>
+      <w:r>
+        <w:rPr>
+          <w:rFonts w:hint="eastAsia"/>
+        </w:rPr>
+        <w:t>,简单</w:t>
+      </w:r>
+      <w:r>
+        <w:t>方便。</w:t>
+      </w:r>
+    </w:p>
+    <w:p>
+      <w:r>
+        <w:rPr>
+          <w:rFonts w:hint="eastAsia"/>
+        </w:rPr>
+        <w:t>使用</w:t>
+      </w:r>
+      <w:r>
+        <w:t>用途可以对资源定位符进行转换。</w:t>
+      </w:r>
+      <w:r>
+        <w:rPr>
+          <w:rFonts w:hint="eastAsia"/>
+        </w:rPr>
+        <w:t>网上</w:t>
+      </w:r>
+      <w:r>
+        <w:t>说的对于资源定位符进行转换的</w:t>
+      </w:r>
+      <w:r>
+        <w:rPr>
+          <w:rFonts w:hint="eastAsia"/>
+        </w:rPr>
+        <w:t>时候</w:t>
+      </w:r>
+      <w:r>
+        <w:t>关键字/</w:t>
+      </w:r>
+      <w:r>
+        <w:rPr>
+          <w:rFonts w:hint="eastAsia"/>
+        </w:rPr>
+        <w:t>与</w:t>
+      </w:r>
+      <w:r>
+        <w:t>+会产生特殊字符%，我</w:t>
+      </w:r>
+      <w:r>
+        <w:rPr>
+          <w:rFonts w:hint="eastAsia"/>
+        </w:rPr>
+        <w:t>人为</w:t>
+      </w:r>
+      <w:r>
+        <w:t>不对。</w:t>
+      </w:r>
+      <w:r>
+        <w:rPr>
+          <w:rFonts w:hint="eastAsia"/>
+        </w:rPr>
+        <w:t>进过</w:t>
+      </w:r>
+      <w:r>
+        <w:t>测试。</w:t>
+      </w:r>
+      <w:r>
+        <w:rPr>
+          <w:rFonts w:hint="eastAsia"/>
+        </w:rPr>
+        <w:t>不知</w:t>
+      </w:r>
+      <w:r>
+        <w:t>是我没有理解还是他们说的就是错的。</w:t>
+      </w:r>
+    </w:p>
+    <w:p/>
+    <w:p>
+      <w:pPr>
+        <w:pStyle w:val="2"/>
+      </w:pPr>
+      <w:bookmarkStart w:id="10" w:name="_Toc487818772"/>
+      <w:r>
+        <w:t>5.2:</w:t>
+      </w:r>
+      <w:r>
+        <w:t>MD5</w:t>
+      </w:r>
+      <w:bookmarkEnd w:id="10"/>
+    </w:p>
+    <w:p>
+      <w:r>
+        <w:t xml:space="preserve">MD5 </w:t>
+      </w:r>
+      <w:r>
+        <w:rPr>
+          <w:rFonts w:hint="eastAsia"/>
+        </w:rPr>
+        <w:t>生成</w:t>
+      </w:r>
+      <w:r>
+        <w:t>16</w:t>
+      </w:r>
+      <w:r>
+        <w:rPr>
+          <w:rFonts w:hint="eastAsia"/>
+        </w:rPr>
+        <w:t>字节的摘要，</w:t>
+      </w:r>
+      <w:r>
+        <w:t>128bit</w:t>
+      </w:r>
+      <w:r>
+        <w:rPr>
+          <w:rFonts w:hint="eastAsia"/>
+        </w:rPr>
+        <w:t>,转换为</w:t>
+      </w:r>
+      <w:r>
+        <w:t>X</w:t>
       </w:r>
       <w:r>
         <w:rPr>
@@ -3564,49 +3453,31 @@
         <w:t>（</w:t>
       </w:r>
       <w:r>
-        <w:t>Advanced Encryption Standard</w:t>
-      </w:r>
-      <w:r>
-        <w:rPr>
-          <w:rFonts w:hint="eastAsia"/>
-        </w:rPr>
-        <w:t>）</w:t>
-      </w:r>
-      <w:r>
-        <w:rPr>
-          <w:rFonts w:hint="eastAsia"/>
-        </w:rPr>
-        <w:t>。</w:t>
-      </w:r>
-    </w:p>
-    <w:p>
-      <w:r>
-        <w:rPr>
-          <w:rFonts w:hint="eastAsia"/>
-        </w:rPr>
-        <w:t>这种</w:t>
-      </w:r>
-      <w:r>
-        <w:t>算法效率跟高，也更安全</w:t>
-      </w:r>
-      <w:r>
-        <w:rPr>
-          <w:rFonts w:hint="eastAsia"/>
-        </w:rPr>
-        <w:t>。</w:t>
-      </w:r>
-    </w:p>
-    <w:p/>
-    <w:p>
-      <w:pPr>
-        <w:pStyle w:val="1"/>
-      </w:pPr>
-      <w:bookmarkStart w:id="8" w:name="_Toc487818770"/>
-      <w:r>
-        <w:rPr>
-          <w:rFonts w:hint="eastAsia"/>
-        </w:rPr>
-        <w:t>5.0: Hash</w:t>
+        <w:t>16</w:t>
+      </w:r>
+      <w:r>
+        <w:rPr>
+          <w:rFonts w:hint="eastAsia"/>
+        </w:rPr>
+        <w:t>进制）</w:t>
+      </w:r>
+      <w:r>
+        <w:t>2</w:t>
+      </w:r>
+      <w:r>
+        <w:rPr>
+          <w:rFonts w:hint="eastAsia"/>
+        </w:rPr>
+        <w:t>保留</w:t>
+      </w:r>
+      <w:r>
+        <w:t>2</w:t>
+      </w:r>
+      <w:r>
+        <w:rPr>
+          <w:rFonts w:hint="eastAsia"/>
+        </w:rPr>
+        <w:t>位每次</w:t>
       </w:r>
       <w:r>
         <w:t xml:space="preserve"> </w:t>
@@ -3615,354 +3486,46 @@
         <w:rPr>
           <w:rFonts w:hint="eastAsia"/>
         </w:rPr>
-        <w:t>算法</w:t>
-      </w:r>
-      <w:r>
-        <w:t>种类</w:t>
-      </w:r>
-      <w:bookmarkEnd w:id="8"/>
-    </w:p>
+        <w:t>,所以生成为</w:t>
+      </w:r>
+      <w:r>
+        <w:t xml:space="preserve">32 </w:t>
+      </w:r>
+      <w:r>
+        <w:rPr>
+          <w:rFonts w:hint="eastAsia"/>
+        </w:rPr>
+        <w:t>的字符串,如果想更加安全针对每个用户添加</w:t>
+      </w:r>
+      <w:r>
+        <w:t xml:space="preserve">salt </w:t>
+      </w:r>
+      <w:r>
+        <w:rPr>
+          <w:rFonts w:hint="eastAsia"/>
+        </w:rPr>
+        <w:t>加盐</w:t>
+      </w:r>
+      <w:r>
+        <w:t>(md5(userName+salt))</w:t>
+      </w:r>
+      <w:r>
+        <w:rPr>
+          <w:rFonts w:hint="eastAsia"/>
+        </w:rPr>
+        <w:t>,解密的时候取出盐来比较哈，盐存放的位置，在数据库里面哈</w:t>
+      </w:r>
+      <w:r>
+        <w:rPr>
+          <w:rFonts w:hint="eastAsia"/>
+        </w:rPr>
+        <w:t>.</w:t>
+      </w:r>
+    </w:p>
+    <w:p/>
     <w:p>
       <w:pPr>
         <w:pStyle w:val="2"/>
-      </w:pPr>
-      <w:bookmarkStart w:id="9" w:name="_Toc487818771"/>
-      <w:proofErr w:type="gramStart"/>
-      <w:r>
-        <w:rPr>
-          <w:rFonts w:hint="eastAsia"/>
-        </w:rPr>
-        <w:t>5.1</w:t>
-      </w:r>
-      <w:r>
-        <w:rPr>
-          <w:rFonts w:hint="eastAsia"/>
-        </w:rPr>
-        <w:t>:BaseCode</w:t>
-      </w:r>
-      <w:proofErr w:type="gramEnd"/>
-      <w:r>
-        <w:rPr>
-          <w:rFonts w:hint="eastAsia"/>
-        </w:rPr>
-        <w:t>64</w:t>
-      </w:r>
-      <w:bookmarkEnd w:id="9"/>
-    </w:p>
-    <w:p>
-      <w:r>
-        <w:t xml:space="preserve">Base64 </w:t>
-      </w:r>
-      <w:r>
-        <w:rPr>
-          <w:rFonts w:hint="eastAsia"/>
-        </w:rPr>
-        <w:t>每</w:t>
-      </w:r>
-      <w:r>
-        <w:t>24</w:t>
-      </w:r>
-      <w:r>
-        <w:rPr>
-          <w:rFonts w:hint="eastAsia"/>
-        </w:rPr>
-        <w:t>位</w:t>
-      </w:r>
-      <w:r>
-        <w:t xml:space="preserve"> </w:t>
-      </w:r>
-      <w:r>
-        <w:rPr>
-          <w:rFonts w:hint="eastAsia"/>
-        </w:rPr>
-        <w:t>转换为</w:t>
-      </w:r>
-      <w:r>
-        <w:t xml:space="preserve">32 </w:t>
-      </w:r>
-      <w:r>
-        <w:rPr>
-          <w:rFonts w:hint="eastAsia"/>
-        </w:rPr>
-        <w:t>位</w:t>
-      </w:r>
-      <w:r>
-        <w:rPr>
-          <w:rFonts w:hint="eastAsia"/>
-        </w:rPr>
-        <w:t>,</w:t>
-      </w:r>
-      <w:r>
-        <w:rPr>
-          <w:rFonts w:hint="eastAsia"/>
-        </w:rPr>
-        <w:t>不够补充为</w:t>
-      </w:r>
-      <w:r>
-        <w:t>0</w:t>
-      </w:r>
-      <w:r>
-        <w:rPr>
-          <w:rFonts w:hint="eastAsia"/>
-        </w:rPr>
-        <w:t>,简单</w:t>
-      </w:r>
-      <w:r>
-        <w:t>方便。</w:t>
-      </w:r>
-    </w:p>
-    <w:p>
-      <w:r>
-        <w:rPr>
-          <w:rFonts w:hint="eastAsia"/>
-        </w:rPr>
-        <w:t>使用</w:t>
-      </w:r>
-      <w:r>
-        <w:t>用途可以对资源定位</w:t>
-      </w:r>
-      <w:proofErr w:type="gramStart"/>
-      <w:r>
-        <w:t>符进行</w:t>
-      </w:r>
-      <w:proofErr w:type="gramEnd"/>
-      <w:r>
-        <w:t>转换。</w:t>
-      </w:r>
-      <w:r>
-        <w:rPr>
-          <w:rFonts w:hint="eastAsia"/>
-        </w:rPr>
-        <w:t>网上</w:t>
-      </w:r>
-      <w:r>
-        <w:t>说的对于资源定位</w:t>
-      </w:r>
-      <w:proofErr w:type="gramStart"/>
-      <w:r>
-        <w:t>符进行</w:t>
-      </w:r>
-      <w:proofErr w:type="gramEnd"/>
-      <w:r>
-        <w:t>转换的</w:t>
-      </w:r>
-      <w:r>
-        <w:rPr>
-          <w:rFonts w:hint="eastAsia"/>
-        </w:rPr>
-        <w:t>时候</w:t>
-      </w:r>
-      <w:r>
-        <w:t>关键字/</w:t>
-      </w:r>
-      <w:r>
-        <w:rPr>
-          <w:rFonts w:hint="eastAsia"/>
-        </w:rPr>
-        <w:t>与</w:t>
-      </w:r>
-      <w:r>
-        <w:t>+会产生特殊字符%，我</w:t>
-      </w:r>
-      <w:r>
-        <w:rPr>
-          <w:rFonts w:hint="eastAsia"/>
-        </w:rPr>
-        <w:t>人为</w:t>
-      </w:r>
-      <w:r>
-        <w:t>不对。</w:t>
-      </w:r>
-      <w:r>
-        <w:rPr>
-          <w:rFonts w:hint="eastAsia"/>
-        </w:rPr>
-        <w:t>进过</w:t>
-      </w:r>
-      <w:r>
-        <w:t>测试。</w:t>
-      </w:r>
-      <w:r>
-        <w:rPr>
-          <w:rFonts w:hint="eastAsia"/>
-        </w:rPr>
-        <w:t>不知</w:t>
-      </w:r>
-      <w:r>
-        <w:t>是我没有理解还是他们说的就是错的。</w:t>
-      </w:r>
-    </w:p>
-    <w:p/>
-    <w:p>
-      <w:pPr>
-        <w:pStyle w:val="2"/>
-      </w:pPr>
-      <w:bookmarkStart w:id="10" w:name="_Toc487818772"/>
-      <w:r>
-        <w:t>5.2:</w:t>
-      </w:r>
-      <w:r>
-        <w:t>MD5</w:t>
-      </w:r>
-      <w:bookmarkEnd w:id="10"/>
-    </w:p>
-    <w:p>
-      <w:pPr>
-        <w:rPr>
-          <w:rFonts w:hint="eastAsia"/>
-        </w:rPr>
-      </w:pPr>
-      <w:r>
-        <w:t xml:space="preserve">MD5 </w:t>
-      </w:r>
-      <w:r>
-        <w:rPr>
-          <w:rFonts w:hint="eastAsia"/>
-        </w:rPr>
-        <w:t>生成</w:t>
-      </w:r>
-      <w:r>
-        <w:t>16</w:t>
-      </w:r>
-      <w:r>
-        <w:rPr>
-          <w:rFonts w:hint="eastAsia"/>
-        </w:rPr>
-        <w:t>字节的摘要，</w:t>
-      </w:r>
-      <w:r>
-        <w:t>128bit</w:t>
-      </w:r>
-      <w:r>
-        <w:rPr>
-          <w:rFonts w:hint="eastAsia"/>
-        </w:rPr>
-        <w:t>,</w:t>
-      </w:r>
-      <w:r>
-        <w:rPr>
-          <w:rFonts w:hint="eastAsia"/>
-        </w:rPr>
-        <w:t>转换为</w:t>
-      </w:r>
-      <w:r>
-        <w:t>X</w:t>
-      </w:r>
-      <w:r>
-        <w:rPr>
-          <w:rFonts w:hint="eastAsia"/>
-        </w:rPr>
-        <w:t>（</w:t>
-      </w:r>
-      <w:r>
-        <w:t>16</w:t>
-      </w:r>
-      <w:r>
-        <w:rPr>
-          <w:rFonts w:hint="eastAsia"/>
-        </w:rPr>
-        <w:t>进制）</w:t>
-      </w:r>
-      <w:r>
-        <w:t>2</w:t>
-      </w:r>
-      <w:r>
-        <w:rPr>
-          <w:rFonts w:hint="eastAsia"/>
-        </w:rPr>
-        <w:t>保留</w:t>
-      </w:r>
-      <w:r>
-        <w:t>2</w:t>
-      </w:r>
-      <w:r>
-        <w:rPr>
-          <w:rFonts w:hint="eastAsia"/>
-        </w:rPr>
-        <w:t>位每次</w:t>
-      </w:r>
-      <w:r>
-        <w:t xml:space="preserve"> </w:t>
-      </w:r>
-      <w:r>
-        <w:rPr>
-          <w:rFonts w:hint="eastAsia"/>
-        </w:rPr>
-        <w:t>,</w:t>
-      </w:r>
-      <w:r>
-        <w:rPr>
-          <w:rFonts w:hint="eastAsia"/>
-        </w:rPr>
-        <w:t>所以生成为</w:t>
-      </w:r>
-      <w:r>
-        <w:t xml:space="preserve">32 </w:t>
-      </w:r>
-      <w:r>
-        <w:rPr>
-          <w:rFonts w:hint="eastAsia"/>
-        </w:rPr>
-        <w:t>的字符串</w:t>
-      </w:r>
-      <w:r>
-        <w:rPr>
-          <w:rFonts w:hint="eastAsia"/>
-        </w:rPr>
-        <w:t>,</w:t>
-      </w:r>
-      <w:r>
-        <w:rPr>
-          <w:rFonts w:hint="eastAsia"/>
-        </w:rPr>
-        <w:t>如果想更加安全针对每个用户添加</w:t>
-      </w:r>
-      <w:r>
-        <w:t xml:space="preserve">salt </w:t>
-      </w:r>
-      <w:r>
-        <w:rPr>
-          <w:rFonts w:hint="eastAsia"/>
-        </w:rPr>
-        <w:t>加盐</w:t>
-      </w:r>
-      <w:r>
-        <w:t>(md5(</w:t>
-      </w:r>
-      <w:proofErr w:type="spellStart"/>
-      <w:r>
-        <w:t>userName+salt</w:t>
-      </w:r>
-      <w:proofErr w:type="spellEnd"/>
-      <w:r>
-        <w:t>))</w:t>
-      </w:r>
-      <w:r>
-        <w:rPr>
-          <w:rFonts w:hint="eastAsia"/>
-        </w:rPr>
-        <w:t>,</w:t>
-      </w:r>
-      <w:r>
-        <w:rPr>
-          <w:rFonts w:hint="eastAsia"/>
-        </w:rPr>
-        <w:t>解密的时候取出盐来比较哈，盐存放的位置，在数据库里面哈</w:t>
-      </w:r>
-      <w:r>
-        <w:rPr>
-          <w:rFonts w:hint="eastAsia"/>
-        </w:rPr>
-        <w:t>.</w:t>
-      </w:r>
-    </w:p>
-    <w:p/>
-    <w:p>
-      <w:pPr>
-        <w:pStyle w:val="2"/>
-        <w:rPr>
-          <w:rFonts w:hint="eastAsia"/>
-        </w:rPr>
       </w:pPr>
       <w:bookmarkStart w:id="11" w:name="_Toc487818773"/>
       <w:r>
@@ -4088,12 +3651,8 @@
     <w:p>
       <w:pPr>
         <w:pStyle w:val="2"/>
-        <w:rPr>
-          <w:rFonts w:hint="eastAsia"/>
-        </w:rPr>
       </w:pPr>
       <w:bookmarkStart w:id="12" w:name="_Toc487818774"/>
-      <w:proofErr w:type="gramStart"/>
       <w:r>
         <w:rPr>
           <w:rFonts w:hint="eastAsia"/>
@@ -4101,7 +3660,6 @@
         <w:t>5.4:HMAC</w:t>
       </w:r>
       <w:bookmarkEnd w:id="12"/>
-      <w:proofErr w:type="gramEnd"/>
       <w:r>
         <w:rPr>
           <w:rFonts w:hint="eastAsia"/>
@@ -4164,21 +3722,7 @@
         <w:rPr>
           <w:rFonts w:hint="eastAsia"/>
         </w:rPr>
-        <w:t>签名的位数</w:t>
-      </w:r>
-      <w:proofErr w:type="gramStart"/>
-      <w:r>
-        <w:rPr>
-          <w:rFonts w:hint="eastAsia"/>
-        </w:rPr>
-        <w:t>跟具体</w:t>
-      </w:r>
-      <w:proofErr w:type="gramEnd"/>
-      <w:r>
-        <w:rPr>
-          <w:rFonts w:hint="eastAsia"/>
-        </w:rPr>
-        <w:t>的</w:t>
+        <w:t>签名的位数跟具体的</w:t>
       </w:r>
       <w:r>
         <w:t>hash</w:t>
@@ -4249,11 +3793,9 @@
         </w:rPr>
         <w:t>客户端将该随机值作为密钥，用户密码进行</w:t>
       </w:r>
-      <w:proofErr w:type="spellStart"/>
       <w:r>
         <w:t>hmac</w:t>
       </w:r>
-      <w:proofErr w:type="spellEnd"/>
       <w:r>
         <w:rPr>
           <w:rFonts w:hint="eastAsia"/>
@@ -4296,12 +3838,10 @@
         <w:ind w:left="420" w:hangingChars="200" w:hanging="420"/>
         <w:jc w:val="left"/>
       </w:pPr>
-      <w:proofErr w:type="spellStart"/>
       <w:r>
         <w:lastRenderedPageBreak/>
         <w:t>hmac</w:t>
       </w:r>
-      <w:proofErr w:type="spellEnd"/>
       <w:r>
         <w:rPr>
           <w:rFonts w:hint="eastAsia"/>
@@ -4332,7 +3872,6 @@
         <w:pStyle w:val="1"/>
       </w:pPr>
       <w:bookmarkStart w:id="13" w:name="_Toc487818775"/>
-      <w:proofErr w:type="gramStart"/>
       <w:r>
         <w:rPr>
           <w:rFonts w:hint="eastAsia"/>
@@ -4343,7 +3882,6 @@
         <w:t>:RSA</w:t>
       </w:r>
       <w:bookmarkEnd w:id="13"/>
-      <w:proofErr w:type="gramEnd"/>
     </w:p>
     <w:p>
       <w:pPr>
@@ -4353,7 +3891,6 @@
         <w:ind w:left="420" w:hangingChars="200" w:hanging="420"/>
         <w:jc w:val="left"/>
       </w:pPr>
-      <w:proofErr w:type="spellStart"/>
       <w:r>
         <w:t>R</w:t>
       </w:r>
@@ -4361,14 +3898,7 @@
         <w:rPr>
           <w:rFonts w:hint="eastAsia"/>
         </w:rPr>
-        <w:t>sa</w:t>
-      </w:r>
-      <w:proofErr w:type="spellEnd"/>
-      <w:r>
-        <w:rPr>
-          <w:rFonts w:hint="eastAsia"/>
-        </w:rPr>
-        <w:t xml:space="preserve"> 参考</w:t>
+        <w:t>sa 参考</w:t>
       </w:r>
       <w:r>
         <w:t>文档</w:t>
@@ -4610,16 +4140,11 @@
         <w:rPr>
           <w:rFonts w:hint="eastAsia"/>
         </w:rPr>
-        <w:t>为公</w:t>
-      </w:r>
-      <w:proofErr w:type="gramStart"/>
-      <w:r>
-        <w:rPr>
-          <w:rFonts w:hint="eastAsia"/>
-        </w:rPr>
-        <w:t>钥</w:t>
-      </w:r>
-      <w:proofErr w:type="gramEnd"/>
+        <w:t>为公钥，</w:t>
+      </w:r>
+      <w:r>
+        <w:t>(n</w:t>
+      </w:r>
       <w:r>
         <w:rPr>
           <w:rFonts w:hint="eastAsia"/>
@@ -4627,36 +4152,13 @@
         <w:t>，</w:t>
       </w:r>
       <w:r>
-        <w:t>(n</w:t>
-      </w:r>
-      <w:r>
-        <w:rPr>
-          <w:rFonts w:hint="eastAsia"/>
-        </w:rPr>
-        <w:t>，</w:t>
-      </w:r>
-      <w:r>
         <w:t>e2)</w:t>
       </w:r>
       <w:r>
         <w:rPr>
           <w:rFonts w:hint="eastAsia"/>
         </w:rPr>
-        <w:t>为私</w:t>
-      </w:r>
-      <w:proofErr w:type="gramStart"/>
-      <w:r>
-        <w:rPr>
-          <w:rFonts w:hint="eastAsia"/>
-        </w:rPr>
-        <w:t>钥</w:t>
-      </w:r>
-      <w:proofErr w:type="gramEnd"/>
-      <w:r>
-        <w:rPr>
-          <w:rFonts w:hint="eastAsia"/>
-        </w:rPr>
-        <w:t>。</w:t>
+        <w:t>为私钥。</w:t>
       </w:r>
     </w:p>
     <w:p>
@@ -4667,23 +4169,7 @@
         <w:jc w:val="left"/>
       </w:pPr>
       <w:r>
-        <w:t>KU =(</w:t>
-      </w:r>
-      <w:proofErr w:type="spellStart"/>
-      <w:r>
-        <w:t>e,n</w:t>
-      </w:r>
-      <w:proofErr w:type="spellEnd"/>
-      <w:r>
-        <w:t>)=(3,33) KR =(</w:t>
-      </w:r>
-      <w:proofErr w:type="spellStart"/>
-      <w:r>
-        <w:t>d,n</w:t>
-      </w:r>
-      <w:proofErr w:type="spellEnd"/>
-      <w:r>
-        <w:t>)=(7,33)</w:t>
+        <w:t>KU =(e,n)=(3,33) KR =(d,n)=(7,33)</w:t>
       </w:r>
       <w:r>
         <w:rPr>
@@ -4806,9 +4292,6 @@
     <w:p>
       <w:pPr>
         <w:pStyle w:val="1"/>
-        <w:rPr>
-          <w:rFonts w:hint="eastAsia"/>
-        </w:rPr>
       </w:pPr>
       <w:r>
         <w:rPr>
@@ -4820,13 +4303,7 @@
         <w:t>证书</w:t>
       </w:r>
     </w:p>
-    <w:p>
-      <w:pPr>
-        <w:rPr>
-          <w:rFonts w:hint="eastAsia"/>
-        </w:rPr>
-      </w:pPr>
-    </w:p>
+    <w:p/>
     <w:p>
       <w:pPr>
         <w:pStyle w:val="2"/>
@@ -4902,25 +4379,7 @@
           <w:color w:val="191919"/>
           <w:shd w:val="clear" w:color="auto" w:fill="FFFFFF"/>
         </w:rPr>
-        <w:t>标准的数字安全证书，证书中包含个人身份信息和个人的公</w:t>
-      </w:r>
-      <w:proofErr w:type="gramStart"/>
-      <w:r>
-        <w:rPr>
-          <w:rFonts w:ascii="Arial" w:hAnsi="Arial" w:cs="Arial"/>
-          <w:color w:val="191919"/>
-          <w:shd w:val="clear" w:color="auto" w:fill="FFFFFF"/>
-        </w:rPr>
-        <w:t>钥</w:t>
-      </w:r>
-      <w:proofErr w:type="gramEnd"/>
-      <w:r>
-        <w:rPr>
-          <w:rFonts w:ascii="Arial" w:hAnsi="Arial" w:cs="Arial"/>
-          <w:color w:val="191919"/>
-          <w:shd w:val="clear" w:color="auto" w:fill="FFFFFF"/>
-        </w:rPr>
-        <w:t>，用于标识证书持有人的个人身份。</w:t>
+        <w:t>标准的数字安全证书，证书中包含个人身份信息和个人的公钥，用于标识证书持有人的个人身份。</w:t>
       </w:r>
       <w:r>
         <w:rPr>
@@ -4954,102 +4413,91 @@
           <w:color w:val="191919"/>
           <w:shd w:val="clear" w:color="auto" w:fill="FFFFFF"/>
         </w:rPr>
-        <w:t>卡或私</w:t>
-      </w:r>
-      <w:proofErr w:type="gramStart"/>
+        <w:t>卡或私钥存储于</w:t>
+      </w:r>
       <w:r>
         <w:rPr>
           <w:rFonts w:ascii="Arial" w:hAnsi="Arial" w:cs="Arial"/>
           <w:color w:val="191919"/>
           <w:shd w:val="clear" w:color="auto" w:fill="FFFFFF"/>
         </w:rPr>
-        <w:t>钥</w:t>
-      </w:r>
-      <w:proofErr w:type="gramEnd"/>
+        <w:t>ikey</w:t>
+      </w:r>
       <w:r>
         <w:rPr>
           <w:rFonts w:ascii="Arial" w:hAnsi="Arial" w:cs="Arial"/>
           <w:color w:val="191919"/>
           <w:shd w:val="clear" w:color="auto" w:fill="FFFFFF"/>
         </w:rPr>
-        <w:t>存储于</w:t>
-      </w:r>
-      <w:proofErr w:type="spellStart"/>
-      <w:r>
+        <w:t>中，用于个人在网上进行合同签定、定单、录入审核、操作权限、支付信息等活动中标明身份。</w:t>
+      </w:r>
+    </w:p>
+    <w:p>
+      <w:pPr>
         <w:rPr>
           <w:rFonts w:ascii="Arial" w:hAnsi="Arial" w:cs="Arial"/>
           <w:color w:val="191919"/>
           <w:shd w:val="clear" w:color="auto" w:fill="FFFFFF"/>
         </w:rPr>
-        <w:t>ikey</w:t>
-      </w:r>
-      <w:proofErr w:type="spellEnd"/>
-      <w:r>
+      </w:pPr>
+    </w:p>
+    <w:p>
+      <w:pPr>
         <w:rPr>
           <w:rFonts w:ascii="Arial" w:hAnsi="Arial" w:cs="Arial"/>
           <w:color w:val="191919"/>
           <w:shd w:val="clear" w:color="auto" w:fill="FFFFFF"/>
         </w:rPr>
-        <w:t>中，用于个人在网上进行合同</w:t>
-      </w:r>
-      <w:proofErr w:type="gramStart"/>
+      </w:pPr>
+    </w:p>
+    <w:p>
       <w:r>
         <w:rPr>
           <w:rFonts w:ascii="Arial" w:hAnsi="Arial" w:cs="Arial"/>
           <w:color w:val="191919"/>
           <w:shd w:val="clear" w:color="auto" w:fill="FFFFFF"/>
         </w:rPr>
-        <w:t>签定</w:t>
-      </w:r>
-      <w:proofErr w:type="gramEnd"/>
+        <w:t>机构数字证书</w:t>
+      </w:r>
+      <w:r>
+        <w:rPr>
+          <w:rFonts w:ascii="Arial" w:hAnsi="Arial" w:cs="Arial" w:hint="eastAsia"/>
+          <w:color w:val="191919"/>
+          <w:shd w:val="clear" w:color="auto" w:fill="FFFFFF"/>
+        </w:rPr>
+        <w:t>：</w:t>
+      </w:r>
       <w:r>
         <w:rPr>
           <w:rFonts w:ascii="Arial" w:hAnsi="Arial" w:cs="Arial"/>
           <w:color w:val="191919"/>
           <w:shd w:val="clear" w:color="auto" w:fill="FFFFFF"/>
         </w:rPr>
-        <w:t>、定单、录入审核、操作权限、支付信息等活动中标明身份。</w:t>
-      </w:r>
-    </w:p>
-    <w:p>
-      <w:pPr>
+        <w:t>个人签名证书：符合</w:t>
+      </w:r>
+      <w:r>
         <w:rPr>
           <w:rFonts w:ascii="Arial" w:hAnsi="Arial" w:cs="Arial"/>
           <w:color w:val="191919"/>
           <w:shd w:val="clear" w:color="auto" w:fill="FFFFFF"/>
         </w:rPr>
-      </w:pPr>
-    </w:p>
-    <w:p>
-      <w:pPr>
+        <w:t>X.509</w:t>
+      </w:r>
+      <w:r>
         <w:rPr>
           <w:rFonts w:ascii="Arial" w:hAnsi="Arial" w:cs="Arial"/>
           <w:color w:val="191919"/>
           <w:shd w:val="clear" w:color="auto" w:fill="FFFFFF"/>
         </w:rPr>
-      </w:pPr>
-    </w:p>
-    <w:p>
-      <w:pPr>
-        <w:rPr>
-          <w:rFonts w:hint="eastAsia"/>
-        </w:rPr>
-      </w:pPr>
+        <w:t>标准的数字安全证书，证书中包含个人的签名私钥与个人身份信息，用于标识证书持有人的个人身份。签名私钥存储于</w:t>
+      </w:r>
       <w:r>
         <w:rPr>
           <w:rFonts w:ascii="Arial" w:hAnsi="Arial" w:cs="Arial"/>
           <w:color w:val="191919"/>
           <w:shd w:val="clear" w:color="auto" w:fill="FFFFFF"/>
         </w:rPr>
-        <w:t>机构数字证书</w:t>
-      </w:r>
-      <w:r>
-        <w:rPr>
-          <w:rFonts w:ascii="Arial" w:hAnsi="Arial" w:cs="Arial" w:hint="eastAsia"/>
-          <w:color w:val="191919"/>
-          <w:shd w:val="clear" w:color="auto" w:fill="FFFFFF"/>
-        </w:rPr>
-        <w:t>：</w:t>
+        <w:t>Keynet</w:t>
       </w:r>
       <w:r>
         <w:rPr>
@@ -5057,126 +4505,136 @@
           <w:color w:val="191919"/>
           <w:shd w:val="clear" w:color="auto" w:fill="FFFFFF"/>
         </w:rPr>
-        <w:t>个人签名证书：符合</w:t>
-      </w:r>
-      <w:r>
-        <w:rPr>
-          <w:rFonts w:ascii="Arial" w:hAnsi="Arial" w:cs="Arial"/>
-          <w:color w:val="191919"/>
-          <w:shd w:val="clear" w:color="auto" w:fill="FFFFFF"/>
-        </w:rPr>
-        <w:t>X.509</w:t>
-      </w:r>
-      <w:r>
-        <w:rPr>
-          <w:rFonts w:ascii="Arial" w:hAnsi="Arial" w:cs="Arial"/>
-          <w:color w:val="191919"/>
-          <w:shd w:val="clear" w:color="auto" w:fill="FFFFFF"/>
-        </w:rPr>
-        <w:t>标准的数字安全证书，证书中包含个人的签名私</w:t>
-      </w:r>
-      <w:proofErr w:type="gramStart"/>
-      <w:r>
-        <w:rPr>
-          <w:rFonts w:ascii="Arial" w:hAnsi="Arial" w:cs="Arial"/>
-          <w:color w:val="191919"/>
-          <w:shd w:val="clear" w:color="auto" w:fill="FFFFFF"/>
-        </w:rPr>
-        <w:t>钥</w:t>
-      </w:r>
-      <w:proofErr w:type="gramEnd"/>
-      <w:r>
-        <w:rPr>
-          <w:rFonts w:ascii="Arial" w:hAnsi="Arial" w:cs="Arial"/>
-          <w:color w:val="191919"/>
-          <w:shd w:val="clear" w:color="auto" w:fill="FFFFFF"/>
-        </w:rPr>
-        <w:t>与个人身份信息，用于标识证书持有人的个人身份。签名私</w:t>
-      </w:r>
-      <w:proofErr w:type="gramStart"/>
-      <w:r>
-        <w:rPr>
-          <w:rFonts w:ascii="Arial" w:hAnsi="Arial" w:cs="Arial"/>
-          <w:color w:val="191919"/>
-          <w:shd w:val="clear" w:color="auto" w:fill="FFFFFF"/>
-        </w:rPr>
-        <w:t>钥</w:t>
-      </w:r>
-      <w:proofErr w:type="gramEnd"/>
-      <w:r>
-        <w:rPr>
-          <w:rFonts w:ascii="Arial" w:hAnsi="Arial" w:cs="Arial"/>
-          <w:color w:val="191919"/>
-          <w:shd w:val="clear" w:color="auto" w:fill="FFFFFF"/>
-        </w:rPr>
-        <w:t>存储于</w:t>
-      </w:r>
-      <w:proofErr w:type="spellStart"/>
-      <w:r>
-        <w:rPr>
-          <w:rFonts w:ascii="Arial" w:hAnsi="Arial" w:cs="Arial"/>
-          <w:color w:val="191919"/>
-          <w:shd w:val="clear" w:color="auto" w:fill="FFFFFF"/>
-        </w:rPr>
-        <w:t>Keynet</w:t>
-      </w:r>
-      <w:proofErr w:type="spellEnd"/>
-      <w:r>
-        <w:rPr>
-          <w:rFonts w:ascii="Arial" w:hAnsi="Arial" w:cs="Arial"/>
-          <w:color w:val="191919"/>
-          <w:shd w:val="clear" w:color="auto" w:fill="FFFFFF"/>
-        </w:rPr>
-        <w:t>卡中，用于个人在网上进行合同</w:t>
-      </w:r>
-      <w:proofErr w:type="gramStart"/>
-      <w:r>
-        <w:rPr>
-          <w:rFonts w:ascii="Arial" w:hAnsi="Arial" w:cs="Arial"/>
-          <w:color w:val="191919"/>
-          <w:shd w:val="clear" w:color="auto" w:fill="FFFFFF"/>
-        </w:rPr>
-        <w:t>签定</w:t>
-      </w:r>
-      <w:proofErr w:type="gramEnd"/>
-      <w:r>
-        <w:rPr>
-          <w:rFonts w:ascii="Arial" w:hAnsi="Arial" w:cs="Arial"/>
-          <w:color w:val="191919"/>
-          <w:shd w:val="clear" w:color="auto" w:fill="FFFFFF"/>
-        </w:rPr>
-        <w:t>、定单、录入审核、操作权限、支付信息等活动中标明身份。</w:t>
-      </w:r>
-    </w:p>
-    <w:p>
-      <w:pPr>
-        <w:rPr>
-          <w:rFonts w:hint="eastAsia"/>
-        </w:rPr>
-      </w:pPr>
-    </w:p>
-    <w:p>
-      <w:pPr>
-        <w:rPr>
-          <w:rFonts w:hint="eastAsia"/>
-        </w:rPr>
-      </w:pPr>
-    </w:p>
-    <w:p/>
-    <w:p>
-      <w:pPr>
-        <w:rPr>
-          <w:rFonts w:hint="eastAsia"/>
-        </w:rPr>
-      </w:pPr>
-    </w:p>
-    <w:p>
-      <w:pPr>
-        <w:rPr>
-          <w:rFonts w:hint="eastAsia"/>
-        </w:rPr>
-      </w:pPr>
-    </w:p>
+        <w:t>卡中，用于个人在网上进行合同签定、定单、录入审核、操作权限、支付信息等活动中标明身份。</w:t>
+      </w:r>
+    </w:p>
+    <w:p/>
+    <w:p/>
+    <w:p>
+      <w:r>
+        <w:rPr>
+          <w:rFonts w:hint="eastAsia"/>
+        </w:rPr>
+        <w:t>P</w:t>
+      </w:r>
+      <w:r>
+        <w:t xml:space="preserve">KCS </w:t>
+      </w:r>
+      <w:r>
+        <w:rPr>
+          <w:rFonts w:hint="eastAsia"/>
+        </w:rPr>
+        <w:t>是</w:t>
+      </w:r>
+      <w:r>
+        <w:t>针对RAS的加密</w:t>
+      </w:r>
+      <w:r>
+        <w:rPr>
+          <w:rFonts w:hint="eastAsia"/>
+        </w:rPr>
+        <w:t>Public</w:t>
+      </w:r>
+      <w:r>
+        <w:t xml:space="preserve"> key cryption standard</w:t>
+      </w:r>
+    </w:p>
+    <w:p>
+      <w:pPr>
+        <w:rPr>
+          <w:rFonts w:hint="eastAsia"/>
+        </w:rPr>
+      </w:pPr>
+    </w:p>
+    <w:p>
+      <w:r>
+        <w:t>P</w:t>
+      </w:r>
+      <w:r>
+        <w:rPr>
+          <w:rFonts w:hint="eastAsia"/>
+        </w:rPr>
+        <w:t xml:space="preserve">kI </w:t>
+      </w:r>
+      <w:r>
+        <w:t xml:space="preserve">public </w:t>
+      </w:r>
+      <w:r>
+        <w:rPr>
+          <w:rFonts w:hint="eastAsia"/>
+        </w:rPr>
+        <w:t xml:space="preserve">key </w:t>
+      </w:r>
+      <w:r>
+        <w:t xml:space="preserve">instructure </w:t>
+      </w:r>
+      <w:r>
+        <w:rPr>
+          <w:rFonts w:hint="eastAsia"/>
+        </w:rPr>
+        <w:t>基础</w:t>
+      </w:r>
+      <w:r>
+        <w:t>标准</w:t>
+      </w:r>
+      <w:r>
+        <w:rPr>
+          <w:rFonts w:hint="eastAsia"/>
+        </w:rPr>
+        <w:t xml:space="preserve"> </w:t>
+      </w:r>
+    </w:p>
+    <w:p/>
+    <w:p>
+      <w:pPr>
+        <w:rPr>
+          <w:rFonts w:hint="eastAsia"/>
+        </w:rPr>
+      </w:pPr>
+      <w:r>
+        <w:t xml:space="preserve">X509 </w:t>
+      </w:r>
+      <w:r>
+        <w:rPr>
+          <w:rFonts w:hint="eastAsia"/>
+        </w:rPr>
+        <w:t>证书</w:t>
+      </w:r>
+      <w:r>
+        <w:t>标准，PEM xml文档形成</w:t>
+      </w:r>
+      <w:r>
+        <w:rPr>
+          <w:rFonts w:hint="eastAsia"/>
+        </w:rPr>
+        <w:t>.cer等</w:t>
+      </w:r>
+      <w:r>
+        <w:t>格式</w:t>
+      </w:r>
+      <w:r>
+        <w:rPr>
+          <w:rFonts w:hint="eastAsia"/>
+        </w:rPr>
+        <w:t>，</w:t>
+      </w:r>
+      <w:r>
+        <w:t xml:space="preserve">DEM </w:t>
+      </w:r>
+      <w:r>
+        <w:rPr>
+          <w:rFonts w:hint="eastAsia"/>
+        </w:rPr>
+        <w:t>二进制</w:t>
+      </w:r>
+      <w:r>
+        <w:t>的文件</w:t>
+      </w:r>
+      <w:bookmarkStart w:id="14" w:name="_GoBack"/>
+      <w:bookmarkEnd w:id="14"/>
+    </w:p>
+    <w:p/>
+    <w:p/>
     <w:p>
       <w:pPr>
         <w:widowControl/>
@@ -5220,38 +4678,12 @@
         </w:r>
       </w:hyperlink>
     </w:p>
-    <w:p>
-      <w:pPr>
-        <w:rPr>
-          <w:rFonts w:hint="eastAsia"/>
-        </w:rPr>
-      </w:pPr>
-      <w:bookmarkStart w:id="14" w:name="_GoBack"/>
-      <w:bookmarkEnd w:id="14"/>
-    </w:p>
-    <w:p/>
-    <w:p>
-      <w:pPr>
-        <w:rPr>
-          <w:rFonts w:hint="eastAsia"/>
-        </w:rPr>
-      </w:pPr>
-    </w:p>
-    <w:p/>
-    <w:p>
-      <w:pPr>
-        <w:rPr>
-          <w:rFonts w:hint="eastAsia"/>
-        </w:rPr>
-      </w:pPr>
-    </w:p>
-    <w:p>
-      <w:pPr>
-        <w:rPr>
-          <w:rFonts w:hint="eastAsia"/>
-        </w:rPr>
-      </w:pPr>
-    </w:p>
+    <w:p/>
+    <w:p/>
+    <w:p/>
+    <w:p/>
+    <w:p/>
+    <w:p/>
     <w:sectPr>
       <w:pgSz w:w="11906" w:h="16838"/>
       <w:pgMar w:top="1440" w:right="1800" w:bottom="1440" w:left="1800" w:header="851" w:footer="992" w:gutter="0"/>
@@ -6240,7 +5672,7 @@
 </file>
 
 <file path=customXml/itemProps1.xml><?xml version="1.0" encoding="utf-8"?>
-<ds:datastoreItem xmlns:ds="http://schemas.openxmlformats.org/officeDocument/2006/customXml" ds:itemID="{8745D212-82C2-4C23-8B84-02553A72E1D0}">
+<ds:datastoreItem xmlns:ds="http://schemas.openxmlformats.org/officeDocument/2006/customXml" ds:itemID="{F021A48A-E54B-4807-A466-BCBC19D412D2}">
   <ds:schemaRefs>
     <ds:schemaRef ds:uri="http://schemas.openxmlformats.org/officeDocument/2006/bibliography"/>
   </ds:schemaRefs>

--- a/DigestReferenceExplain.docx
+++ b/DigestReferenceExplain.docx
@@ -16,7 +16,25 @@
           <w:sz w:val="52"/>
           <w:szCs w:val="52"/>
         </w:rPr>
-        <w:t>Digest And RSA Explain</w:t>
+        <w:t xml:space="preserve">Digest </w:t>
+      </w:r>
+      <w:proofErr w:type="gramStart"/>
+      <w:r>
+        <w:rPr>
+          <w:rFonts w:hint="eastAsia"/>
+          <w:sz w:val="52"/>
+          <w:szCs w:val="52"/>
+        </w:rPr>
+        <w:t>And</w:t>
+      </w:r>
+      <w:proofErr w:type="gramEnd"/>
+      <w:r>
+        <w:rPr>
+          <w:rFonts w:hint="eastAsia"/>
+          <w:sz w:val="52"/>
+          <w:szCs w:val="52"/>
+        </w:rPr>
+        <w:t xml:space="preserve"> RSA Explain</w:t>
       </w:r>
     </w:p>
     <w:p>
@@ -1260,8 +1278,16 @@
         <w:rPr>
           <w:rFonts w:hint="eastAsia"/>
         </w:rPr>
-        <w:t>与susan</w:t>
-      </w:r>
+        <w:t>与</w:t>
+      </w:r>
+      <w:proofErr w:type="spellStart"/>
+      <w:r>
+        <w:rPr>
+          <w:rFonts w:hint="eastAsia"/>
+        </w:rPr>
+        <w:t>susan</w:t>
+      </w:r>
+      <w:proofErr w:type="spellEnd"/>
       <w:r>
         <w:t xml:space="preserve"> </w:t>
       </w:r>
@@ -1633,7 +1659,39 @@
         <w:t>用非</w:t>
       </w:r>
       <w:r>
-        <w:t>对称加密技术，产生私钥与公钥对，私钥有自己存储，公钥付给第三方。</w:t>
+        <w:t>对称加密技术，产生私</w:t>
+      </w:r>
+      <w:proofErr w:type="gramStart"/>
+      <w:r>
+        <w:t>钥</w:t>
+      </w:r>
+      <w:proofErr w:type="gramEnd"/>
+      <w:r>
+        <w:t>与公</w:t>
+      </w:r>
+      <w:proofErr w:type="gramStart"/>
+      <w:r>
+        <w:t>钥</w:t>
+      </w:r>
+      <w:proofErr w:type="gramEnd"/>
+      <w:r>
+        <w:t>对，私</w:t>
+      </w:r>
+      <w:proofErr w:type="gramStart"/>
+      <w:r>
+        <w:t>钥</w:t>
+      </w:r>
+      <w:proofErr w:type="gramEnd"/>
+      <w:r>
+        <w:t>有自己存储，公</w:t>
+      </w:r>
+      <w:proofErr w:type="gramStart"/>
+      <w:r>
+        <w:t>钥</w:t>
+      </w:r>
+      <w:proofErr w:type="gramEnd"/>
+      <w:r>
+        <w:t>付给第三方。</w:t>
       </w:r>
     </w:p>
     <w:p/>
@@ -1647,12 +1705,14 @@
       <w:r>
         <w:t>就可以维护信息的安全。</w:t>
       </w:r>
+      <w:proofErr w:type="spellStart"/>
       <w:r>
         <w:rPr>
           <w:rFonts w:hint="eastAsia"/>
         </w:rPr>
         <w:t>Rsa</w:t>
       </w:r>
+      <w:proofErr w:type="spellEnd"/>
       <w:r>
         <w:t>技术</w:t>
       </w:r>
@@ -1681,13 +1741,43 @@
         <w:t>用</w:t>
       </w:r>
       <w:r>
-        <w:t>公钥书写，</w:t>
-      </w:r>
-      <w:r>
-        <w:rPr>
-          <w:rFonts w:hint="eastAsia"/>
-        </w:rPr>
-        <w:t>susan 用私钥来读取</w:t>
+        <w:t>公</w:t>
+      </w:r>
+      <w:proofErr w:type="gramStart"/>
+      <w:r>
+        <w:t>钥</w:t>
+      </w:r>
+      <w:proofErr w:type="gramEnd"/>
+      <w:r>
+        <w:t>书写，</w:t>
+      </w:r>
+      <w:proofErr w:type="spellStart"/>
+      <w:r>
+        <w:rPr>
+          <w:rFonts w:hint="eastAsia"/>
+        </w:rPr>
+        <w:t>susan</w:t>
+      </w:r>
+      <w:proofErr w:type="spellEnd"/>
+      <w:r>
+        <w:rPr>
+          <w:rFonts w:hint="eastAsia"/>
+        </w:rPr>
+        <w:t xml:space="preserve"> 用私</w:t>
+      </w:r>
+      <w:proofErr w:type="gramStart"/>
+      <w:r>
+        <w:rPr>
+          <w:rFonts w:hint="eastAsia"/>
+        </w:rPr>
+        <w:t>钥</w:t>
+      </w:r>
+      <w:proofErr w:type="gramEnd"/>
+      <w:r>
+        <w:rPr>
+          <w:rFonts w:hint="eastAsia"/>
+        </w:rPr>
+        <w:t>来读取</w:t>
       </w:r>
       <w:r>
         <w:t>。</w:t>
@@ -1741,8 +1831,13 @@
         <w:t>万一</w:t>
       </w:r>
       <w:r>
-        <w:t>被私钥</w:t>
-      </w:r>
+        <w:t>被私</w:t>
+      </w:r>
+      <w:proofErr w:type="gramStart"/>
+      <w:r>
+        <w:t>钥</w:t>
+      </w:r>
+      <w:proofErr w:type="gramEnd"/>
       <w:r>
         <w:rPr>
           <w:rFonts w:hint="eastAsia"/>
@@ -1770,12 +1865,14 @@
       <w:r>
         <w:t>添加了点内容，</w:t>
       </w:r>
+      <w:proofErr w:type="spellStart"/>
       <w:r>
         <w:rPr>
           <w:rFonts w:hint="eastAsia"/>
         </w:rPr>
         <w:t>susuan</w:t>
       </w:r>
+      <w:proofErr w:type="spellEnd"/>
       <w:r>
         <w:t>就打不开了，她根本就不知道已经被在传输的途中被篡改了，那怎么？</w:t>
       </w:r>
@@ -1871,7 +1968,15 @@
         <w:t>就会</w:t>
       </w:r>
       <w:r>
-        <w:t>引起签名的不一致，susan在接受的时候可以</w:t>
+        <w:t>引起签名的不一致，</w:t>
+      </w:r>
+      <w:proofErr w:type="spellStart"/>
+      <w:r>
+        <w:t>susan</w:t>
+      </w:r>
+      <w:proofErr w:type="spellEnd"/>
+      <w:r>
+        <w:t>在接受的时候可以</w:t>
       </w:r>
       <w:r>
         <w:rPr>
@@ -2001,12 +2106,14 @@
         </w:rPr>
         <w:t>，</w:t>
       </w:r>
+      <w:proofErr w:type="spellStart"/>
       <w:r>
         <w:rPr>
           <w:rFonts w:hint="eastAsia"/>
         </w:rPr>
         <w:t>Hmac</w:t>
       </w:r>
+      <w:proofErr w:type="spellEnd"/>
       <w:r>
         <w:rPr>
           <w:rFonts w:hint="eastAsia"/>
@@ -2072,7 +2179,15 @@
         <w:t>可能</w:t>
       </w:r>
       <w:r>
-        <w:t>用rsa来加密</w:t>
+        <w:t>用</w:t>
+      </w:r>
+      <w:proofErr w:type="spellStart"/>
+      <w:r>
+        <w:t>rsa</w:t>
+      </w:r>
+      <w:proofErr w:type="spellEnd"/>
+      <w:r>
+        <w:t>来加密</w:t>
       </w:r>
       <w:r>
         <w:rPr>
@@ -2099,7 +2214,15 @@
         <w:t>数字</w:t>
       </w:r>
       <w:r>
-        <w:t>摘要+rsa算法。</w:t>
+        <w:t>摘要+</w:t>
+      </w:r>
+      <w:proofErr w:type="spellStart"/>
+      <w:r>
+        <w:t>rsa</w:t>
+      </w:r>
+      <w:proofErr w:type="spellEnd"/>
+      <w:r>
+        <w:t>算法。</w:t>
       </w:r>
     </w:p>
     <w:p/>
@@ -2111,8 +2234,13 @@
         <w:t>首先</w:t>
       </w:r>
       <w:r>
-        <w:t>对文件进行摘要，然后用rsa</w:t>
-      </w:r>
+        <w:t>对文件进行摘要，然后用</w:t>
+      </w:r>
+      <w:proofErr w:type="spellStart"/>
+      <w:r>
+        <w:t>rsa</w:t>
+      </w:r>
+      <w:proofErr w:type="spellEnd"/>
       <w:r>
         <w:rPr>
           <w:rFonts w:hint="eastAsia"/>
@@ -2123,8 +2251,16 @@
         <w:rPr>
           <w:rFonts w:hint="eastAsia"/>
         </w:rPr>
-        <w:t>私钥</w:t>
-      </w:r>
+        <w:t>私</w:t>
+      </w:r>
+      <w:proofErr w:type="gramStart"/>
+      <w:r>
+        <w:rPr>
+          <w:rFonts w:hint="eastAsia"/>
+        </w:rPr>
+        <w:t>钥</w:t>
+      </w:r>
+      <w:proofErr w:type="gramEnd"/>
       <w:r>
         <w:t>签名</w:t>
       </w:r>
@@ -2138,7 +2274,15 @@
         <w:t>对方</w:t>
       </w:r>
       <w:r>
-        <w:t>获取用公钥进行验证，是否是</w:t>
+        <w:t>获取用公</w:t>
+      </w:r>
+      <w:proofErr w:type="gramStart"/>
+      <w:r>
+        <w:t>钥</w:t>
+      </w:r>
+      <w:proofErr w:type="gramEnd"/>
+      <w:r>
+        <w:t>进行验证，是否是</w:t>
       </w:r>
       <w:r>
         <w:rPr>
@@ -2259,7 +2403,15 @@
         <w:t>一方</w:t>
       </w:r>
       <w:r>
-        <w:t>的公钥被替换了呢？</w:t>
+        <w:t>的公</w:t>
+      </w:r>
+      <w:proofErr w:type="gramStart"/>
+      <w:r>
+        <w:t>钥</w:t>
+      </w:r>
+      <w:proofErr w:type="gramEnd"/>
+      <w:r>
+        <w:t>被替换了呢？</w:t>
       </w:r>
       <w:r>
         <w:rPr>
@@ -2277,7 +2429,15 @@
         <w:t>第三方</w:t>
       </w:r>
       <w:r>
-        <w:t>用自己的私钥来伪造数据信息了呢？</w:t>
+        <w:t>用自己的私</w:t>
+      </w:r>
+      <w:proofErr w:type="gramStart"/>
+      <w:r>
+        <w:t>钥</w:t>
+      </w:r>
+      <w:proofErr w:type="gramEnd"/>
+      <w:r>
+        <w:t>来伪造数据信息了呢？</w:t>
       </w:r>
     </w:p>
     <w:p/>
@@ -2289,7 +2449,15 @@
         <w:t>因为</w:t>
       </w:r>
       <w:r>
-        <w:t>我保证不了我的公钥不被泄露和替换</w:t>
+        <w:t>我保证不了我的公</w:t>
+      </w:r>
+      <w:proofErr w:type="gramStart"/>
+      <w:r>
+        <w:t>钥</w:t>
+      </w:r>
+      <w:proofErr w:type="gramEnd"/>
+      <w:r>
+        <w:t>不被泄露和替换</w:t>
       </w:r>
       <w:r>
         <w:rPr>
@@ -2308,14 +2476,30 @@
         <w:t>假如</w:t>
       </w:r>
       <w:r>
-        <w:t>私钥里面存储的有信息要提交的地方，</w:t>
-      </w:r>
-      <w:r>
-        <w:rPr>
-          <w:rFonts w:hint="eastAsia"/>
-        </w:rPr>
-        <w:t>公钥</w:t>
-      </w:r>
+        <w:t>私</w:t>
+      </w:r>
+      <w:proofErr w:type="gramStart"/>
+      <w:r>
+        <w:t>钥</w:t>
+      </w:r>
+      <w:proofErr w:type="gramEnd"/>
+      <w:r>
+        <w:t>里面存储的有信息要提交的地方，</w:t>
+      </w:r>
+      <w:r>
+        <w:rPr>
+          <w:rFonts w:hint="eastAsia"/>
+        </w:rPr>
+        <w:t>公</w:t>
+      </w:r>
+      <w:proofErr w:type="gramStart"/>
+      <w:r>
+        <w:rPr>
+          <w:rFonts w:hint="eastAsia"/>
+        </w:rPr>
+        <w:t>钥</w:t>
+      </w:r>
+      <w:proofErr w:type="gramEnd"/>
       <w:r>
         <w:t>读取了信息，是不是就把数据提交到了不应该提交的地方了</w:t>
       </w:r>
@@ -2359,7 +2543,15 @@
         <w:t>B</w:t>
       </w:r>
       <w:r>
-        <w:t>ob的公钥，</w:t>
+        <w:t>ob的公</w:t>
+      </w:r>
+      <w:proofErr w:type="gramStart"/>
+      <w:r>
+        <w:t>钥</w:t>
+      </w:r>
+      <w:proofErr w:type="gramEnd"/>
+      <w:r>
+        <w:t>，</w:t>
       </w:r>
       <w:r>
         <w:rPr>
@@ -2407,7 +2599,23 @@
         <w:t>存储</w:t>
       </w:r>
       <w:r>
-        <w:t>私钥，把其公钥证明自己的东西，用第三方证书的形式来，存储起来，然后用数字签名技术，来产生交易。</w:t>
+        <w:t>私</w:t>
+      </w:r>
+      <w:proofErr w:type="gramStart"/>
+      <w:r>
+        <w:t>钥</w:t>
+      </w:r>
+      <w:proofErr w:type="gramEnd"/>
+      <w:r>
+        <w:t>，把其公</w:t>
+      </w:r>
+      <w:proofErr w:type="gramStart"/>
+      <w:r>
+        <w:t>钥</w:t>
+      </w:r>
+      <w:proofErr w:type="gramEnd"/>
+      <w:r>
+        <w:t>证明自己的东西，用第三方证书的形式来，存储起来，然后用数字签名技术，来产生交易。</w:t>
       </w:r>
     </w:p>
     <w:p/>
@@ -2429,7 +2637,15 @@
         <w:t>用</w:t>
       </w:r>
       <w:r>
-        <w:t>私钥加密，附带</w:t>
+        <w:t>私</w:t>
+      </w:r>
+      <w:proofErr w:type="gramStart"/>
+      <w:r>
+        <w:t>钥</w:t>
+      </w:r>
+      <w:proofErr w:type="gramEnd"/>
+      <w:r>
+        <w:t>加密，附带</w:t>
       </w:r>
       <w:r>
         <w:rPr>
@@ -2467,6 +2683,7 @@
       <w:r>
         <w:t>管理里面</w:t>
       </w:r>
+      <w:proofErr w:type="gramStart"/>
       <w:r>
         <w:rPr>
           <w:rFonts w:hint="eastAsia"/>
@@ -2474,7 +2691,11 @@
         <w:t>信任</w:t>
       </w:r>
       <w:r>
-        <w:t>此证书，</w:t>
+        <w:t>此</w:t>
+      </w:r>
+      <w:proofErr w:type="gramEnd"/>
+      <w:r>
+        <w:t>证书，</w:t>
       </w:r>
       <w:r>
         <w:rPr>
@@ -2837,9 +3058,11 @@
       <w:r>
         <w:t>时候用向量，既可以加深des的复杂度，这个其中涉及到四种模式。</w:t>
       </w:r>
+      <w:proofErr w:type="spellStart"/>
       <w:r>
         <w:t>CipherMode</w:t>
       </w:r>
+      <w:proofErr w:type="spellEnd"/>
       <w:r>
         <w:rPr>
           <w:rFonts w:hint="eastAsia"/>
@@ -2872,6 +3095,7 @@
         <w:pStyle w:val="2"/>
       </w:pPr>
       <w:bookmarkStart w:id="5" w:name="_Toc487818767"/>
+      <w:proofErr w:type="gramStart"/>
       <w:r>
         <w:rPr>
           <w:rFonts w:hint="eastAsia"/>
@@ -2887,15 +3111,20 @@
         </w:rPr>
         <w:t>:</w:t>
       </w:r>
+      <w:proofErr w:type="spellStart"/>
       <w:r>
         <w:t>TripleDES</w:t>
       </w:r>
       <w:bookmarkEnd w:id="5"/>
-    </w:p>
-    <w:p>
+      <w:proofErr w:type="spellEnd"/>
+      <w:proofErr w:type="gramEnd"/>
+    </w:p>
+    <w:p>
+      <w:proofErr w:type="spellStart"/>
       <w:r>
         <w:t>TripleDES</w:t>
       </w:r>
+      <w:proofErr w:type="spellEnd"/>
       <w:r>
         <w:rPr>
           <w:rFonts w:hint="eastAsia"/>
@@ -3040,8 +3269,16 @@
         <w:rPr>
           <w:rFonts w:hint="eastAsia"/>
         </w:rPr>
-        <w:t>字节,向量位</w:t>
-      </w:r>
+        <w:t>字节,</w:t>
+      </w:r>
+      <w:proofErr w:type="gramStart"/>
+      <w:r>
+        <w:rPr>
+          <w:rFonts w:hint="eastAsia"/>
+        </w:rPr>
+        <w:t>向量位</w:t>
+      </w:r>
+      <w:proofErr w:type="gramEnd"/>
       <w:r>
         <w:t>8</w:t>
       </w:r>
@@ -3115,10 +3352,12 @@
       <w:r>
         <w:t xml:space="preserve"> </w:t>
       </w:r>
+      <w:proofErr w:type="spellStart"/>
       <w:r>
         <w:t>Rijndae</w:t>
       </w:r>
       <w:bookmarkEnd w:id="7"/>
+      <w:proofErr w:type="spellEnd"/>
     </w:p>
     <w:p>
       <w:r>
@@ -3272,6 +3511,7 @@
         <w:pStyle w:val="2"/>
       </w:pPr>
       <w:bookmarkStart w:id="9" w:name="_Toc487818771"/>
+      <w:proofErr w:type="gramStart"/>
       <w:r>
         <w:rPr>
           <w:rFonts w:hint="eastAsia"/>
@@ -3282,7 +3522,14 @@
         <w:rPr>
           <w:rFonts w:hint="eastAsia"/>
         </w:rPr>
-        <w:t>:BaseCode64</w:t>
+        <w:t>:BaseCode</w:t>
+      </w:r>
+      <w:proofErr w:type="gramEnd"/>
+      <w:r>
+        <w:rPr>
+          <w:rFonts w:hint="eastAsia"/>
+        </w:rPr>
+        <w:t>64</w:t>
       </w:r>
       <w:bookmarkEnd w:id="9"/>
     </w:p>
@@ -3344,7 +3591,15 @@
         <w:t>使用</w:t>
       </w:r>
       <w:r>
-        <w:t>用途可以对资源定位符进行转换。</w:t>
+        <w:t>用途可以对资源定位</w:t>
+      </w:r>
+      <w:proofErr w:type="gramStart"/>
+      <w:r>
+        <w:t>符进行</w:t>
+      </w:r>
+      <w:proofErr w:type="gramEnd"/>
+      <w:r>
+        <w:t>转换。</w:t>
       </w:r>
       <w:r>
         <w:rPr>
@@ -3353,7 +3608,15 @@
         <w:t>网上</w:t>
       </w:r>
       <w:r>
-        <w:t>说的对于资源定位符进行转换的</w:t>
+        <w:t>说的对于资源定位</w:t>
+      </w:r>
+      <w:proofErr w:type="gramStart"/>
+      <w:r>
+        <w:t>符进行</w:t>
+      </w:r>
+      <w:proofErr w:type="gramEnd"/>
+      <w:r>
+        <w:t>转换的</w:t>
       </w:r>
       <w:r>
         <w:rPr>
@@ -3507,7 +3770,15 @@
         <w:t>加盐</w:t>
       </w:r>
       <w:r>
-        <w:t>(md5(userName+salt))</w:t>
+        <w:t>(md5(</w:t>
+      </w:r>
+      <w:proofErr w:type="spellStart"/>
+      <w:r>
+        <w:t>userName+salt</w:t>
+      </w:r>
+      <w:proofErr w:type="spellEnd"/>
+      <w:r>
+        <w:t>))</w:t>
       </w:r>
       <w:r>
         <w:rPr>
@@ -3653,6 +3924,7 @@
         <w:pStyle w:val="2"/>
       </w:pPr>
       <w:bookmarkStart w:id="12" w:name="_Toc487818774"/>
+      <w:proofErr w:type="gramStart"/>
       <w:r>
         <w:rPr>
           <w:rFonts w:hint="eastAsia"/>
@@ -3660,6 +3932,7 @@
         <w:t>5.4:HMAC</w:t>
       </w:r>
       <w:bookmarkEnd w:id="12"/>
+      <w:proofErr w:type="gramEnd"/>
       <w:r>
         <w:rPr>
           <w:rFonts w:hint="eastAsia"/>
@@ -3722,7 +3995,21 @@
         <w:rPr>
           <w:rFonts w:hint="eastAsia"/>
         </w:rPr>
-        <w:t>签名的位数跟具体的</w:t>
+        <w:t>签名的位数</w:t>
+      </w:r>
+      <w:proofErr w:type="gramStart"/>
+      <w:r>
+        <w:rPr>
+          <w:rFonts w:hint="eastAsia"/>
+        </w:rPr>
+        <w:t>跟具体</w:t>
+      </w:r>
+      <w:proofErr w:type="gramEnd"/>
+      <w:r>
+        <w:rPr>
+          <w:rFonts w:hint="eastAsia"/>
+        </w:rPr>
+        <w:t>的</w:t>
       </w:r>
       <w:r>
         <w:t>hash</w:t>
@@ -3793,9 +4080,11 @@
         </w:rPr>
         <w:t>客户端将该随机值作为密钥，用户密码进行</w:t>
       </w:r>
+      <w:proofErr w:type="spellStart"/>
       <w:r>
         <w:t>hmac</w:t>
       </w:r>
+      <w:proofErr w:type="spellEnd"/>
       <w:r>
         <w:rPr>
           <w:rFonts w:hint="eastAsia"/>
@@ -3838,10 +4127,12 @@
         <w:ind w:left="420" w:hangingChars="200" w:hanging="420"/>
         <w:jc w:val="left"/>
       </w:pPr>
+      <w:proofErr w:type="spellStart"/>
       <w:r>
         <w:lastRenderedPageBreak/>
         <w:t>hmac</w:t>
       </w:r>
+      <w:proofErr w:type="spellEnd"/>
       <w:r>
         <w:rPr>
           <w:rFonts w:hint="eastAsia"/>
@@ -3872,6 +4163,7 @@
         <w:pStyle w:val="1"/>
       </w:pPr>
       <w:bookmarkStart w:id="13" w:name="_Toc487818775"/>
+      <w:proofErr w:type="gramStart"/>
       <w:r>
         <w:rPr>
           <w:rFonts w:hint="eastAsia"/>
@@ -3882,6 +4174,7 @@
         <w:t>:RSA</w:t>
       </w:r>
       <w:bookmarkEnd w:id="13"/>
+      <w:proofErr w:type="gramEnd"/>
     </w:p>
     <w:p>
       <w:pPr>
@@ -3891,6 +4184,7 @@
         <w:ind w:left="420" w:hangingChars="200" w:hanging="420"/>
         <w:jc w:val="left"/>
       </w:pPr>
+      <w:proofErr w:type="spellStart"/>
       <w:r>
         <w:t>R</w:t>
       </w:r>
@@ -3898,7 +4192,14 @@
         <w:rPr>
           <w:rFonts w:hint="eastAsia"/>
         </w:rPr>
-        <w:t>sa 参考</w:t>
+        <w:t>sa</w:t>
+      </w:r>
+      <w:proofErr w:type="spellEnd"/>
+      <w:r>
+        <w:rPr>
+          <w:rFonts w:hint="eastAsia"/>
+        </w:rPr>
+        <w:t xml:space="preserve"> 参考</w:t>
       </w:r>
       <w:r>
         <w:t>文档</w:t>
@@ -4140,7 +4441,21 @@
         <w:rPr>
           <w:rFonts w:hint="eastAsia"/>
         </w:rPr>
-        <w:t>为公钥，</w:t>
+        <w:t>为公</w:t>
+      </w:r>
+      <w:proofErr w:type="gramStart"/>
+      <w:r>
+        <w:rPr>
+          <w:rFonts w:hint="eastAsia"/>
+        </w:rPr>
+        <w:t>钥</w:t>
+      </w:r>
+      <w:proofErr w:type="gramEnd"/>
+      <w:r>
+        <w:rPr>
+          <w:rFonts w:hint="eastAsia"/>
+        </w:rPr>
+        <w:t>，</w:t>
       </w:r>
       <w:r>
         <w:t>(n</w:t>
@@ -4158,7 +4473,21 @@
         <w:rPr>
           <w:rFonts w:hint="eastAsia"/>
         </w:rPr>
-        <w:t>为私钥。</w:t>
+        <w:t>为私</w:t>
+      </w:r>
+      <w:proofErr w:type="gramStart"/>
+      <w:r>
+        <w:rPr>
+          <w:rFonts w:hint="eastAsia"/>
+        </w:rPr>
+        <w:t>钥</w:t>
+      </w:r>
+      <w:proofErr w:type="gramEnd"/>
+      <w:r>
+        <w:rPr>
+          <w:rFonts w:hint="eastAsia"/>
+        </w:rPr>
+        <w:t>。</w:t>
       </w:r>
     </w:p>
     <w:p>
@@ -4169,7 +4498,23 @@
         <w:jc w:val="left"/>
       </w:pPr>
       <w:r>
-        <w:t>KU =(e,n)=(3,33) KR =(d,n)=(7,33)</w:t>
+        <w:t>KU =(</w:t>
+      </w:r>
+      <w:proofErr w:type="spellStart"/>
+      <w:r>
+        <w:t>e,n</w:t>
+      </w:r>
+      <w:proofErr w:type="spellEnd"/>
+      <w:r>
+        <w:t>)=(3,33) KR =(</w:t>
+      </w:r>
+      <w:proofErr w:type="spellStart"/>
+      <w:r>
+        <w:t>d,n</w:t>
+      </w:r>
+      <w:proofErr w:type="spellEnd"/>
+      <w:r>
+        <w:t>)=(7,33)</w:t>
       </w:r>
       <w:r>
         <w:rPr>
@@ -4379,7 +4724,25 @@
           <w:color w:val="191919"/>
           <w:shd w:val="clear" w:color="auto" w:fill="FFFFFF"/>
         </w:rPr>
-        <w:t>标准的数字安全证书，证书中包含个人身份信息和个人的公钥，用于标识证书持有人的个人身份。</w:t>
+        <w:t>标准的数字安全证书，证书中包含个人身份信息和个人的公</w:t>
+      </w:r>
+      <w:proofErr w:type="gramStart"/>
+      <w:r>
+        <w:rPr>
+          <w:rFonts w:ascii="Arial" w:hAnsi="Arial" w:cs="Arial"/>
+          <w:color w:val="191919"/>
+          <w:shd w:val="clear" w:color="auto" w:fill="FFFFFF"/>
+        </w:rPr>
+        <w:t>钥</w:t>
+      </w:r>
+      <w:proofErr w:type="gramEnd"/>
+      <w:r>
+        <w:rPr>
+          <w:rFonts w:ascii="Arial" w:hAnsi="Arial" w:cs="Arial"/>
+          <w:color w:val="191919"/>
+          <w:shd w:val="clear" w:color="auto" w:fill="FFFFFF"/>
+        </w:rPr>
+        <w:t>，用于标识证书持有人的个人身份。</w:t>
       </w:r>
       <w:r>
         <w:rPr>
@@ -4413,50 +4776,88 @@
           <w:color w:val="191919"/>
           <w:shd w:val="clear" w:color="auto" w:fill="FFFFFF"/>
         </w:rPr>
-        <w:t>卡或私钥存储于</w:t>
-      </w:r>
+        <w:t>卡或私</w:t>
+      </w:r>
+      <w:proofErr w:type="gramStart"/>
       <w:r>
         <w:rPr>
           <w:rFonts w:ascii="Arial" w:hAnsi="Arial" w:cs="Arial"/>
           <w:color w:val="191919"/>
           <w:shd w:val="clear" w:color="auto" w:fill="FFFFFF"/>
         </w:rPr>
-        <w:t>ikey</w:t>
-      </w:r>
+        <w:t>钥</w:t>
+      </w:r>
+      <w:proofErr w:type="gramEnd"/>
       <w:r>
         <w:rPr>
           <w:rFonts w:ascii="Arial" w:hAnsi="Arial" w:cs="Arial"/>
           <w:color w:val="191919"/>
           <w:shd w:val="clear" w:color="auto" w:fill="FFFFFF"/>
         </w:rPr>
-        <w:t>中，用于个人在网上进行合同签定、定单、录入审核、操作权限、支付信息等活动中标明身份。</w:t>
-      </w:r>
-    </w:p>
-    <w:p>
-      <w:pPr>
+        <w:t>存储于</w:t>
+      </w:r>
+      <w:proofErr w:type="spellStart"/>
+      <w:r>
         <w:rPr>
           <w:rFonts w:ascii="Arial" w:hAnsi="Arial" w:cs="Arial"/>
           <w:color w:val="191919"/>
           <w:shd w:val="clear" w:color="auto" w:fill="FFFFFF"/>
         </w:rPr>
-      </w:pPr>
-    </w:p>
-    <w:p>
-      <w:pPr>
+        <w:t>ikey</w:t>
+      </w:r>
+      <w:proofErr w:type="spellEnd"/>
+      <w:r>
         <w:rPr>
           <w:rFonts w:ascii="Arial" w:hAnsi="Arial" w:cs="Arial"/>
           <w:color w:val="191919"/>
           <w:shd w:val="clear" w:color="auto" w:fill="FFFFFF"/>
         </w:rPr>
-      </w:pPr>
-    </w:p>
-    <w:p>
+        <w:t>中，用于个人在网上进行合同</w:t>
+      </w:r>
+      <w:proofErr w:type="gramStart"/>
       <w:r>
         <w:rPr>
           <w:rFonts w:ascii="Arial" w:hAnsi="Arial" w:cs="Arial"/>
           <w:color w:val="191919"/>
           <w:shd w:val="clear" w:color="auto" w:fill="FFFFFF"/>
         </w:rPr>
+        <w:t>签定</w:t>
+      </w:r>
+      <w:proofErr w:type="gramEnd"/>
+      <w:r>
+        <w:rPr>
+          <w:rFonts w:ascii="Arial" w:hAnsi="Arial" w:cs="Arial"/>
+          <w:color w:val="191919"/>
+          <w:shd w:val="clear" w:color="auto" w:fill="FFFFFF"/>
+        </w:rPr>
+        <w:t>、定单、录入审核、操作权限、支付信息等活动中标明身份。</w:t>
+      </w:r>
+    </w:p>
+    <w:p>
+      <w:pPr>
+        <w:rPr>
+          <w:rFonts w:ascii="Arial" w:hAnsi="Arial" w:cs="Arial"/>
+          <w:color w:val="191919"/>
+          <w:shd w:val="clear" w:color="auto" w:fill="FFFFFF"/>
+        </w:rPr>
+      </w:pPr>
+    </w:p>
+    <w:p>
+      <w:pPr>
+        <w:rPr>
+          <w:rFonts w:ascii="Arial" w:hAnsi="Arial" w:cs="Arial"/>
+          <w:color w:val="191919"/>
+          <w:shd w:val="clear" w:color="auto" w:fill="FFFFFF"/>
+        </w:rPr>
+      </w:pPr>
+    </w:p>
+    <w:p>
+      <w:r>
+        <w:rPr>
+          <w:rFonts w:ascii="Arial" w:hAnsi="Arial" w:cs="Arial"/>
+          <w:color w:val="191919"/>
+          <w:shd w:val="clear" w:color="auto" w:fill="FFFFFF"/>
+        </w:rPr>
         <w:t>机构数字证书</w:t>
       </w:r>
       <w:r>
@@ -4489,23 +4890,79 @@
           <w:color w:val="191919"/>
           <w:shd w:val="clear" w:color="auto" w:fill="FFFFFF"/>
         </w:rPr>
-        <w:t>标准的数字安全证书，证书中包含个人的签名私钥与个人身份信息，用于标识证书持有人的个人身份。签名私钥存储于</w:t>
-      </w:r>
+        <w:t>标准的数字安全证书，证书中包含个人的签名私</w:t>
+      </w:r>
+      <w:proofErr w:type="gramStart"/>
       <w:r>
         <w:rPr>
           <w:rFonts w:ascii="Arial" w:hAnsi="Arial" w:cs="Arial"/>
           <w:color w:val="191919"/>
           <w:shd w:val="clear" w:color="auto" w:fill="FFFFFF"/>
         </w:rPr>
-        <w:t>Keynet</w:t>
-      </w:r>
+        <w:t>钥</w:t>
+      </w:r>
+      <w:proofErr w:type="gramEnd"/>
       <w:r>
         <w:rPr>
           <w:rFonts w:ascii="Arial" w:hAnsi="Arial" w:cs="Arial"/>
           <w:color w:val="191919"/>
           <w:shd w:val="clear" w:color="auto" w:fill="FFFFFF"/>
         </w:rPr>
-        <w:t>卡中，用于个人在网上进行合同签定、定单、录入审核、操作权限、支付信息等活动中标明身份。</w:t>
+        <w:t>与个人身份信息，用于标识证书持有人的个人身份。签名私</w:t>
+      </w:r>
+      <w:proofErr w:type="gramStart"/>
+      <w:r>
+        <w:rPr>
+          <w:rFonts w:ascii="Arial" w:hAnsi="Arial" w:cs="Arial"/>
+          <w:color w:val="191919"/>
+          <w:shd w:val="clear" w:color="auto" w:fill="FFFFFF"/>
+        </w:rPr>
+        <w:t>钥</w:t>
+      </w:r>
+      <w:proofErr w:type="gramEnd"/>
+      <w:r>
+        <w:rPr>
+          <w:rFonts w:ascii="Arial" w:hAnsi="Arial" w:cs="Arial"/>
+          <w:color w:val="191919"/>
+          <w:shd w:val="clear" w:color="auto" w:fill="FFFFFF"/>
+        </w:rPr>
+        <w:t>存储于</w:t>
+      </w:r>
+      <w:proofErr w:type="spellStart"/>
+      <w:r>
+        <w:rPr>
+          <w:rFonts w:ascii="Arial" w:hAnsi="Arial" w:cs="Arial"/>
+          <w:color w:val="191919"/>
+          <w:shd w:val="clear" w:color="auto" w:fill="FFFFFF"/>
+        </w:rPr>
+        <w:t>Keynet</w:t>
+      </w:r>
+      <w:proofErr w:type="spellEnd"/>
+      <w:r>
+        <w:rPr>
+          <w:rFonts w:ascii="Arial" w:hAnsi="Arial" w:cs="Arial"/>
+          <w:color w:val="191919"/>
+          <w:shd w:val="clear" w:color="auto" w:fill="FFFFFF"/>
+        </w:rPr>
+        <w:t>卡中，用于个人在网上进行合同</w:t>
+      </w:r>
+      <w:proofErr w:type="gramStart"/>
+      <w:r>
+        <w:rPr>
+          <w:rFonts w:ascii="Arial" w:hAnsi="Arial" w:cs="Arial"/>
+          <w:color w:val="191919"/>
+          <w:shd w:val="clear" w:color="auto" w:fill="FFFFFF"/>
+        </w:rPr>
+        <w:t>签定</w:t>
+      </w:r>
+      <w:proofErr w:type="gramEnd"/>
+      <w:r>
+        <w:rPr>
+          <w:rFonts w:ascii="Arial" w:hAnsi="Arial" w:cs="Arial"/>
+          <w:color w:val="191919"/>
+          <w:shd w:val="clear" w:color="auto" w:fill="FFFFFF"/>
+        </w:rPr>
+        <w:t>、定单、录入审核、操作权限、支付信息等活动中标明身份。</w:t>
       </w:r>
     </w:p>
     <w:p/>
@@ -4536,17 +4993,20 @@
         <w:t>Public</w:t>
       </w:r>
       <w:r>
-        <w:t xml:space="preserve"> key cryption standard</w:t>
-      </w:r>
-    </w:p>
-    <w:p>
-      <w:pPr>
-        <w:rPr>
-          <w:rFonts w:hint="eastAsia"/>
-        </w:rPr>
-      </w:pPr>
-    </w:p>
-    <w:p>
+        <w:t xml:space="preserve"> key </w:t>
+      </w:r>
+      <w:proofErr w:type="spellStart"/>
+      <w:r>
+        <w:t>cryption</w:t>
+      </w:r>
+      <w:proofErr w:type="spellEnd"/>
+      <w:r>
+        <w:t xml:space="preserve"> standard</w:t>
+      </w:r>
+    </w:p>
+    <w:p/>
+    <w:p>
+      <w:proofErr w:type="spellStart"/>
       <w:r>
         <w:t>P</w:t>
       </w:r>
@@ -4554,7 +5014,14 @@
         <w:rPr>
           <w:rFonts w:hint="eastAsia"/>
         </w:rPr>
-        <w:t xml:space="preserve">kI </w:t>
+        <w:t>kI</w:t>
+      </w:r>
+      <w:proofErr w:type="spellEnd"/>
+      <w:r>
+        <w:rPr>
+          <w:rFonts w:hint="eastAsia"/>
+        </w:rPr>
+        <w:t xml:space="preserve"> </w:t>
       </w:r>
       <w:r>
         <w:t xml:space="preserve">public </w:t>
@@ -4565,8 +5032,13 @@
         </w:rPr>
         <w:t xml:space="preserve">key </w:t>
       </w:r>
-      <w:r>
-        <w:t xml:space="preserve">instructure </w:t>
+      <w:proofErr w:type="spellStart"/>
+      <w:r>
+        <w:t>instructure</w:t>
+      </w:r>
+      <w:proofErr w:type="spellEnd"/>
+      <w:r>
+        <w:t xml:space="preserve"> </w:t>
       </w:r>
       <w:r>
         <w:rPr>
@@ -4586,11 +5058,6 @@
     </w:p>
     <w:p/>
     <w:p>
-      <w:pPr>
-        <w:rPr>
-          <w:rFonts w:hint="eastAsia"/>
-        </w:rPr>
-      </w:pPr>
       <w:r>
         <w:t xml:space="preserve">X509 </w:t>
       </w:r>
@@ -4607,7 +5074,21 @@
         <w:rPr>
           <w:rFonts w:hint="eastAsia"/>
         </w:rPr>
-        <w:t>.cer等</w:t>
+        <w:t>.</w:t>
+      </w:r>
+      <w:proofErr w:type="spellStart"/>
+      <w:r>
+        <w:rPr>
+          <w:rFonts w:hint="eastAsia"/>
+        </w:rPr>
+        <w:t>cer</w:t>
+      </w:r>
+      <w:proofErr w:type="spellEnd"/>
+      <w:r>
+        <w:rPr>
+          <w:rFonts w:hint="eastAsia"/>
+        </w:rPr>
+        <w:t>等</w:t>
       </w:r>
       <w:r>
         <w:t>格式</w:t>
@@ -4630,8 +5111,6 @@
       <w:r>
         <w:t>的文件</w:t>
       </w:r>
-      <w:bookmarkStart w:id="14" w:name="_GoBack"/>
-      <w:bookmarkEnd w:id="14"/>
     </w:p>
     <w:p/>
     <w:p/>
@@ -4678,9 +5157,42 @@
         </w:r>
       </w:hyperlink>
     </w:p>
+    <w:p>
+      <w:hyperlink r:id="rId11" w:history="1">
+        <w:r>
+          <w:rPr>
+            <w:rStyle w:val="a3"/>
+          </w:rPr>
+          <w:t>http://blog.csdn.net/caomiao2006/article/details/23677565</w:t>
+        </w:r>
+      </w:hyperlink>
+    </w:p>
+    <w:p>
+      <w:hyperlink r:id="rId12" w:history="1">
+        <w:r>
+          <w:rPr>
+            <w:rStyle w:val="a3"/>
+          </w:rPr>
+          <w:t>http://blog.csdn.net/wzyzzu/article/details/50547106</w:t>
+        </w:r>
+      </w:hyperlink>
+    </w:p>
+    <w:p>
+      <w:hyperlink r:id="rId13" w:history="1">
+        <w:r>
+          <w:rPr>
+            <w:rStyle w:val="a3"/>
+          </w:rPr>
+          <w:t>http://blog.csdn.net/liuhuiyi/article/details/7776825</w:t>
+        </w:r>
+      </w:hyperlink>
+    </w:p>
     <w:p/>
     <w:p/>
-    <w:p/>
+    <w:p>
+      <w:bookmarkStart w:id="14" w:name="_GoBack"/>
+      <w:bookmarkEnd w:id="14"/>
+    </w:p>
     <w:p/>
     <w:p/>
     <w:p/>
@@ -5672,7 +6184,7 @@
 </file>
 
 <file path=customXml/itemProps1.xml><?xml version="1.0" encoding="utf-8"?>
-<ds:datastoreItem xmlns:ds="http://schemas.openxmlformats.org/officeDocument/2006/customXml" ds:itemID="{F021A48A-E54B-4807-A466-BCBC19D412D2}">
+<ds:datastoreItem xmlns:ds="http://schemas.openxmlformats.org/officeDocument/2006/customXml" ds:itemID="{B05CDD33-6FBE-4B33-B823-F91395431170}">
   <ds:schemaRefs>
     <ds:schemaRef ds:uri="http://schemas.openxmlformats.org/officeDocument/2006/bibliography"/>
   </ds:schemaRefs>

--- a/DigestReferenceExplain.docx
+++ b/DigestReferenceExplain.docx
@@ -37,6 +37,8 @@
         <w:t xml:space="preserve"> RSA Explain</w:t>
       </w:r>
     </w:p>
+    <w:bookmarkStart w:id="0" w:name="_GoBack"/>
+    <w:bookmarkEnd w:id="0"/>
     <w:p>
       <w:pPr>
         <w:pStyle w:val="11"/>
@@ -72,7 +74,7 @@
       <w:r>
         <w:fldChar w:fldCharType="separate"/>
       </w:r>
-      <w:hyperlink w:anchor="_Toc487818762" w:history="1">
+      <w:hyperlink w:anchor="_Toc488420376" w:history="1">
         <w:r>
           <w:rPr>
             <w:rStyle w:val="a3"/>
@@ -99,7 +101,7 @@
             <w:noProof/>
             <w:webHidden/>
           </w:rPr>
-          <w:instrText xml:space="preserve"> PAGEREF _Toc487818762 \h </w:instrText>
+          <w:instrText xml:space="preserve"> PAGEREF _Toc488420376 \h </w:instrText>
         </w:r>
         <w:r>
           <w:rPr>
@@ -147,7 +149,7 @@
           <w:szCs w:val="22"/>
         </w:rPr>
       </w:pPr>
-      <w:hyperlink w:anchor="_Toc487818763" w:history="1">
+      <w:hyperlink w:anchor="_Toc488420377" w:history="1">
         <w:r>
           <w:rPr>
             <w:rStyle w:val="a3"/>
@@ -174,7 +176,7 @@
             <w:noProof/>
             <w:webHidden/>
           </w:rPr>
-          <w:instrText xml:space="preserve"> PAGEREF _Toc487818763 \h </w:instrText>
+          <w:instrText xml:space="preserve"> PAGEREF _Toc488420377 \h </w:instrText>
         </w:r>
         <w:r>
           <w:rPr>
@@ -222,7 +224,7 @@
           <w:szCs w:val="22"/>
         </w:rPr>
       </w:pPr>
-      <w:hyperlink w:anchor="_Toc487818764" w:history="1">
+      <w:hyperlink w:anchor="_Toc488420378" w:history="1">
         <w:r>
           <w:rPr>
             <w:rStyle w:val="a3"/>
@@ -249,7 +251,7 @@
             <w:noProof/>
             <w:webHidden/>
           </w:rPr>
-          <w:instrText xml:space="preserve"> PAGEREF _Toc487818764 \h </w:instrText>
+          <w:instrText xml:space="preserve"> PAGEREF _Toc488420378 \h </w:instrText>
         </w:r>
         <w:r>
           <w:rPr>
@@ -297,7 +299,7 @@
           <w:szCs w:val="22"/>
         </w:rPr>
       </w:pPr>
-      <w:hyperlink w:anchor="_Toc487818765" w:history="1">
+      <w:hyperlink w:anchor="_Toc488420379" w:history="1">
         <w:r>
           <w:rPr>
             <w:rStyle w:val="a3"/>
@@ -324,7 +326,7 @@
             <w:noProof/>
             <w:webHidden/>
           </w:rPr>
-          <w:instrText xml:space="preserve"> PAGEREF _Toc487818765 \h </w:instrText>
+          <w:instrText xml:space="preserve"> PAGEREF _Toc488420379 \h </w:instrText>
         </w:r>
         <w:r>
           <w:rPr>
@@ -345,6 +347,303 @@
             <w:webHidden/>
           </w:rPr>
           <w:t>4</w:t>
+        </w:r>
+        <w:r>
+          <w:rPr>
+            <w:noProof/>
+            <w:webHidden/>
+          </w:rPr>
+          <w:fldChar w:fldCharType="end"/>
+        </w:r>
+      </w:hyperlink>
+    </w:p>
+    <w:p>
+      <w:pPr>
+        <w:pStyle w:val="21"/>
+        <w:tabs>
+          <w:tab w:val="right" w:leader="underscore" w:pos="8296"/>
+        </w:tabs>
+        <w:rPr>
+          <w:rFonts w:eastAsiaTheme="minorEastAsia"/>
+          <w:b w:val="0"/>
+          <w:bCs w:val="0"/>
+          <w:noProof/>
+          <w:sz w:val="21"/>
+        </w:rPr>
+      </w:pPr>
+      <w:hyperlink w:anchor="_Toc488420380" w:history="1">
+        <w:r>
+          <w:rPr>
+            <w:rStyle w:val="a3"/>
+            <w:noProof/>
+          </w:rPr>
+          <w:t>4.1: DES</w:t>
+        </w:r>
+        <w:r>
+          <w:rPr>
+            <w:noProof/>
+            <w:webHidden/>
+          </w:rPr>
+          <w:tab/>
+        </w:r>
+        <w:r>
+          <w:rPr>
+            <w:noProof/>
+            <w:webHidden/>
+          </w:rPr>
+          <w:fldChar w:fldCharType="begin"/>
+        </w:r>
+        <w:r>
+          <w:rPr>
+            <w:noProof/>
+            <w:webHidden/>
+          </w:rPr>
+          <w:instrText xml:space="preserve"> PAGEREF _Toc488420380 \h </w:instrText>
+        </w:r>
+        <w:r>
+          <w:rPr>
+            <w:noProof/>
+            <w:webHidden/>
+          </w:rPr>
+        </w:r>
+        <w:r>
+          <w:rPr>
+            <w:noProof/>
+            <w:webHidden/>
+          </w:rPr>
+          <w:fldChar w:fldCharType="separate"/>
+        </w:r>
+        <w:r>
+          <w:rPr>
+            <w:noProof/>
+            <w:webHidden/>
+          </w:rPr>
+          <w:t>4</w:t>
+        </w:r>
+        <w:r>
+          <w:rPr>
+            <w:noProof/>
+            <w:webHidden/>
+          </w:rPr>
+          <w:fldChar w:fldCharType="end"/>
+        </w:r>
+      </w:hyperlink>
+    </w:p>
+    <w:p>
+      <w:pPr>
+        <w:pStyle w:val="21"/>
+        <w:tabs>
+          <w:tab w:val="right" w:leader="underscore" w:pos="8296"/>
+        </w:tabs>
+        <w:rPr>
+          <w:rFonts w:eastAsiaTheme="minorEastAsia"/>
+          <w:b w:val="0"/>
+          <w:bCs w:val="0"/>
+          <w:noProof/>
+          <w:sz w:val="21"/>
+        </w:rPr>
+      </w:pPr>
+      <w:hyperlink w:anchor="_Toc488420381" w:history="1">
+        <w:r>
+          <w:rPr>
+            <w:rStyle w:val="a3"/>
+            <w:noProof/>
+          </w:rPr>
+          <w:t>4.2 :TripleDES</w:t>
+        </w:r>
+        <w:r>
+          <w:rPr>
+            <w:noProof/>
+            <w:webHidden/>
+          </w:rPr>
+          <w:tab/>
+        </w:r>
+        <w:r>
+          <w:rPr>
+            <w:noProof/>
+            <w:webHidden/>
+          </w:rPr>
+          <w:fldChar w:fldCharType="begin"/>
+        </w:r>
+        <w:r>
+          <w:rPr>
+            <w:noProof/>
+            <w:webHidden/>
+          </w:rPr>
+          <w:instrText xml:space="preserve"> PAGEREF _Toc488420381 \h </w:instrText>
+        </w:r>
+        <w:r>
+          <w:rPr>
+            <w:noProof/>
+            <w:webHidden/>
+          </w:rPr>
+        </w:r>
+        <w:r>
+          <w:rPr>
+            <w:noProof/>
+            <w:webHidden/>
+          </w:rPr>
+          <w:fldChar w:fldCharType="separate"/>
+        </w:r>
+        <w:r>
+          <w:rPr>
+            <w:noProof/>
+            <w:webHidden/>
+          </w:rPr>
+          <w:t>4</w:t>
+        </w:r>
+        <w:r>
+          <w:rPr>
+            <w:noProof/>
+            <w:webHidden/>
+          </w:rPr>
+          <w:fldChar w:fldCharType="end"/>
+        </w:r>
+      </w:hyperlink>
+    </w:p>
+    <w:p>
+      <w:pPr>
+        <w:pStyle w:val="21"/>
+        <w:tabs>
+          <w:tab w:val="right" w:leader="underscore" w:pos="8296"/>
+        </w:tabs>
+        <w:rPr>
+          <w:rFonts w:eastAsiaTheme="minorEastAsia"/>
+          <w:b w:val="0"/>
+          <w:bCs w:val="0"/>
+          <w:noProof/>
+          <w:sz w:val="21"/>
+        </w:rPr>
+      </w:pPr>
+      <w:hyperlink w:anchor="_Toc488420382" w:history="1">
+        <w:r>
+          <w:rPr>
+            <w:rStyle w:val="a3"/>
+            <w:noProof/>
+          </w:rPr>
+          <w:t xml:space="preserve">4.3: </w:t>
+        </w:r>
+        <w:r>
+          <w:rPr>
+            <w:rStyle w:val="a3"/>
+            <w:rFonts w:ascii="新宋体" w:eastAsia="新宋体" w:cs="新宋体"/>
+            <w:noProof/>
+            <w:kern w:val="0"/>
+          </w:rPr>
+          <w:t>RC2</w:t>
+        </w:r>
+        <w:r>
+          <w:rPr>
+            <w:noProof/>
+            <w:webHidden/>
+          </w:rPr>
+          <w:tab/>
+        </w:r>
+        <w:r>
+          <w:rPr>
+            <w:noProof/>
+            <w:webHidden/>
+          </w:rPr>
+          <w:fldChar w:fldCharType="begin"/>
+        </w:r>
+        <w:r>
+          <w:rPr>
+            <w:noProof/>
+            <w:webHidden/>
+          </w:rPr>
+          <w:instrText xml:space="preserve"> PAGEREF _Toc488420382 \h </w:instrText>
+        </w:r>
+        <w:r>
+          <w:rPr>
+            <w:noProof/>
+            <w:webHidden/>
+          </w:rPr>
+        </w:r>
+        <w:r>
+          <w:rPr>
+            <w:noProof/>
+            <w:webHidden/>
+          </w:rPr>
+          <w:fldChar w:fldCharType="separate"/>
+        </w:r>
+        <w:r>
+          <w:rPr>
+            <w:noProof/>
+            <w:webHidden/>
+          </w:rPr>
+          <w:t>5</w:t>
+        </w:r>
+        <w:r>
+          <w:rPr>
+            <w:noProof/>
+            <w:webHidden/>
+          </w:rPr>
+          <w:fldChar w:fldCharType="end"/>
+        </w:r>
+      </w:hyperlink>
+    </w:p>
+    <w:p>
+      <w:pPr>
+        <w:pStyle w:val="21"/>
+        <w:tabs>
+          <w:tab w:val="right" w:leader="underscore" w:pos="8296"/>
+        </w:tabs>
+        <w:rPr>
+          <w:rFonts w:eastAsiaTheme="minorEastAsia"/>
+          <w:b w:val="0"/>
+          <w:bCs w:val="0"/>
+          <w:noProof/>
+          <w:sz w:val="21"/>
+        </w:rPr>
+      </w:pPr>
+      <w:hyperlink w:anchor="_Toc488420383" w:history="1">
+        <w:r>
+          <w:rPr>
+            <w:rStyle w:val="a3"/>
+            <w:noProof/>
+          </w:rPr>
+          <w:t>4.4: Rijndae</w:t>
+        </w:r>
+        <w:r>
+          <w:rPr>
+            <w:noProof/>
+            <w:webHidden/>
+          </w:rPr>
+          <w:tab/>
+        </w:r>
+        <w:r>
+          <w:rPr>
+            <w:noProof/>
+            <w:webHidden/>
+          </w:rPr>
+          <w:fldChar w:fldCharType="begin"/>
+        </w:r>
+        <w:r>
+          <w:rPr>
+            <w:noProof/>
+            <w:webHidden/>
+          </w:rPr>
+          <w:instrText xml:space="preserve"> PAGEREF _Toc488420383 \h </w:instrText>
+        </w:r>
+        <w:r>
+          <w:rPr>
+            <w:noProof/>
+            <w:webHidden/>
+          </w:rPr>
+        </w:r>
+        <w:r>
+          <w:rPr>
+            <w:noProof/>
+            <w:webHidden/>
+          </w:rPr>
+          <w:fldChar w:fldCharType="separate"/>
+        </w:r>
+        <w:r>
+          <w:rPr>
+            <w:noProof/>
+            <w:webHidden/>
+          </w:rPr>
+          <w:t>5</w:t>
         </w:r>
         <w:r>
           <w:rPr>
@@ -372,13 +671,13 @@
           <w:szCs w:val="22"/>
         </w:rPr>
       </w:pPr>
-      <w:hyperlink w:anchor="_Toc487818766" w:history="1">
+      <w:hyperlink w:anchor="_Toc488420384" w:history="1">
         <w:r>
           <w:rPr>
             <w:rStyle w:val="a3"/>
             <w:noProof/>
           </w:rPr>
-          <w:t>4.1: DES</w:t>
+          <w:t>5.0: Hash 算法种类</w:t>
         </w:r>
         <w:r>
           <w:rPr>
@@ -399,7 +698,7 @@
             <w:noProof/>
             <w:webHidden/>
           </w:rPr>
-          <w:instrText xml:space="preserve"> PAGEREF _Toc487818766 \h </w:instrText>
+          <w:instrText xml:space="preserve"> PAGEREF _Toc488420384 \h </w:instrText>
         </w:r>
         <w:r>
           <w:rPr>
@@ -419,7 +718,295 @@
             <w:noProof/>
             <w:webHidden/>
           </w:rPr>
-          <w:t>4</w:t>
+          <w:t>5</w:t>
+        </w:r>
+        <w:r>
+          <w:rPr>
+            <w:noProof/>
+            <w:webHidden/>
+          </w:rPr>
+          <w:fldChar w:fldCharType="end"/>
+        </w:r>
+      </w:hyperlink>
+    </w:p>
+    <w:p>
+      <w:pPr>
+        <w:pStyle w:val="21"/>
+        <w:tabs>
+          <w:tab w:val="right" w:leader="underscore" w:pos="8296"/>
+        </w:tabs>
+        <w:rPr>
+          <w:rFonts w:eastAsiaTheme="minorEastAsia"/>
+          <w:b w:val="0"/>
+          <w:bCs w:val="0"/>
+          <w:noProof/>
+          <w:sz w:val="21"/>
+        </w:rPr>
+      </w:pPr>
+      <w:hyperlink w:anchor="_Toc488420385" w:history="1">
+        <w:r>
+          <w:rPr>
+            <w:rStyle w:val="a3"/>
+            <w:noProof/>
+          </w:rPr>
+          <w:t>5.1:BaseCode64</w:t>
+        </w:r>
+        <w:r>
+          <w:rPr>
+            <w:noProof/>
+            <w:webHidden/>
+          </w:rPr>
+          <w:tab/>
+        </w:r>
+        <w:r>
+          <w:rPr>
+            <w:noProof/>
+            <w:webHidden/>
+          </w:rPr>
+          <w:fldChar w:fldCharType="begin"/>
+        </w:r>
+        <w:r>
+          <w:rPr>
+            <w:noProof/>
+            <w:webHidden/>
+          </w:rPr>
+          <w:instrText xml:space="preserve"> PAGEREF _Toc488420385 \h </w:instrText>
+        </w:r>
+        <w:r>
+          <w:rPr>
+            <w:noProof/>
+            <w:webHidden/>
+          </w:rPr>
+        </w:r>
+        <w:r>
+          <w:rPr>
+            <w:noProof/>
+            <w:webHidden/>
+          </w:rPr>
+          <w:fldChar w:fldCharType="separate"/>
+        </w:r>
+        <w:r>
+          <w:rPr>
+            <w:noProof/>
+            <w:webHidden/>
+          </w:rPr>
+          <w:t>5</w:t>
+        </w:r>
+        <w:r>
+          <w:rPr>
+            <w:noProof/>
+            <w:webHidden/>
+          </w:rPr>
+          <w:fldChar w:fldCharType="end"/>
+        </w:r>
+      </w:hyperlink>
+    </w:p>
+    <w:p>
+      <w:pPr>
+        <w:pStyle w:val="21"/>
+        <w:tabs>
+          <w:tab w:val="right" w:leader="underscore" w:pos="8296"/>
+        </w:tabs>
+        <w:rPr>
+          <w:rFonts w:eastAsiaTheme="minorEastAsia"/>
+          <w:b w:val="0"/>
+          <w:bCs w:val="0"/>
+          <w:noProof/>
+          <w:sz w:val="21"/>
+        </w:rPr>
+      </w:pPr>
+      <w:hyperlink w:anchor="_Toc488420386" w:history="1">
+        <w:r>
+          <w:rPr>
+            <w:rStyle w:val="a3"/>
+            <w:noProof/>
+          </w:rPr>
+          <w:t>5.2:MD5</w:t>
+        </w:r>
+        <w:r>
+          <w:rPr>
+            <w:noProof/>
+            <w:webHidden/>
+          </w:rPr>
+          <w:tab/>
+        </w:r>
+        <w:r>
+          <w:rPr>
+            <w:noProof/>
+            <w:webHidden/>
+          </w:rPr>
+          <w:fldChar w:fldCharType="begin"/>
+        </w:r>
+        <w:r>
+          <w:rPr>
+            <w:noProof/>
+            <w:webHidden/>
+          </w:rPr>
+          <w:instrText xml:space="preserve"> PAGEREF _Toc488420386 \h </w:instrText>
+        </w:r>
+        <w:r>
+          <w:rPr>
+            <w:noProof/>
+            <w:webHidden/>
+          </w:rPr>
+        </w:r>
+        <w:r>
+          <w:rPr>
+            <w:noProof/>
+            <w:webHidden/>
+          </w:rPr>
+          <w:fldChar w:fldCharType="separate"/>
+        </w:r>
+        <w:r>
+          <w:rPr>
+            <w:noProof/>
+            <w:webHidden/>
+          </w:rPr>
+          <w:t>5</w:t>
+        </w:r>
+        <w:r>
+          <w:rPr>
+            <w:noProof/>
+            <w:webHidden/>
+          </w:rPr>
+          <w:fldChar w:fldCharType="end"/>
+        </w:r>
+      </w:hyperlink>
+    </w:p>
+    <w:p>
+      <w:pPr>
+        <w:pStyle w:val="21"/>
+        <w:tabs>
+          <w:tab w:val="right" w:leader="underscore" w:pos="8296"/>
+        </w:tabs>
+        <w:rPr>
+          <w:rFonts w:eastAsiaTheme="minorEastAsia"/>
+          <w:b w:val="0"/>
+          <w:bCs w:val="0"/>
+          <w:noProof/>
+          <w:sz w:val="21"/>
+        </w:rPr>
+      </w:pPr>
+      <w:hyperlink w:anchor="_Toc488420387" w:history="1">
+        <w:r>
+          <w:rPr>
+            <w:rStyle w:val="a3"/>
+            <w:noProof/>
+          </w:rPr>
+          <w:t>5.3: SHA256</w:t>
+        </w:r>
+        <w:r>
+          <w:rPr>
+            <w:noProof/>
+            <w:webHidden/>
+          </w:rPr>
+          <w:tab/>
+        </w:r>
+        <w:r>
+          <w:rPr>
+            <w:noProof/>
+            <w:webHidden/>
+          </w:rPr>
+          <w:fldChar w:fldCharType="begin"/>
+        </w:r>
+        <w:r>
+          <w:rPr>
+            <w:noProof/>
+            <w:webHidden/>
+          </w:rPr>
+          <w:instrText xml:space="preserve"> PAGEREF _Toc488420387 \h </w:instrText>
+        </w:r>
+        <w:r>
+          <w:rPr>
+            <w:noProof/>
+            <w:webHidden/>
+          </w:rPr>
+        </w:r>
+        <w:r>
+          <w:rPr>
+            <w:noProof/>
+            <w:webHidden/>
+          </w:rPr>
+          <w:fldChar w:fldCharType="separate"/>
+        </w:r>
+        <w:r>
+          <w:rPr>
+            <w:noProof/>
+            <w:webHidden/>
+          </w:rPr>
+          <w:t>5</w:t>
+        </w:r>
+        <w:r>
+          <w:rPr>
+            <w:noProof/>
+            <w:webHidden/>
+          </w:rPr>
+          <w:fldChar w:fldCharType="end"/>
+        </w:r>
+      </w:hyperlink>
+    </w:p>
+    <w:p>
+      <w:pPr>
+        <w:pStyle w:val="21"/>
+        <w:tabs>
+          <w:tab w:val="right" w:leader="underscore" w:pos="8296"/>
+        </w:tabs>
+        <w:rPr>
+          <w:rFonts w:eastAsiaTheme="minorEastAsia"/>
+          <w:b w:val="0"/>
+          <w:bCs w:val="0"/>
+          <w:noProof/>
+          <w:sz w:val="21"/>
+        </w:rPr>
+      </w:pPr>
+      <w:hyperlink w:anchor="_Toc488420388" w:history="1">
+        <w:r>
+          <w:rPr>
+            <w:rStyle w:val="a3"/>
+            <w:noProof/>
+          </w:rPr>
+          <w:t>5.4:HMAC</w:t>
+        </w:r>
+        <w:r>
+          <w:rPr>
+            <w:noProof/>
+            <w:webHidden/>
+          </w:rPr>
+          <w:tab/>
+        </w:r>
+        <w:r>
+          <w:rPr>
+            <w:noProof/>
+            <w:webHidden/>
+          </w:rPr>
+          <w:fldChar w:fldCharType="begin"/>
+        </w:r>
+        <w:r>
+          <w:rPr>
+            <w:noProof/>
+            <w:webHidden/>
+          </w:rPr>
+          <w:instrText xml:space="preserve"> PAGEREF _Toc488420388 \h </w:instrText>
+        </w:r>
+        <w:r>
+          <w:rPr>
+            <w:noProof/>
+            <w:webHidden/>
+          </w:rPr>
+        </w:r>
+        <w:r>
+          <w:rPr>
+            <w:noProof/>
+            <w:webHidden/>
+          </w:rPr>
+          <w:fldChar w:fldCharType="separate"/>
+        </w:r>
+        <w:r>
+          <w:rPr>
+            <w:noProof/>
+            <w:webHidden/>
+          </w:rPr>
+          <w:t>5</w:t>
         </w:r>
         <w:r>
           <w:rPr>
@@ -447,13 +1034,13 @@
           <w:szCs w:val="22"/>
         </w:rPr>
       </w:pPr>
-      <w:hyperlink w:anchor="_Toc487818767" w:history="1">
+      <w:hyperlink w:anchor="_Toc488420389" w:history="1">
         <w:r>
           <w:rPr>
             <w:rStyle w:val="a3"/>
             <w:noProof/>
           </w:rPr>
-          <w:t>4.2 :TripleDES</w:t>
+          <w:t>6.0:RSA</w:t>
         </w:r>
         <w:r>
           <w:rPr>
@@ -474,7 +1061,7 @@
             <w:noProof/>
             <w:webHidden/>
           </w:rPr>
-          <w:instrText xml:space="preserve"> PAGEREF _Toc487818767 \h </w:instrText>
+          <w:instrText xml:space="preserve"> PAGEREF _Toc488420389 \h </w:instrText>
         </w:r>
         <w:r>
           <w:rPr>
@@ -494,7 +1081,7 @@
             <w:noProof/>
             <w:webHidden/>
           </w:rPr>
-          <w:t>4</w:t>
+          <w:t>6</w:t>
         </w:r>
         <w:r>
           <w:rPr>
@@ -522,22 +1109,85 @@
           <w:szCs w:val="22"/>
         </w:rPr>
       </w:pPr>
-      <w:hyperlink w:anchor="_Toc487818768" w:history="1">
+      <w:hyperlink w:anchor="_Toc488420390" w:history="1">
         <w:r>
           <w:rPr>
             <w:rStyle w:val="a3"/>
             <w:noProof/>
           </w:rPr>
-          <w:t xml:space="preserve">4.3: </w:t>
-        </w:r>
+          <w:t>7.0::数字证书</w:t>
+        </w:r>
+        <w:r>
+          <w:rPr>
+            <w:noProof/>
+            <w:webHidden/>
+          </w:rPr>
+          <w:tab/>
+        </w:r>
+        <w:r>
+          <w:rPr>
+            <w:noProof/>
+            <w:webHidden/>
+          </w:rPr>
+          <w:fldChar w:fldCharType="begin"/>
+        </w:r>
+        <w:r>
+          <w:rPr>
+            <w:noProof/>
+            <w:webHidden/>
+          </w:rPr>
+          <w:instrText xml:space="preserve"> PAGEREF _Toc488420390 \h </w:instrText>
+        </w:r>
+        <w:r>
+          <w:rPr>
+            <w:noProof/>
+            <w:webHidden/>
+          </w:rPr>
+        </w:r>
+        <w:r>
+          <w:rPr>
+            <w:noProof/>
+            <w:webHidden/>
+          </w:rPr>
+          <w:fldChar w:fldCharType="separate"/>
+        </w:r>
+        <w:r>
+          <w:rPr>
+            <w:noProof/>
+            <w:webHidden/>
+          </w:rPr>
+          <w:t>6</w:t>
+        </w:r>
+        <w:r>
+          <w:rPr>
+            <w:noProof/>
+            <w:webHidden/>
+          </w:rPr>
+          <w:fldChar w:fldCharType="end"/>
+        </w:r>
+      </w:hyperlink>
+    </w:p>
+    <w:p>
+      <w:pPr>
+        <w:pStyle w:val="21"/>
+        <w:tabs>
+          <w:tab w:val="right" w:leader="underscore" w:pos="8296"/>
+        </w:tabs>
+        <w:rPr>
+          <w:rFonts w:eastAsiaTheme="minorEastAsia"/>
+          <w:b w:val="0"/>
+          <w:bCs w:val="0"/>
+          <w:noProof/>
+          <w:sz w:val="21"/>
+        </w:rPr>
+      </w:pPr>
+      <w:hyperlink w:anchor="_Toc488420391" w:history="1">
         <w:r>
           <w:rPr>
             <w:rStyle w:val="a3"/>
-            <w:rFonts w:ascii="新宋体" w:eastAsia="新宋体" w:cs="新宋体"/>
-            <w:noProof/>
-            <w:kern w:val="0"/>
-          </w:rPr>
-          <w:t>RC2</w:t>
+            <w:noProof/>
+          </w:rPr>
+          <w:t>7.1:数字证书类型</w:t>
         </w:r>
         <w:r>
           <w:rPr>
@@ -558,7 +1208,7 @@
             <w:noProof/>
             <w:webHidden/>
           </w:rPr>
-          <w:instrText xml:space="preserve"> PAGEREF _Toc487818768 \h </w:instrText>
+          <w:instrText xml:space="preserve"> PAGEREF _Toc488420391 \h </w:instrText>
         </w:r>
         <w:r>
           <w:rPr>
@@ -578,7 +1228,79 @@
             <w:noProof/>
             <w:webHidden/>
           </w:rPr>
-          <w:t>5</w:t>
+          <w:t>6</w:t>
+        </w:r>
+        <w:r>
+          <w:rPr>
+            <w:noProof/>
+            <w:webHidden/>
+          </w:rPr>
+          <w:fldChar w:fldCharType="end"/>
+        </w:r>
+      </w:hyperlink>
+    </w:p>
+    <w:p>
+      <w:pPr>
+        <w:pStyle w:val="21"/>
+        <w:tabs>
+          <w:tab w:val="right" w:leader="underscore" w:pos="8296"/>
+        </w:tabs>
+        <w:rPr>
+          <w:rFonts w:eastAsiaTheme="minorEastAsia"/>
+          <w:b w:val="0"/>
+          <w:bCs w:val="0"/>
+          <w:noProof/>
+          <w:sz w:val="21"/>
+        </w:rPr>
+      </w:pPr>
+      <w:hyperlink w:anchor="_Toc488420392" w:history="1">
+        <w:r>
+          <w:rPr>
+            <w:rStyle w:val="a3"/>
+            <w:noProof/>
+          </w:rPr>
+          <w:t>7.2:X509证书</w:t>
+        </w:r>
+        <w:r>
+          <w:rPr>
+            <w:noProof/>
+            <w:webHidden/>
+          </w:rPr>
+          <w:tab/>
+        </w:r>
+        <w:r>
+          <w:rPr>
+            <w:noProof/>
+            <w:webHidden/>
+          </w:rPr>
+          <w:fldChar w:fldCharType="begin"/>
+        </w:r>
+        <w:r>
+          <w:rPr>
+            <w:noProof/>
+            <w:webHidden/>
+          </w:rPr>
+          <w:instrText xml:space="preserve"> PAGEREF _Toc488420392 \h </w:instrText>
+        </w:r>
+        <w:r>
+          <w:rPr>
+            <w:noProof/>
+            <w:webHidden/>
+          </w:rPr>
+        </w:r>
+        <w:r>
+          <w:rPr>
+            <w:noProof/>
+            <w:webHidden/>
+          </w:rPr>
+          <w:fldChar w:fldCharType="separate"/>
+        </w:r>
+        <w:r>
+          <w:rPr>
+            <w:noProof/>
+            <w:webHidden/>
+          </w:rPr>
+          <w:t>8</w:t>
         </w:r>
         <w:r>
           <w:rPr>
@@ -606,13 +1328,13 @@
           <w:szCs w:val="22"/>
         </w:rPr>
       </w:pPr>
-      <w:hyperlink w:anchor="_Toc487818769" w:history="1">
+      <w:hyperlink w:anchor="_Toc488420393" w:history="1">
         <w:r>
           <w:rPr>
             <w:rStyle w:val="a3"/>
             <w:noProof/>
           </w:rPr>
-          <w:t>4.4: Rijndae</w:t>
+          <w:t>8:Openssl</w:t>
         </w:r>
         <w:r>
           <w:rPr>
@@ -633,7 +1355,7 @@
             <w:noProof/>
             <w:webHidden/>
           </w:rPr>
-          <w:instrText xml:space="preserve"> PAGEREF _Toc487818769 \h </w:instrText>
+          <w:instrText xml:space="preserve"> PAGEREF _Toc488420393 \h </w:instrText>
         </w:r>
         <w:r>
           <w:rPr>
@@ -653,7 +1375,7 @@
             <w:noProof/>
             <w:webHidden/>
           </w:rPr>
-          <w:t>5</w:t>
+          <w:t>8</w:t>
         </w:r>
         <w:r>
           <w:rPr>
@@ -681,13 +1403,13 @@
           <w:szCs w:val="22"/>
         </w:rPr>
       </w:pPr>
-      <w:hyperlink w:anchor="_Toc487818770" w:history="1">
+      <w:hyperlink w:anchor="_Toc488420394" w:history="1">
         <w:r>
           <w:rPr>
             <w:rStyle w:val="a3"/>
             <w:noProof/>
           </w:rPr>
-          <w:t>5.0: Hash 算法种类</w:t>
+          <w:t>9:PKI的介绍</w:t>
         </w:r>
         <w:r>
           <w:rPr>
@@ -708,7 +1430,7 @@
             <w:noProof/>
             <w:webHidden/>
           </w:rPr>
-          <w:instrText xml:space="preserve"> PAGEREF _Toc487818770 \h </w:instrText>
+          <w:instrText xml:space="preserve"> PAGEREF _Toc488420394 \h </w:instrText>
         </w:r>
         <w:r>
           <w:rPr>
@@ -728,382 +1450,7 @@
             <w:noProof/>
             <w:webHidden/>
           </w:rPr>
-          <w:t>5</w:t>
-        </w:r>
-        <w:r>
-          <w:rPr>
-            <w:noProof/>
-            <w:webHidden/>
-          </w:rPr>
-          <w:fldChar w:fldCharType="end"/>
-        </w:r>
-      </w:hyperlink>
-    </w:p>
-    <w:p>
-      <w:pPr>
-        <w:pStyle w:val="11"/>
-        <w:tabs>
-          <w:tab w:val="right" w:leader="underscore" w:pos="8296"/>
-        </w:tabs>
-        <w:rPr>
-          <w:rFonts w:eastAsiaTheme="minorEastAsia"/>
-          <w:b w:val="0"/>
-          <w:bCs w:val="0"/>
-          <w:i w:val="0"/>
-          <w:iCs w:val="0"/>
-          <w:noProof/>
-          <w:sz w:val="21"/>
-          <w:szCs w:val="22"/>
-        </w:rPr>
-      </w:pPr>
-      <w:hyperlink w:anchor="_Toc487818771" w:history="1">
-        <w:r>
-          <w:rPr>
-            <w:rStyle w:val="a3"/>
-            <w:noProof/>
-          </w:rPr>
-          <w:t>5.1:BaseCode64</w:t>
-        </w:r>
-        <w:r>
-          <w:rPr>
-            <w:noProof/>
-            <w:webHidden/>
-          </w:rPr>
-          <w:tab/>
-        </w:r>
-        <w:r>
-          <w:rPr>
-            <w:noProof/>
-            <w:webHidden/>
-          </w:rPr>
-          <w:fldChar w:fldCharType="begin"/>
-        </w:r>
-        <w:r>
-          <w:rPr>
-            <w:noProof/>
-            <w:webHidden/>
-          </w:rPr>
-          <w:instrText xml:space="preserve"> PAGEREF _Toc487818771 \h </w:instrText>
-        </w:r>
-        <w:r>
-          <w:rPr>
-            <w:noProof/>
-            <w:webHidden/>
-          </w:rPr>
-        </w:r>
-        <w:r>
-          <w:rPr>
-            <w:noProof/>
-            <w:webHidden/>
-          </w:rPr>
-          <w:fldChar w:fldCharType="separate"/>
-        </w:r>
-        <w:r>
-          <w:rPr>
-            <w:noProof/>
-            <w:webHidden/>
-          </w:rPr>
-          <w:t>5</w:t>
-        </w:r>
-        <w:r>
-          <w:rPr>
-            <w:noProof/>
-            <w:webHidden/>
-          </w:rPr>
-          <w:fldChar w:fldCharType="end"/>
-        </w:r>
-      </w:hyperlink>
-    </w:p>
-    <w:p>
-      <w:pPr>
-        <w:pStyle w:val="11"/>
-        <w:tabs>
-          <w:tab w:val="right" w:leader="underscore" w:pos="8296"/>
-        </w:tabs>
-        <w:rPr>
-          <w:rFonts w:eastAsiaTheme="minorEastAsia"/>
-          <w:b w:val="0"/>
-          <w:bCs w:val="0"/>
-          <w:i w:val="0"/>
-          <w:iCs w:val="0"/>
-          <w:noProof/>
-          <w:sz w:val="21"/>
-          <w:szCs w:val="22"/>
-        </w:rPr>
-      </w:pPr>
-      <w:hyperlink w:anchor="_Toc487818772" w:history="1">
-        <w:r>
-          <w:rPr>
-            <w:rStyle w:val="a3"/>
-            <w:noProof/>
-          </w:rPr>
-          <w:t>5.2:MD5</w:t>
-        </w:r>
-        <w:r>
-          <w:rPr>
-            <w:noProof/>
-            <w:webHidden/>
-          </w:rPr>
-          <w:tab/>
-        </w:r>
-        <w:r>
-          <w:rPr>
-            <w:noProof/>
-            <w:webHidden/>
-          </w:rPr>
-          <w:fldChar w:fldCharType="begin"/>
-        </w:r>
-        <w:r>
-          <w:rPr>
-            <w:noProof/>
-            <w:webHidden/>
-          </w:rPr>
-          <w:instrText xml:space="preserve"> PAGEREF _Toc487818772 \h </w:instrText>
-        </w:r>
-        <w:r>
-          <w:rPr>
-            <w:noProof/>
-            <w:webHidden/>
-          </w:rPr>
-        </w:r>
-        <w:r>
-          <w:rPr>
-            <w:noProof/>
-            <w:webHidden/>
-          </w:rPr>
-          <w:fldChar w:fldCharType="separate"/>
-        </w:r>
-        <w:r>
-          <w:rPr>
-            <w:noProof/>
-            <w:webHidden/>
-          </w:rPr>
-          <w:t>5</w:t>
-        </w:r>
-        <w:r>
-          <w:rPr>
-            <w:noProof/>
-            <w:webHidden/>
-          </w:rPr>
-          <w:fldChar w:fldCharType="end"/>
-        </w:r>
-      </w:hyperlink>
-    </w:p>
-    <w:p>
-      <w:pPr>
-        <w:pStyle w:val="11"/>
-        <w:tabs>
-          <w:tab w:val="right" w:leader="underscore" w:pos="8296"/>
-        </w:tabs>
-        <w:rPr>
-          <w:rFonts w:eastAsiaTheme="minorEastAsia"/>
-          <w:b w:val="0"/>
-          <w:bCs w:val="0"/>
-          <w:i w:val="0"/>
-          <w:iCs w:val="0"/>
-          <w:noProof/>
-          <w:sz w:val="21"/>
-          <w:szCs w:val="22"/>
-        </w:rPr>
-      </w:pPr>
-      <w:hyperlink w:anchor="_Toc487818773" w:history="1">
-        <w:r>
-          <w:rPr>
-            <w:rStyle w:val="a3"/>
-            <w:noProof/>
-          </w:rPr>
-          <w:t>5.3: SHA256</w:t>
-        </w:r>
-        <w:r>
-          <w:rPr>
-            <w:noProof/>
-            <w:webHidden/>
-          </w:rPr>
-          <w:tab/>
-        </w:r>
-        <w:r>
-          <w:rPr>
-            <w:noProof/>
-            <w:webHidden/>
-          </w:rPr>
-          <w:fldChar w:fldCharType="begin"/>
-        </w:r>
-        <w:r>
-          <w:rPr>
-            <w:noProof/>
-            <w:webHidden/>
-          </w:rPr>
-          <w:instrText xml:space="preserve"> PAGEREF _Toc487818773 \h </w:instrText>
-        </w:r>
-        <w:r>
-          <w:rPr>
-            <w:noProof/>
-            <w:webHidden/>
-          </w:rPr>
-        </w:r>
-        <w:r>
-          <w:rPr>
-            <w:noProof/>
-            <w:webHidden/>
-          </w:rPr>
-          <w:fldChar w:fldCharType="separate"/>
-        </w:r>
-        <w:r>
-          <w:rPr>
-            <w:noProof/>
-            <w:webHidden/>
-          </w:rPr>
-          <w:t>5</w:t>
-        </w:r>
-        <w:r>
-          <w:rPr>
-            <w:noProof/>
-            <w:webHidden/>
-          </w:rPr>
-          <w:fldChar w:fldCharType="end"/>
-        </w:r>
-      </w:hyperlink>
-    </w:p>
-    <w:p>
-      <w:pPr>
-        <w:pStyle w:val="11"/>
-        <w:tabs>
-          <w:tab w:val="right" w:leader="underscore" w:pos="8296"/>
-        </w:tabs>
-        <w:rPr>
-          <w:rFonts w:eastAsiaTheme="minorEastAsia"/>
-          <w:b w:val="0"/>
-          <w:bCs w:val="0"/>
-          <w:i w:val="0"/>
-          <w:iCs w:val="0"/>
-          <w:noProof/>
-          <w:sz w:val="21"/>
-          <w:szCs w:val="22"/>
-        </w:rPr>
-      </w:pPr>
-      <w:hyperlink w:anchor="_Toc487818774" w:history="1">
-        <w:r>
-          <w:rPr>
-            <w:rStyle w:val="a3"/>
-            <w:noProof/>
-          </w:rPr>
-          <w:t>5.4:HMAC</w:t>
-        </w:r>
-        <w:r>
-          <w:rPr>
-            <w:noProof/>
-            <w:webHidden/>
-          </w:rPr>
-          <w:tab/>
-        </w:r>
-        <w:r>
-          <w:rPr>
-            <w:noProof/>
-            <w:webHidden/>
-          </w:rPr>
-          <w:fldChar w:fldCharType="begin"/>
-        </w:r>
-        <w:r>
-          <w:rPr>
-            <w:noProof/>
-            <w:webHidden/>
-          </w:rPr>
-          <w:instrText xml:space="preserve"> PAGEREF _Toc487818774 \h </w:instrText>
-        </w:r>
-        <w:r>
-          <w:rPr>
-            <w:noProof/>
-            <w:webHidden/>
-          </w:rPr>
-        </w:r>
-        <w:r>
-          <w:rPr>
-            <w:noProof/>
-            <w:webHidden/>
-          </w:rPr>
-          <w:fldChar w:fldCharType="separate"/>
-        </w:r>
-        <w:r>
-          <w:rPr>
-            <w:noProof/>
-            <w:webHidden/>
-          </w:rPr>
-          <w:t>6</w:t>
-        </w:r>
-        <w:r>
-          <w:rPr>
-            <w:noProof/>
-            <w:webHidden/>
-          </w:rPr>
-          <w:fldChar w:fldCharType="end"/>
-        </w:r>
-      </w:hyperlink>
-    </w:p>
-    <w:p>
-      <w:pPr>
-        <w:pStyle w:val="11"/>
-        <w:tabs>
-          <w:tab w:val="right" w:leader="underscore" w:pos="8296"/>
-        </w:tabs>
-        <w:rPr>
-          <w:rFonts w:eastAsiaTheme="minorEastAsia"/>
-          <w:b w:val="0"/>
-          <w:bCs w:val="0"/>
-          <w:i w:val="0"/>
-          <w:iCs w:val="0"/>
-          <w:noProof/>
-          <w:sz w:val="21"/>
-          <w:szCs w:val="22"/>
-        </w:rPr>
-      </w:pPr>
-      <w:hyperlink w:anchor="_Toc487818775" w:history="1">
-        <w:r>
-          <w:rPr>
-            <w:rStyle w:val="a3"/>
-            <w:noProof/>
-          </w:rPr>
-          <w:t>6.0:RSA</w:t>
-        </w:r>
-        <w:r>
-          <w:rPr>
-            <w:noProof/>
-            <w:webHidden/>
-          </w:rPr>
-          <w:tab/>
-        </w:r>
-        <w:r>
-          <w:rPr>
-            <w:noProof/>
-            <w:webHidden/>
-          </w:rPr>
-          <w:fldChar w:fldCharType="begin"/>
-        </w:r>
-        <w:r>
-          <w:rPr>
-            <w:noProof/>
-            <w:webHidden/>
-          </w:rPr>
-          <w:instrText xml:space="preserve"> PAGEREF _Toc487818775 \h </w:instrText>
-        </w:r>
-        <w:r>
-          <w:rPr>
-            <w:noProof/>
-            <w:webHidden/>
-          </w:rPr>
-        </w:r>
-        <w:r>
-          <w:rPr>
-            <w:noProof/>
-            <w:webHidden/>
-          </w:rPr>
-          <w:fldChar w:fldCharType="separate"/>
-        </w:r>
-        <w:r>
-          <w:rPr>
-            <w:noProof/>
-            <w:webHidden/>
-          </w:rPr>
-          <w:t>6</w:t>
+          <w:t>8</w:t>
         </w:r>
         <w:r>
           <w:rPr>
@@ -1121,7 +1468,7 @@
       <w:r>
         <w:fldChar w:fldCharType="end"/>
       </w:r>
-      <w:bookmarkStart w:id="0" w:name="_Toc487818762"/>
+      <w:bookmarkStart w:id="1" w:name="_Toc488420376"/>
       <w:r>
         <w:rPr>
           <w:rFonts w:hint="eastAsia"/>
@@ -1143,7 +1490,7 @@
       <w:r>
         <w:t>:</w:t>
       </w:r>
-      <w:bookmarkEnd w:id="0"/>
+      <w:bookmarkEnd w:id="1"/>
     </w:p>
     <w:p>
       <w:r>
@@ -1167,6 +1514,7 @@
         <w:rPr>
           <w:rFonts w:hint="eastAsia"/>
         </w:rPr>
+        <w:lastRenderedPageBreak/>
         <w:t>算法</w:t>
       </w:r>
       <w:r>
@@ -1201,9 +1549,8 @@
       <w:pPr>
         <w:pStyle w:val="1"/>
       </w:pPr>
-      <w:bookmarkStart w:id="1" w:name="_Toc487818763"/>
-      <w:r>
-        <w:lastRenderedPageBreak/>
+      <w:bookmarkStart w:id="2" w:name="_Toc488420377"/>
+      <w:r>
         <w:t>2</w:t>
       </w:r>
       <w:r>
@@ -1227,7 +1574,7 @@
         </w:rPr>
         <w:t>:</w:t>
       </w:r>
-      <w:bookmarkEnd w:id="1"/>
+      <w:bookmarkEnd w:id="2"/>
     </w:p>
     <w:p>
       <w:hyperlink r:id="rId5" w:history="1">
@@ -1243,7 +1590,7 @@
       <w:pPr>
         <w:pStyle w:val="1"/>
       </w:pPr>
-      <w:bookmarkStart w:id="2" w:name="_Toc487818764"/>
+      <w:bookmarkStart w:id="3" w:name="_Toc488420378"/>
       <w:r>
         <w:t>3 :</w:t>
       </w:r>
@@ -1262,7 +1609,7 @@
       <w:r>
         <w:t>，数字证书的使用场景</w:t>
       </w:r>
-      <w:bookmarkEnd w:id="2"/>
+      <w:bookmarkEnd w:id="3"/>
     </w:p>
     <w:p>
       <w:r>
@@ -1874,7 +2221,11 @@
       </w:r>
       <w:proofErr w:type="spellEnd"/>
       <w:r>
-        <w:t>就打不开了，她根本就不知道已经被在传输的途中被篡改了，那怎么？</w:t>
+        <w:t>就打不开</w:t>
+      </w:r>
+      <w:r>
+        <w:lastRenderedPageBreak/>
+        <w:t>了，她根本就不知道已经被在传输的途中被篡改了，那怎么？</w:t>
       </w:r>
     </w:p>
     <w:p/>
@@ -1883,7 +2234,6 @@
         <w:rPr>
           <w:rFonts w:hint="eastAsia"/>
         </w:rPr>
-        <w:lastRenderedPageBreak/>
         <w:t>这个</w:t>
       </w:r>
       <w:r>
@@ -2678,6 +3028,7 @@
         <w:rPr>
           <w:rFonts w:hint="eastAsia"/>
         </w:rPr>
+        <w:lastRenderedPageBreak/>
         <w:t>证书</w:t>
       </w:r>
       <w:r>
@@ -2805,7 +3156,7 @@
       <w:pPr>
         <w:pStyle w:val="1"/>
       </w:pPr>
-      <w:bookmarkStart w:id="3" w:name="_Toc487818765"/>
+      <w:bookmarkStart w:id="4" w:name="_Toc488420379"/>
       <w:r>
         <w:rPr>
           <w:rFonts w:hint="eastAsia"/>
@@ -2827,7 +3178,7 @@
       <w:r>
         <w:t>加密的种类:</w:t>
       </w:r>
-      <w:bookmarkEnd w:id="3"/>
+      <w:bookmarkEnd w:id="4"/>
     </w:p>
     <w:p>
       <w:r>
@@ -2881,7 +3232,7 @@
       <w:pPr>
         <w:pStyle w:val="2"/>
       </w:pPr>
-      <w:bookmarkStart w:id="4" w:name="_Toc487818766"/>
+      <w:bookmarkStart w:id="5" w:name="_Toc488420380"/>
       <w:r>
         <w:rPr>
           <w:rFonts w:hint="eastAsia"/>
@@ -2897,7 +3248,7 @@
       <w:r>
         <w:t xml:space="preserve"> DES</w:t>
       </w:r>
-      <w:bookmarkEnd w:id="4"/>
+      <w:bookmarkEnd w:id="5"/>
     </w:p>
     <w:p>
       <w:r>
@@ -3094,7 +3445,7 @@
       <w:pPr>
         <w:pStyle w:val="2"/>
       </w:pPr>
-      <w:bookmarkStart w:id="5" w:name="_Toc487818767"/>
+      <w:bookmarkStart w:id="6" w:name="_Toc488420381"/>
       <w:proofErr w:type="gramStart"/>
       <w:r>
         <w:rPr>
@@ -3115,7 +3466,7 @@
       <w:r>
         <w:t>TripleDES</w:t>
       </w:r>
-      <w:bookmarkEnd w:id="5"/>
+      <w:bookmarkEnd w:id="6"/>
       <w:proofErr w:type="spellEnd"/>
       <w:proofErr w:type="gramEnd"/>
     </w:p>
@@ -3209,8 +3560,9 @@
       <w:pPr>
         <w:pStyle w:val="2"/>
       </w:pPr>
-      <w:bookmarkStart w:id="6" w:name="_Toc487818768"/>
-      <w:r>
+      <w:bookmarkStart w:id="7" w:name="_Toc488420382"/>
+      <w:r>
+        <w:lastRenderedPageBreak/>
         <w:t>4.3</w:t>
       </w:r>
       <w:r>
@@ -3232,7 +3584,7 @@
         </w:rPr>
         <w:t>RC2</w:t>
       </w:r>
-      <w:bookmarkEnd w:id="6"/>
+      <w:bookmarkEnd w:id="7"/>
     </w:p>
     <w:p>
       <w:r>
@@ -3321,7 +3673,6 @@
         <w:rPr>
           <w:rFonts w:hint="eastAsia"/>
         </w:rPr>
-        <w:lastRenderedPageBreak/>
         <w:t>这种</w:t>
       </w:r>
       <w:r>
@@ -3339,7 +3690,7 @@
       <w:pPr>
         <w:pStyle w:val="2"/>
       </w:pPr>
-      <w:bookmarkStart w:id="7" w:name="_Toc487818769"/>
+      <w:bookmarkStart w:id="8" w:name="_Toc488420383"/>
       <w:r>
         <w:rPr>
           <w:rFonts w:hint="eastAsia"/>
@@ -3356,7 +3707,7 @@
       <w:r>
         <w:t>Rijndae</w:t>
       </w:r>
-      <w:bookmarkEnd w:id="7"/>
+      <w:bookmarkEnd w:id="8"/>
       <w:proofErr w:type="spellEnd"/>
     </w:p>
     <w:p>
@@ -3485,7 +3836,7 @@
       <w:pPr>
         <w:pStyle w:val="1"/>
       </w:pPr>
-      <w:bookmarkStart w:id="8" w:name="_Toc487818770"/>
+      <w:bookmarkStart w:id="9" w:name="_Toc488420384"/>
       <w:r>
         <w:rPr>
           <w:rFonts w:hint="eastAsia"/>
@@ -3504,13 +3855,13 @@
       <w:r>
         <w:t>种类</w:t>
       </w:r>
-      <w:bookmarkEnd w:id="8"/>
+      <w:bookmarkEnd w:id="9"/>
     </w:p>
     <w:p>
       <w:pPr>
         <w:pStyle w:val="2"/>
       </w:pPr>
-      <w:bookmarkStart w:id="9" w:name="_Toc487818771"/>
+      <w:bookmarkStart w:id="10" w:name="_Toc488420385"/>
       <w:proofErr w:type="gramStart"/>
       <w:r>
         <w:rPr>
@@ -3531,7 +3882,7 @@
         </w:rPr>
         <w:t>64</w:t>
       </w:r>
-      <w:bookmarkEnd w:id="9"/>
+      <w:bookmarkEnd w:id="10"/>
     </w:p>
     <w:p>
       <w:r>
@@ -3669,14 +4020,14 @@
       <w:pPr>
         <w:pStyle w:val="2"/>
       </w:pPr>
-      <w:bookmarkStart w:id="10" w:name="_Toc487818772"/>
+      <w:bookmarkStart w:id="11" w:name="_Toc488420386"/>
       <w:r>
         <w:t>5.2:</w:t>
       </w:r>
       <w:r>
         <w:t>MD5</w:t>
       </w:r>
-      <w:bookmarkEnd w:id="10"/>
+      <w:bookmarkEnd w:id="11"/>
     </w:p>
     <w:p>
       <w:r>
@@ -3798,7 +4149,7 @@
       <w:pPr>
         <w:pStyle w:val="2"/>
       </w:pPr>
-      <w:bookmarkStart w:id="11" w:name="_Toc487818773"/>
+      <w:bookmarkStart w:id="12" w:name="_Toc488420387"/>
       <w:r>
         <w:rPr>
           <w:rFonts w:hint="eastAsia"/>
@@ -3811,7 +4162,7 @@
       <w:r>
         <w:t>SHA256</w:t>
       </w:r>
-      <w:bookmarkEnd w:id="11"/>
+      <w:bookmarkEnd w:id="12"/>
     </w:p>
     <w:p>
       <w:pPr>
@@ -3923,7 +4274,7 @@
       <w:pPr>
         <w:pStyle w:val="2"/>
       </w:pPr>
-      <w:bookmarkStart w:id="12" w:name="_Toc487818774"/>
+      <w:bookmarkStart w:id="13" w:name="_Toc488420388"/>
       <w:proofErr w:type="gramStart"/>
       <w:r>
         <w:rPr>
@@ -3931,7 +4282,7 @@
         </w:rPr>
         <w:t>5.4:HMAC</w:t>
       </w:r>
-      <w:bookmarkEnd w:id="12"/>
+      <w:bookmarkEnd w:id="13"/>
       <w:proofErr w:type="gramEnd"/>
       <w:r>
         <w:rPr>
@@ -3986,6 +4337,7 @@
         <w:rPr>
           <w:rFonts w:hint="eastAsia"/>
         </w:rPr>
+        <w:lastRenderedPageBreak/>
         <w:t>生成的</w:t>
       </w:r>
       <w:r>
@@ -4129,7 +4481,6 @@
       </w:pPr>
       <w:proofErr w:type="spellStart"/>
       <w:r>
-        <w:lastRenderedPageBreak/>
         <w:t>hmac</w:t>
       </w:r>
       <w:proofErr w:type="spellEnd"/>
@@ -4162,7 +4513,7 @@
       <w:pPr>
         <w:pStyle w:val="1"/>
       </w:pPr>
-      <w:bookmarkStart w:id="13" w:name="_Toc487818775"/>
+      <w:bookmarkStart w:id="14" w:name="_Toc488420389"/>
       <w:proofErr w:type="gramStart"/>
       <w:r>
         <w:rPr>
@@ -4173,7 +4524,7 @@
       <w:r>
         <w:t>:RSA</w:t>
       </w:r>
-      <w:bookmarkEnd w:id="13"/>
+      <w:bookmarkEnd w:id="14"/>
       <w:proofErr w:type="gramEnd"/>
     </w:p>
     <w:p>
@@ -4638,6 +4989,7 @@
       <w:pPr>
         <w:pStyle w:val="1"/>
       </w:pPr>
+      <w:bookmarkStart w:id="15" w:name="_Toc488420390"/>
       <w:r>
         <w:rPr>
           <w:rFonts w:hint="eastAsia"/>
@@ -4647,12 +4999,14 @@
       <w:r>
         <w:t>证书</w:t>
       </w:r>
+      <w:bookmarkEnd w:id="15"/>
     </w:p>
     <w:p/>
     <w:p>
       <w:pPr>
         <w:pStyle w:val="2"/>
       </w:pPr>
+      <w:bookmarkStart w:id="16" w:name="_Toc488420391"/>
       <w:r>
         <w:rPr>
           <w:rFonts w:hint="eastAsia"/>
@@ -4674,6 +5028,7 @@
         </w:rPr>
         <w:t>类型</w:t>
       </w:r>
+      <w:bookmarkEnd w:id="16"/>
     </w:p>
     <w:p/>
     <w:p>
@@ -4972,6 +5327,7 @@
         <w:rPr>
           <w:rFonts w:hint="eastAsia"/>
         </w:rPr>
+        <w:lastRenderedPageBreak/>
         <w:t>P</w:t>
       </w:r>
       <w:r>
@@ -5127,6 +5483,7 @@
       <w:pPr>
         <w:pStyle w:val="2"/>
       </w:pPr>
+      <w:bookmarkStart w:id="17" w:name="_Toc488420392"/>
       <w:r>
         <w:rPr>
           <w:rFonts w:hint="eastAsia"/>
@@ -5137,6 +5494,7 @@
       <w:r>
         <w:t>X509证书</w:t>
       </w:r>
+      <w:bookmarkEnd w:id="17"/>
     </w:p>
     <w:p>
       <w:r>
@@ -5178,6 +5536,11 @@
       </w:hyperlink>
     </w:p>
     <w:p>
+      <w:pPr>
+        <w:rPr>
+          <w:rStyle w:val="a3"/>
+        </w:rPr>
+      </w:pPr>
       <w:hyperlink r:id="rId13" w:history="1">
         <w:r>
           <w:rPr>
@@ -5186,16 +5549,157 @@
           <w:t>http://blog.csdn.net/liuhuiyi/article/details/7776825</w:t>
         </w:r>
       </w:hyperlink>
-    </w:p>
-    <w:p/>
-    <w:p/>
-    <w:p>
-      <w:bookmarkStart w:id="14" w:name="_GoBack"/>
-      <w:bookmarkEnd w:id="14"/>
     </w:p>
     <w:p/>
     <w:p/>
     <w:p/>
+    <w:p/>
+    <w:p/>
+    <w:p/>
+    <w:p>
+      <w:pPr>
+        <w:pStyle w:val="1"/>
+      </w:pPr>
+      <w:bookmarkStart w:id="18" w:name="_Toc488420393"/>
+      <w:proofErr w:type="gramStart"/>
+      <w:r>
+        <w:rPr>
+          <w:rFonts w:hint="eastAsia"/>
+        </w:rPr>
+        <w:t>8:Openssl</w:t>
+      </w:r>
+      <w:bookmarkEnd w:id="18"/>
+      <w:proofErr w:type="gramEnd"/>
+      <w:r>
+        <w:rPr>
+          <w:rFonts w:hint="eastAsia"/>
+        </w:rPr>
+        <w:t xml:space="preserve"> </w:t>
+      </w:r>
+    </w:p>
+    <w:p/>
+    <w:p>
+      <w:r>
+        <w:rPr>
+          <w:rFonts w:hint="eastAsia"/>
+        </w:rPr>
+        <w:t>用</w:t>
+      </w:r>
+      <w:proofErr w:type="spellStart"/>
+      <w:r>
+        <w:t>openssl</w:t>
+      </w:r>
+      <w:proofErr w:type="spellEnd"/>
+      <w:r>
+        <w:t xml:space="preserve"> </w:t>
+      </w:r>
+      <w:r>
+        <w:rPr>
+          <w:rFonts w:hint="eastAsia"/>
+        </w:rPr>
+        <w:t>技术</w:t>
+      </w:r>
+      <w:r>
+        <w:t>，来</w:t>
+      </w:r>
+      <w:r>
+        <w:rPr>
+          <w:rFonts w:hint="eastAsia"/>
+        </w:rPr>
+        <w:t>实现生成</w:t>
+      </w:r>
+      <w:r>
+        <w:t>自定义的证书</w:t>
+      </w:r>
+    </w:p>
+    <w:p/>
+    <w:p>
+      <w:r>
+        <w:rPr>
+          <w:rFonts w:hint="eastAsia"/>
+        </w:rPr>
+        <w:t>参考</w:t>
+      </w:r>
+      <w:r>
+        <w:t>文档：</w:t>
+      </w:r>
+      <w:hyperlink r:id="rId14" w:history="1">
+        <w:r>
+          <w:rPr>
+            <w:rStyle w:val="a3"/>
+          </w:rPr>
+          <w:t>http://blog.csdn.net/mygrilzhuyulin/article/details/50663473?locationNum=11</w:t>
+        </w:r>
+      </w:hyperlink>
+    </w:p>
+    <w:p/>
+    <w:p/>
+    <w:p>
+      <w:pPr>
+        <w:pStyle w:val="1"/>
+      </w:pPr>
+      <w:bookmarkStart w:id="19" w:name="_Toc488420394"/>
+      <w:r>
+        <w:rPr>
+          <w:rFonts w:hint="eastAsia"/>
+        </w:rPr>
+        <w:t>9</w:t>
+      </w:r>
+      <w:r>
+        <w:rPr>
+          <w:rFonts w:hint="eastAsia"/>
+        </w:rPr>
+        <w:t>:</w:t>
+      </w:r>
+      <w:r>
+        <w:rPr>
+          <w:rFonts w:hint="eastAsia"/>
+        </w:rPr>
+        <w:t>PKI的</w:t>
+      </w:r>
+      <w:r>
+        <w:t>介绍</w:t>
+      </w:r>
+      <w:bookmarkEnd w:id="19"/>
+    </w:p>
+    <w:p>
+      <w:pPr>
+        <w:rPr>
+          <w:rFonts w:hint="eastAsia"/>
+        </w:rPr>
+      </w:pPr>
+    </w:p>
+    <w:p>
+      <w:pPr>
+        <w:rPr>
+          <w:rFonts w:hint="eastAsia"/>
+        </w:rPr>
+      </w:pPr>
+      <w:r>
+        <w:rPr>
+          <w:rFonts w:hint="eastAsia"/>
+        </w:rPr>
+        <w:t>参考</w:t>
+      </w:r>
+      <w:r>
+        <w:t>文档</w:t>
+      </w:r>
+      <w:r>
+        <w:rPr>
+          <w:rFonts w:hint="eastAsia"/>
+        </w:rPr>
+        <w:t xml:space="preserve"> </w:t>
+      </w:r>
+      <w:r>
+        <w:rPr>
+          <w:rFonts w:hint="eastAsia"/>
+        </w:rPr>
+        <w:t>：</w:t>
+      </w:r>
+      <w:r>
+        <w:t>http://blog.csdn.net/liuhuiyi/article/details/7776825</w:t>
+      </w:r>
+    </w:p>
     <w:sectPr>
       <w:pgSz w:w="11906" w:h="16838"/>
       <w:pgMar w:top="1440" w:right="1800" w:bottom="1440" w:left="1800" w:header="851" w:footer="992" w:gutter="0"/>
@@ -6184,7 +6688,7 @@
 </file>
 
 <file path=customXml/itemProps1.xml><?xml version="1.0" encoding="utf-8"?>
-<ds:datastoreItem xmlns:ds="http://schemas.openxmlformats.org/officeDocument/2006/customXml" ds:itemID="{B05CDD33-6FBE-4B33-B823-F91395431170}">
+<ds:datastoreItem xmlns:ds="http://schemas.openxmlformats.org/officeDocument/2006/customXml" ds:itemID="{CB4FF43F-0B7E-47A7-8151-192DCAD40C72}">
   <ds:schemaRefs>
     <ds:schemaRef ds:uri="http://schemas.openxmlformats.org/officeDocument/2006/bibliography"/>
   </ds:schemaRefs>
